--- a/ProgramLanguage/Python/실행화면 이미지.docx
+++ b/ProgramLanguage/Python/실행화면 이미지.docx
@@ -308,7 +308,7 @@
         <w:shd w:val="clear" w:color="auto" w:fill="FFFFFF"/>
         <w:spacing w:before="0" w:beforeAutospacing="0" w:after="0" w:afterAutospacing="0" w:line="288" w:lineRule="atLeast"/>
         <w:rPr>
-          <w:rFonts w:asciiTheme="minorEastAsia" w:eastAsiaTheme="minorEastAsia" w:hAnsiTheme="minorEastAsia" w:hint="eastAsia"/>
+          <w:rFonts w:asciiTheme="minorEastAsia" w:eastAsiaTheme="minorEastAsia" w:hAnsiTheme="minorEastAsia"/>
           <w:b/>
           <w:color w:val="444444"/>
           <w:sz w:val="20"/>
@@ -322,7 +322,7 @@
         <w:shd w:val="clear" w:color="auto" w:fill="FFFFFF"/>
         <w:spacing w:before="0" w:beforeAutospacing="0" w:after="0" w:afterAutospacing="0" w:line="288" w:lineRule="atLeast"/>
         <w:rPr>
-          <w:rFonts w:asciiTheme="minorEastAsia" w:eastAsiaTheme="minorEastAsia" w:hAnsiTheme="minorEastAsia" w:hint="eastAsia"/>
+          <w:rFonts w:asciiTheme="minorEastAsia" w:eastAsiaTheme="minorEastAsia" w:hAnsiTheme="minorEastAsia"/>
           <w:b/>
           <w:color w:val="444444"/>
           <w:sz w:val="20"/>
@@ -336,7 +336,7 @@
         <w:shd w:val="clear" w:color="auto" w:fill="FFFFFF"/>
         <w:spacing w:before="0" w:beforeAutospacing="0" w:after="0" w:afterAutospacing="0" w:line="288" w:lineRule="atLeast"/>
         <w:rPr>
-          <w:rFonts w:asciiTheme="minorEastAsia" w:eastAsiaTheme="minorEastAsia" w:hAnsiTheme="minorEastAsia" w:hint="eastAsia"/>
+          <w:rFonts w:asciiTheme="minorEastAsia" w:eastAsiaTheme="minorEastAsia" w:hAnsiTheme="minorEastAsia"/>
           <w:b/>
           <w:color w:val="444444"/>
           <w:sz w:val="20"/>
@@ -350,7 +350,7 @@
         <w:shd w:val="clear" w:color="auto" w:fill="FFFFFF"/>
         <w:spacing w:before="0" w:beforeAutospacing="0" w:after="0" w:afterAutospacing="0" w:line="288" w:lineRule="atLeast"/>
         <w:rPr>
-          <w:rFonts w:asciiTheme="minorEastAsia" w:eastAsiaTheme="minorEastAsia" w:hAnsiTheme="minorEastAsia" w:hint="eastAsia"/>
+          <w:rFonts w:asciiTheme="minorEastAsia" w:eastAsiaTheme="minorEastAsia" w:hAnsiTheme="minorEastAsia"/>
           <w:b/>
           <w:color w:val="444444"/>
           <w:sz w:val="20"/>
@@ -364,7 +364,7 @@
         <w:shd w:val="clear" w:color="auto" w:fill="FFFFFF"/>
         <w:spacing w:before="0" w:beforeAutospacing="0" w:after="0" w:afterAutospacing="0" w:line="288" w:lineRule="atLeast"/>
         <w:rPr>
-          <w:rFonts w:asciiTheme="minorEastAsia" w:eastAsiaTheme="minorEastAsia" w:hAnsiTheme="minorEastAsia" w:hint="eastAsia"/>
+          <w:rFonts w:asciiTheme="minorEastAsia" w:eastAsiaTheme="minorEastAsia" w:hAnsiTheme="minorEastAsia"/>
           <w:b/>
           <w:color w:val="444444"/>
           <w:sz w:val="20"/>
@@ -378,7 +378,7 @@
         <w:shd w:val="clear" w:color="auto" w:fill="FFFFFF"/>
         <w:spacing w:before="0" w:beforeAutospacing="0" w:after="0" w:afterAutospacing="0" w:line="288" w:lineRule="atLeast"/>
         <w:rPr>
-          <w:rFonts w:asciiTheme="minorEastAsia" w:eastAsiaTheme="minorEastAsia" w:hAnsiTheme="minorEastAsia" w:hint="eastAsia"/>
+          <w:rFonts w:asciiTheme="minorEastAsia" w:eastAsiaTheme="minorEastAsia" w:hAnsiTheme="minorEastAsia"/>
           <w:b/>
           <w:color w:val="444444"/>
           <w:sz w:val="20"/>
@@ -435,7 +435,7 @@
         <w:shd w:val="clear" w:color="auto" w:fill="FFFFFF"/>
         <w:spacing w:before="0" w:beforeAutospacing="0" w:after="0" w:afterAutospacing="0" w:line="288" w:lineRule="atLeast"/>
         <w:rPr>
-          <w:rFonts w:asciiTheme="minorEastAsia" w:eastAsiaTheme="minorEastAsia" w:hAnsiTheme="minorEastAsia" w:hint="eastAsia"/>
+          <w:rFonts w:asciiTheme="minorEastAsia" w:eastAsiaTheme="minorEastAsia" w:hAnsiTheme="minorEastAsia"/>
           <w:color w:val="444444"/>
           <w:sz w:val="20"/>
           <w:szCs w:val="20"/>
@@ -457,7 +457,7 @@
         <w:shd w:val="clear" w:color="auto" w:fill="FFFFFF"/>
         <w:spacing w:before="0" w:beforeAutospacing="0" w:after="0" w:afterAutospacing="0" w:line="288" w:lineRule="atLeast"/>
         <w:rPr>
-          <w:rFonts w:asciiTheme="minorEastAsia" w:eastAsiaTheme="minorEastAsia" w:hAnsiTheme="minorEastAsia" w:hint="eastAsia"/>
+          <w:rFonts w:asciiTheme="minorEastAsia" w:eastAsiaTheme="minorEastAsia" w:hAnsiTheme="minorEastAsia"/>
           <w:color w:val="444444"/>
           <w:sz w:val="20"/>
           <w:szCs w:val="20"/>
@@ -519,7 +519,7 @@
         <w:shd w:val="clear" w:color="auto" w:fill="FFFFFF"/>
         <w:spacing w:before="0" w:beforeAutospacing="0" w:after="0" w:afterAutospacing="0" w:line="288" w:lineRule="atLeast"/>
         <w:rPr>
-          <w:rFonts w:asciiTheme="minorEastAsia" w:eastAsiaTheme="minorEastAsia" w:hAnsiTheme="minorEastAsia" w:hint="eastAsia"/>
+          <w:rFonts w:asciiTheme="minorEastAsia" w:eastAsiaTheme="minorEastAsia" w:hAnsiTheme="minorEastAsia"/>
           <w:color w:val="444444"/>
           <w:sz w:val="20"/>
           <w:szCs w:val="20"/>
@@ -532,7 +532,7 @@
         <w:shd w:val="clear" w:color="auto" w:fill="FFFFFF"/>
         <w:spacing w:before="0" w:beforeAutospacing="0" w:after="0" w:afterAutospacing="0" w:line="288" w:lineRule="atLeast"/>
         <w:rPr>
-          <w:rFonts w:asciiTheme="minorEastAsia" w:eastAsiaTheme="minorEastAsia" w:hAnsiTheme="minorEastAsia" w:hint="eastAsia"/>
+          <w:rFonts w:asciiTheme="minorEastAsia" w:eastAsiaTheme="minorEastAsia" w:hAnsiTheme="minorEastAsia"/>
           <w:color w:val="444444"/>
           <w:sz w:val="20"/>
           <w:szCs w:val="20"/>
@@ -554,7 +554,7 @@
         <w:shd w:val="clear" w:color="auto" w:fill="FFFFFF"/>
         <w:spacing w:before="0" w:beforeAutospacing="0" w:after="0" w:afterAutospacing="0" w:line="288" w:lineRule="atLeast"/>
         <w:rPr>
-          <w:rFonts w:asciiTheme="minorEastAsia" w:eastAsiaTheme="minorEastAsia" w:hAnsiTheme="minorEastAsia" w:hint="eastAsia"/>
+          <w:rFonts w:asciiTheme="minorEastAsia" w:eastAsiaTheme="minorEastAsia" w:hAnsiTheme="minorEastAsia"/>
           <w:color w:val="444444"/>
           <w:sz w:val="20"/>
           <w:szCs w:val="20"/>
@@ -607,7 +607,7 @@
         <w:shd w:val="clear" w:color="auto" w:fill="FFFFFF"/>
         <w:spacing w:before="0" w:beforeAutospacing="0" w:after="0" w:afterAutospacing="0" w:line="288" w:lineRule="atLeast"/>
         <w:rPr>
-          <w:rFonts w:asciiTheme="minorEastAsia" w:eastAsiaTheme="minorEastAsia" w:hAnsiTheme="minorEastAsia" w:hint="eastAsia"/>
+          <w:rFonts w:asciiTheme="minorEastAsia" w:eastAsiaTheme="minorEastAsia" w:hAnsiTheme="minorEastAsia"/>
           <w:color w:val="444444"/>
           <w:sz w:val="20"/>
           <w:szCs w:val="20"/>
@@ -620,7 +620,7 @@
         <w:shd w:val="clear" w:color="auto" w:fill="FFFFFF"/>
         <w:spacing w:before="0" w:beforeAutospacing="0" w:after="0" w:afterAutospacing="0" w:line="288" w:lineRule="atLeast"/>
         <w:rPr>
-          <w:rFonts w:asciiTheme="minorEastAsia" w:eastAsiaTheme="minorEastAsia" w:hAnsiTheme="minorEastAsia" w:hint="eastAsia"/>
+          <w:rFonts w:asciiTheme="minorEastAsia" w:eastAsiaTheme="minorEastAsia" w:hAnsiTheme="minorEastAsia"/>
           <w:color w:val="444444"/>
           <w:sz w:val="20"/>
           <w:szCs w:val="20"/>
@@ -642,7 +642,7 @@
         <w:shd w:val="clear" w:color="auto" w:fill="FFFFFF"/>
         <w:spacing w:before="0" w:beforeAutospacing="0" w:after="0" w:afterAutospacing="0" w:line="288" w:lineRule="atLeast"/>
         <w:rPr>
-          <w:rFonts w:asciiTheme="minorEastAsia" w:eastAsiaTheme="minorEastAsia" w:hAnsiTheme="minorEastAsia" w:hint="eastAsia"/>
+          <w:rFonts w:asciiTheme="minorEastAsia" w:eastAsiaTheme="minorEastAsia" w:hAnsiTheme="minorEastAsia"/>
           <w:color w:val="444444"/>
           <w:sz w:val="20"/>
           <w:szCs w:val="20"/>
@@ -695,7 +695,7 @@
         <w:shd w:val="clear" w:color="auto" w:fill="FFFFFF"/>
         <w:spacing w:before="0" w:beforeAutospacing="0" w:after="0" w:afterAutospacing="0" w:line="288" w:lineRule="atLeast"/>
         <w:rPr>
-          <w:rFonts w:asciiTheme="minorEastAsia" w:eastAsiaTheme="minorEastAsia" w:hAnsiTheme="minorEastAsia" w:hint="eastAsia"/>
+          <w:rFonts w:asciiTheme="minorEastAsia" w:eastAsiaTheme="minorEastAsia" w:hAnsiTheme="minorEastAsia"/>
           <w:color w:val="444444"/>
           <w:sz w:val="20"/>
           <w:szCs w:val="20"/>
@@ -717,7 +717,7 @@
         <w:shd w:val="clear" w:color="auto" w:fill="FFFFFF"/>
         <w:spacing w:before="0" w:beforeAutospacing="0" w:after="0" w:afterAutospacing="0" w:line="288" w:lineRule="atLeast"/>
         <w:rPr>
-          <w:rFonts w:asciiTheme="minorEastAsia" w:eastAsiaTheme="minorEastAsia" w:hAnsiTheme="minorEastAsia" w:hint="eastAsia"/>
+          <w:rFonts w:asciiTheme="minorEastAsia" w:eastAsiaTheme="minorEastAsia" w:hAnsiTheme="minorEastAsia"/>
           <w:color w:val="444444"/>
           <w:sz w:val="20"/>
           <w:szCs w:val="20"/>
@@ -780,7 +780,7 @@
         <w:shd w:val="clear" w:color="auto" w:fill="FFFFFF"/>
         <w:spacing w:before="0" w:beforeAutospacing="0" w:after="0" w:afterAutospacing="0" w:line="288" w:lineRule="atLeast"/>
         <w:rPr>
-          <w:rFonts w:asciiTheme="minorEastAsia" w:eastAsiaTheme="minorEastAsia" w:hAnsiTheme="minorEastAsia" w:hint="eastAsia"/>
+          <w:rFonts w:asciiTheme="minorEastAsia" w:eastAsiaTheme="minorEastAsia" w:hAnsiTheme="minorEastAsia"/>
           <w:color w:val="444444"/>
           <w:sz w:val="20"/>
           <w:szCs w:val="20"/>
@@ -793,7 +793,7 @@
         <w:shd w:val="clear" w:color="auto" w:fill="FFFFFF"/>
         <w:spacing w:before="0" w:beforeAutospacing="0" w:after="0" w:afterAutospacing="0" w:line="288" w:lineRule="atLeast"/>
         <w:rPr>
-          <w:rFonts w:asciiTheme="minorEastAsia" w:eastAsiaTheme="minorEastAsia" w:hAnsiTheme="minorEastAsia" w:hint="eastAsia"/>
+          <w:rFonts w:asciiTheme="minorEastAsia" w:eastAsiaTheme="minorEastAsia" w:hAnsiTheme="minorEastAsia"/>
           <w:color w:val="444444"/>
           <w:sz w:val="20"/>
           <w:szCs w:val="20"/>
@@ -815,7 +815,7 @@
         <w:shd w:val="clear" w:color="auto" w:fill="FFFFFF"/>
         <w:spacing w:before="0" w:beforeAutospacing="0" w:after="0" w:afterAutospacing="0" w:line="288" w:lineRule="atLeast"/>
         <w:rPr>
-          <w:rFonts w:asciiTheme="minorEastAsia" w:eastAsiaTheme="minorEastAsia" w:hAnsiTheme="minorEastAsia" w:hint="eastAsia"/>
+          <w:rFonts w:asciiTheme="minorEastAsia" w:eastAsiaTheme="minorEastAsia" w:hAnsiTheme="minorEastAsia"/>
           <w:color w:val="444444"/>
           <w:sz w:val="20"/>
           <w:szCs w:val="20"/>
@@ -868,7 +868,7 @@
         <w:shd w:val="clear" w:color="auto" w:fill="FFFFFF"/>
         <w:spacing w:before="0" w:beforeAutospacing="0" w:after="0" w:afterAutospacing="0" w:line="288" w:lineRule="atLeast"/>
         <w:rPr>
-          <w:rFonts w:asciiTheme="minorEastAsia" w:eastAsiaTheme="minorEastAsia" w:hAnsiTheme="minorEastAsia" w:hint="eastAsia"/>
+          <w:rFonts w:asciiTheme="minorEastAsia" w:eastAsiaTheme="minorEastAsia" w:hAnsiTheme="minorEastAsia"/>
           <w:b/>
           <w:color w:val="444444"/>
           <w:sz w:val="20"/>
@@ -882,7 +882,7 @@
         <w:shd w:val="clear" w:color="auto" w:fill="FFFFFF"/>
         <w:spacing w:before="0" w:beforeAutospacing="0" w:after="0" w:afterAutospacing="0" w:line="288" w:lineRule="atLeast"/>
         <w:rPr>
-          <w:rFonts w:asciiTheme="minorEastAsia" w:eastAsiaTheme="minorEastAsia" w:hAnsiTheme="minorEastAsia" w:hint="eastAsia"/>
+          <w:rFonts w:asciiTheme="minorEastAsia" w:eastAsiaTheme="minorEastAsia" w:hAnsiTheme="minorEastAsia"/>
           <w:color w:val="444444"/>
           <w:sz w:val="20"/>
           <w:szCs w:val="20"/>
@@ -993,7 +993,7 @@
         <w:shd w:val="clear" w:color="auto" w:fill="FFFFFF"/>
         <w:spacing w:before="0" w:beforeAutospacing="0" w:after="0" w:afterAutospacing="0" w:line="288" w:lineRule="atLeast"/>
         <w:rPr>
-          <w:rFonts w:asciiTheme="minorEastAsia" w:eastAsiaTheme="minorEastAsia" w:hAnsiTheme="minorEastAsia" w:hint="eastAsia"/>
+          <w:rFonts w:asciiTheme="minorEastAsia" w:eastAsiaTheme="minorEastAsia" w:hAnsiTheme="minorEastAsia"/>
           <w:color w:val="444444"/>
           <w:sz w:val="20"/>
           <w:szCs w:val="20"/>
@@ -1006,7 +1006,7 @@
         <w:shd w:val="clear" w:color="auto" w:fill="FFFFFF"/>
         <w:spacing w:before="0" w:beforeAutospacing="0" w:after="0" w:afterAutospacing="0" w:line="288" w:lineRule="atLeast"/>
         <w:rPr>
-          <w:rFonts w:asciiTheme="minorEastAsia" w:eastAsiaTheme="minorEastAsia" w:hAnsiTheme="minorEastAsia" w:hint="eastAsia"/>
+          <w:rFonts w:asciiTheme="minorEastAsia" w:eastAsiaTheme="minorEastAsia" w:hAnsiTheme="minorEastAsia"/>
           <w:color w:val="444444"/>
           <w:sz w:val="20"/>
           <w:szCs w:val="20"/>
@@ -1167,7 +1167,7 @@
         <w:shd w:val="clear" w:color="auto" w:fill="FFFFFF"/>
         <w:spacing w:before="0" w:beforeAutospacing="0" w:after="0" w:afterAutospacing="0" w:line="288" w:lineRule="atLeast"/>
         <w:rPr>
-          <w:rFonts w:asciiTheme="minorEastAsia" w:eastAsiaTheme="minorEastAsia" w:hAnsiTheme="minorEastAsia" w:hint="eastAsia"/>
+          <w:rFonts w:asciiTheme="minorEastAsia" w:eastAsiaTheme="minorEastAsia" w:hAnsiTheme="minorEastAsia"/>
           <w:b/>
           <w:color w:val="444444"/>
           <w:sz w:val="20"/>
@@ -1181,7 +1181,7 @@
         <w:shd w:val="clear" w:color="auto" w:fill="FFFFFF"/>
         <w:spacing w:before="0" w:beforeAutospacing="0" w:after="0" w:afterAutospacing="0" w:line="288" w:lineRule="atLeast"/>
         <w:rPr>
-          <w:rFonts w:asciiTheme="minorEastAsia" w:eastAsiaTheme="minorEastAsia" w:hAnsiTheme="minorEastAsia" w:hint="eastAsia"/>
+          <w:rFonts w:asciiTheme="minorEastAsia" w:eastAsiaTheme="minorEastAsia" w:hAnsiTheme="minorEastAsia"/>
           <w:b/>
           <w:color w:val="444444"/>
           <w:sz w:val="20"/>
@@ -1195,7 +1195,7 @@
         <w:shd w:val="clear" w:color="auto" w:fill="FFFFFF"/>
         <w:spacing w:before="0" w:beforeAutospacing="0" w:after="0" w:afterAutospacing="0" w:line="288" w:lineRule="atLeast"/>
         <w:rPr>
-          <w:rFonts w:asciiTheme="minorEastAsia" w:eastAsiaTheme="minorEastAsia" w:hAnsiTheme="minorEastAsia" w:hint="eastAsia"/>
+          <w:rFonts w:asciiTheme="minorEastAsia" w:eastAsiaTheme="minorEastAsia" w:hAnsiTheme="minorEastAsia"/>
           <w:b/>
           <w:color w:val="444444"/>
           <w:sz w:val="20"/>
@@ -1370,22 +1370,6 @@
       <w:pPr>
         <w:pStyle w:val="a4"/>
         <w:shd w:val="clear" w:color="auto" w:fill="FFFFFF"/>
-        <w:tabs>
-          <w:tab w:val="left" w:pos="1080"/>
-        </w:tabs>
-        <w:spacing w:before="0" w:beforeAutospacing="0" w:after="0" w:afterAutospacing="0" w:line="288" w:lineRule="atLeast"/>
-        <w:rPr>
-          <w:rFonts w:asciiTheme="minorEastAsia" w:eastAsiaTheme="minorEastAsia" w:hAnsiTheme="minorEastAsia"/>
-          <w:color w:val="444444"/>
-          <w:sz w:val="20"/>
-          <w:szCs w:val="20"/>
-        </w:rPr>
-      </w:pPr>
-    </w:p>
-    <w:p>
-      <w:pPr>
-        <w:pStyle w:val="a4"/>
-        <w:shd w:val="clear" w:color="auto" w:fill="FFFFFF"/>
         <w:spacing w:before="0" w:beforeAutospacing="0" w:after="0" w:afterAutospacing="0" w:line="288" w:lineRule="atLeast"/>
         <w:rPr>
           <w:rFonts w:asciiTheme="minorEastAsia" w:eastAsiaTheme="minorEastAsia" w:hAnsiTheme="minorEastAsia"/>
@@ -1722,6 +1706,15 @@
           <w:szCs w:val="20"/>
         </w:rPr>
       </w:pPr>
+    </w:p>
+    <w:p>
+      <w:pPr>
+        <w:spacing w:after="0"/>
+        <w:rPr>
+          <w:rFonts w:asciiTheme="minorEastAsia" w:hAnsiTheme="minorEastAsia"/>
+          <w:szCs w:val="20"/>
+        </w:rPr>
+      </w:pPr>
       <w:r>
         <w:rPr>
           <w:rFonts w:asciiTheme="minorEastAsia" w:hAnsiTheme="minorEastAsia" w:hint="eastAsia"/>
@@ -1757,7 +1750,7 @@
       <w:pPr>
         <w:spacing w:after="0"/>
         <w:rPr>
-          <w:rFonts w:asciiTheme="minorEastAsia" w:hAnsiTheme="minorEastAsia" w:hint="eastAsia"/>
+          <w:rFonts w:asciiTheme="minorEastAsia" w:hAnsiTheme="minorEastAsia"/>
           <w:szCs w:val="20"/>
         </w:rPr>
       </w:pPr>
@@ -1806,7 +1799,7 @@
       <w:pPr>
         <w:spacing w:after="0"/>
         <w:rPr>
-          <w:rFonts w:asciiTheme="minorEastAsia" w:hAnsiTheme="minorEastAsia" w:hint="eastAsia"/>
+          <w:rFonts w:asciiTheme="minorEastAsia" w:hAnsiTheme="minorEastAsia"/>
           <w:szCs w:val="20"/>
         </w:rPr>
       </w:pPr>
@@ -1832,7 +1825,7 @@
       <w:pPr>
         <w:spacing w:after="0"/>
         <w:rPr>
-          <w:rFonts w:asciiTheme="minorEastAsia" w:hAnsiTheme="minorEastAsia" w:hint="eastAsia"/>
+          <w:rFonts w:asciiTheme="minorEastAsia" w:hAnsiTheme="minorEastAsia"/>
           <w:szCs w:val="20"/>
         </w:rPr>
       </w:pPr>
@@ -1842,8 +1835,8 @@
         </w:rPr>
         <w:drawing>
           <wp:inline distT="0" distB="0" distL="0" distR="0" wp14:anchorId="24C34E05" wp14:editId="6E669A6A">
-            <wp:extent cx="5943600" cy="2335530"/>
-            <wp:effectExtent l="0" t="0" r="0" b="7620"/>
+            <wp:extent cx="5667375" cy="2226988"/>
+            <wp:effectExtent l="0" t="0" r="0" b="1905"/>
             <wp:docPr id="36" name="그림 36"/>
             <wp:cNvGraphicFramePr>
               <a:graphicFrameLocks xmlns:a="http://schemas.openxmlformats.org/drawingml/2006/main" noChangeAspect="1"/>
@@ -1864,7 +1857,7 @@
                   <pic:spPr>
                     <a:xfrm>
                       <a:off x="0" y="0"/>
-                      <a:ext cx="5943600" cy="2335530"/>
+                      <a:ext cx="5672001" cy="2228806"/>
                     </a:xfrm>
                     <a:prstGeom prst="rect">
                       <a:avLst/>
@@ -1876,8 +1869,6 @@
           </wp:inline>
         </w:drawing>
       </w:r>
-      <w:bookmarkStart w:id="0" w:name="_GoBack"/>
-      <w:bookmarkEnd w:id="0"/>
     </w:p>
     <w:p>
       <w:pPr>
@@ -2008,40 +1999,47 @@
           <w:szCs w:val="20"/>
         </w:rPr>
       </w:pPr>
+      <w:r>
+        <w:rPr>
+          <w:rFonts w:asciiTheme="minorEastAsia" w:hAnsiTheme="minorEastAsia" w:hint="eastAsia"/>
+          <w:szCs w:val="20"/>
+        </w:rPr>
+        <w:t>Case1. 정상실행</w:t>
+      </w:r>
     </w:p>
     <w:p>
       <w:pPr>
         <w:spacing w:after="0"/>
         <w:rPr>
+          <w:rFonts w:hint="eastAsia"/>
+          <w:noProof/>
+        </w:rPr>
+      </w:pPr>
+      <w:r>
+        <w:rPr>
+          <w:rFonts w:hint="eastAsia"/>
+          <w:noProof/>
+        </w:rPr>
+        <w:t>- IDLE(python GUI)</w:t>
+      </w:r>
+    </w:p>
+    <w:p>
+      <w:pPr>
+        <w:spacing w:after="0"/>
+        <w:rPr>
           <w:rFonts w:asciiTheme="minorEastAsia" w:hAnsiTheme="minorEastAsia"/>
           <w:szCs w:val="20"/>
         </w:rPr>
       </w:pPr>
       <w:r>
         <w:rPr>
-          <w:rFonts w:asciiTheme="minorEastAsia" w:hAnsiTheme="minorEastAsia" w:hint="eastAsia"/>
-          <w:szCs w:val="20"/>
-        </w:rPr>
-        <w:t>Case1. 정상실행</w:t>
-      </w:r>
-    </w:p>
-    <w:p>
-      <w:pPr>
-        <w:spacing w:after="0"/>
-        <w:rPr>
-          <w:rFonts w:asciiTheme="minorEastAsia" w:hAnsiTheme="minorEastAsia"/>
-          <w:szCs w:val="20"/>
-        </w:rPr>
-      </w:pPr>
-      <w:r>
-        <w:rPr>
           <w:noProof/>
         </w:rPr>
         <w:drawing>
-          <wp:inline distT="0" distB="0" distL="0" distR="0" wp14:anchorId="764CC557" wp14:editId="70EA0A74">
-            <wp:extent cx="5943600" cy="3880485"/>
-            <wp:effectExtent l="0" t="0" r="0" b="5715"/>
-            <wp:docPr id="17" name="그림 17"/>
+          <wp:inline distT="0" distB="0" distL="0" distR="0" wp14:anchorId="420E3266" wp14:editId="4782BEDD">
+            <wp:extent cx="5943600" cy="6256020"/>
+            <wp:effectExtent l="0" t="0" r="0" b="0"/>
+            <wp:docPr id="6" name="그림 6"/>
             <wp:cNvGraphicFramePr>
               <a:graphicFrameLocks xmlns:a="http://schemas.openxmlformats.org/drawingml/2006/main" noChangeAspect="1"/>
             </wp:cNvGraphicFramePr>
@@ -2061,7 +2059,7 @@
                   <pic:spPr>
                     <a:xfrm>
                       <a:off x="0" y="0"/>
-                      <a:ext cx="5943600" cy="3880485"/>
+                      <a:ext cx="5943600" cy="6256020"/>
                     </a:xfrm>
                     <a:prstGeom prst="rect">
                       <a:avLst/>
@@ -2082,805 +2080,41 @@
           <w:szCs w:val="20"/>
         </w:rPr>
       </w:pPr>
+      <w:r>
+        <w:rPr>
+          <w:rFonts w:asciiTheme="minorEastAsia" w:hAnsiTheme="minorEastAsia" w:hint="eastAsia"/>
+          <w:szCs w:val="20"/>
+        </w:rPr>
+        <w:lastRenderedPageBreak/>
+        <w:t xml:space="preserve">- </w:t>
+      </w:r>
+      <w:proofErr w:type="gramStart"/>
+      <w:r>
+        <w:rPr>
+          <w:rFonts w:asciiTheme="minorEastAsia" w:hAnsiTheme="minorEastAsia" w:hint="eastAsia"/>
+          <w:szCs w:val="20"/>
+        </w:rPr>
+        <w:t>terminal</w:t>
+      </w:r>
+      <w:proofErr w:type="gramEnd"/>
     </w:p>
     <w:p>
       <w:pPr>
         <w:spacing w:after="0"/>
         <w:rPr>
-          <w:rFonts w:asciiTheme="minorEastAsia" w:hAnsiTheme="minorEastAsia"/>
-          <w:szCs w:val="20"/>
-        </w:rPr>
-      </w:pPr>
-      <w:r>
-        <w:rPr>
           <w:rFonts w:asciiTheme="minorEastAsia" w:hAnsiTheme="minorEastAsia" w:hint="eastAsia"/>
           <w:szCs w:val="20"/>
         </w:rPr>
-        <w:t>Case2. 명령어가 올</w:t>
-      </w:r>
-      <w:r>
-        <w:rPr>
-          <w:rFonts w:asciiTheme="minorEastAsia" w:hAnsiTheme="minorEastAsia" w:hint="eastAsia"/>
-          <w:szCs w:val="20"/>
-        </w:rPr>
-        <w:t>바르지 않은 경우.</w:t>
-      </w:r>
-    </w:p>
-    <w:p>
-      <w:pPr>
-        <w:spacing w:after="0"/>
-        <w:rPr>
-          <w:rFonts w:asciiTheme="minorEastAsia" w:hAnsiTheme="minorEastAsia"/>
-          <w:szCs w:val="20"/>
-        </w:rPr>
-      </w:pPr>
-      <w:proofErr w:type="spellStart"/>
-      <w:r>
-        <w:rPr>
-          <w:rFonts w:asciiTheme="minorEastAsia" w:hAnsiTheme="minorEastAsia" w:hint="eastAsia"/>
-          <w:szCs w:val="20"/>
-        </w:rPr>
-        <w:t>grep</w:t>
-      </w:r>
-      <w:proofErr w:type="spellEnd"/>
-      <w:r>
-        <w:rPr>
-          <w:rFonts w:asciiTheme="minorEastAsia" w:hAnsiTheme="minorEastAsia" w:hint="eastAsia"/>
-          <w:szCs w:val="20"/>
-        </w:rPr>
-        <w:t xml:space="preserve"> “</w:t>
-      </w:r>
-      <w:proofErr w:type="spellStart"/>
-      <w:r>
-        <w:rPr>
-          <w:rFonts w:asciiTheme="minorEastAsia" w:hAnsiTheme="minorEastAsia" w:hint="eastAsia"/>
-          <w:szCs w:val="20"/>
-        </w:rPr>
-        <w:t>스트링</w:t>
-      </w:r>
-      <w:proofErr w:type="spellEnd"/>
-      <w:r>
-        <w:rPr>
-          <w:rFonts w:asciiTheme="minorEastAsia" w:hAnsiTheme="minorEastAsia" w:hint="eastAsia"/>
-          <w:szCs w:val="20"/>
-        </w:rPr>
-        <w:t>” “파일명” 상황과 동일하게 알맞은 format을 입력하라고 띄워준다.</w:t>
-      </w:r>
-    </w:p>
-    <w:p>
-      <w:pPr>
-        <w:wordWrap/>
-        <w:adjustRightInd w:val="0"/>
-        <w:spacing w:after="0" w:line="240" w:lineRule="auto"/>
-        <w:jc w:val="left"/>
-        <w:rPr>
-          <w:rFonts w:asciiTheme="minorEastAsia" w:hAnsiTheme="minorEastAsia" w:cs="MalgunGothicRegular"/>
-          <w:b/>
-          <w:kern w:val="0"/>
-          <w:szCs w:val="20"/>
-        </w:rPr>
-      </w:pPr>
-      <w:r>
-        <w:rPr>
-          <w:rFonts w:asciiTheme="minorEastAsia" w:hAnsiTheme="minorEastAsia" w:cs="MalgunGothicRegular"/>
-          <w:b/>
-          <w:kern w:val="0"/>
-          <w:szCs w:val="20"/>
-        </w:rPr>
-        <w:t xml:space="preserve">6. </w:t>
-      </w:r>
-      <w:r>
-        <w:rPr>
-          <w:rFonts w:asciiTheme="minorEastAsia" w:hAnsiTheme="minorEastAsia" w:cs="MalgunGothicRegular" w:hint="eastAsia"/>
-          <w:b/>
-          <w:kern w:val="0"/>
-          <w:szCs w:val="20"/>
-        </w:rPr>
-        <w:t>입력</w:t>
-      </w:r>
-      <w:r>
-        <w:rPr>
-          <w:rFonts w:asciiTheme="minorEastAsia" w:hAnsiTheme="minorEastAsia" w:cs="MalgunGothicRegular"/>
-          <w:b/>
-          <w:kern w:val="0"/>
-          <w:szCs w:val="20"/>
-        </w:rPr>
-        <w:t xml:space="preserve"> </w:t>
-      </w:r>
-      <w:r>
-        <w:rPr>
-          <w:rFonts w:asciiTheme="minorEastAsia" w:hAnsiTheme="minorEastAsia" w:cs="MalgunGothicRegular" w:hint="eastAsia"/>
-          <w:b/>
-          <w:kern w:val="0"/>
-          <w:szCs w:val="20"/>
-        </w:rPr>
-        <w:t>파일</w:t>
-      </w:r>
-      <w:r>
-        <w:rPr>
-          <w:rFonts w:asciiTheme="minorEastAsia" w:hAnsiTheme="minorEastAsia" w:cs="MalgunGothicRegular"/>
-          <w:b/>
-          <w:kern w:val="0"/>
-          <w:szCs w:val="20"/>
-        </w:rPr>
-        <w:t>(</w:t>
-      </w:r>
-      <w:r>
-        <w:rPr>
-          <w:rFonts w:asciiTheme="minorEastAsia" w:hAnsiTheme="minorEastAsia" w:cs="MalgunGothicRegular" w:hint="eastAsia"/>
-          <w:b/>
-          <w:kern w:val="0"/>
-          <w:szCs w:val="20"/>
-        </w:rPr>
-        <w:t>예</w:t>
-      </w:r>
-      <w:r>
-        <w:rPr>
-          <w:rFonts w:asciiTheme="minorEastAsia" w:hAnsiTheme="minorEastAsia" w:cs="MalgunGothicRegular"/>
-          <w:b/>
-          <w:kern w:val="0"/>
-          <w:szCs w:val="20"/>
-        </w:rPr>
-        <w:t>: input.txt)</w:t>
-      </w:r>
-      <w:r>
-        <w:rPr>
-          <w:rFonts w:asciiTheme="minorEastAsia" w:hAnsiTheme="minorEastAsia" w:cs="MalgunGothicRegular" w:hint="eastAsia"/>
-          <w:b/>
-          <w:kern w:val="0"/>
-          <w:szCs w:val="20"/>
-        </w:rPr>
-        <w:t>에서</w:t>
-      </w:r>
-      <w:r>
-        <w:rPr>
-          <w:rFonts w:asciiTheme="minorEastAsia" w:hAnsiTheme="minorEastAsia" w:cs="MalgunGothicRegular"/>
-          <w:b/>
-          <w:kern w:val="0"/>
-          <w:szCs w:val="20"/>
-        </w:rPr>
-        <w:t xml:space="preserve"> </w:t>
-      </w:r>
-      <w:r>
-        <w:rPr>
-          <w:rFonts w:asciiTheme="minorEastAsia" w:hAnsiTheme="minorEastAsia" w:cs="MalgunGothicRegular" w:hint="eastAsia"/>
-          <w:b/>
-          <w:kern w:val="0"/>
-          <w:szCs w:val="20"/>
-        </w:rPr>
-        <w:t>날짜</w:t>
-      </w:r>
-      <w:r>
-        <w:rPr>
-          <w:rFonts w:asciiTheme="minorEastAsia" w:hAnsiTheme="minorEastAsia" w:cs="MalgunGothicRegular"/>
-          <w:b/>
-          <w:kern w:val="0"/>
-          <w:szCs w:val="20"/>
-        </w:rPr>
-        <w:t xml:space="preserve">, </w:t>
-      </w:r>
-      <w:r>
-        <w:rPr>
-          <w:rFonts w:asciiTheme="minorEastAsia" w:hAnsiTheme="minorEastAsia" w:cs="MalgunGothicRegular" w:hint="eastAsia"/>
-          <w:b/>
-          <w:kern w:val="0"/>
-          <w:szCs w:val="20"/>
-        </w:rPr>
-        <w:t>시간</w:t>
-      </w:r>
-      <w:r>
-        <w:rPr>
-          <w:rFonts w:asciiTheme="minorEastAsia" w:hAnsiTheme="minorEastAsia" w:cs="MalgunGothicRegular"/>
-          <w:b/>
-          <w:kern w:val="0"/>
-          <w:szCs w:val="20"/>
-        </w:rPr>
-        <w:t xml:space="preserve">, </w:t>
-      </w:r>
-      <w:r>
-        <w:rPr>
-          <w:rFonts w:asciiTheme="minorEastAsia" w:hAnsiTheme="minorEastAsia" w:cs="MalgunGothicRegular" w:hint="eastAsia"/>
-          <w:b/>
-          <w:kern w:val="0"/>
-          <w:szCs w:val="20"/>
-        </w:rPr>
-        <w:t>수량</w:t>
-      </w:r>
-      <w:r>
-        <w:rPr>
-          <w:rFonts w:asciiTheme="minorEastAsia" w:hAnsiTheme="minorEastAsia" w:cs="MalgunGothicRegular"/>
-          <w:b/>
-          <w:kern w:val="0"/>
-          <w:szCs w:val="20"/>
-        </w:rPr>
-        <w:t xml:space="preserve"> </w:t>
-      </w:r>
-      <w:r>
-        <w:rPr>
-          <w:rFonts w:asciiTheme="minorEastAsia" w:hAnsiTheme="minorEastAsia" w:cs="MalgunGothicRegular" w:hint="eastAsia"/>
-          <w:b/>
-          <w:kern w:val="0"/>
-          <w:szCs w:val="20"/>
-        </w:rPr>
-        <w:t>등</w:t>
-      </w:r>
-      <w:r>
-        <w:rPr>
-          <w:rFonts w:asciiTheme="minorEastAsia" w:hAnsiTheme="minorEastAsia" w:cs="MalgunGothicRegular"/>
-          <w:b/>
-          <w:kern w:val="0"/>
-          <w:szCs w:val="20"/>
-        </w:rPr>
-        <w:t xml:space="preserve"> </w:t>
-      </w:r>
-      <w:r>
-        <w:rPr>
-          <w:rFonts w:asciiTheme="minorEastAsia" w:hAnsiTheme="minorEastAsia" w:cs="MalgunGothicRegular" w:hint="eastAsia"/>
-          <w:b/>
-          <w:kern w:val="0"/>
-          <w:szCs w:val="20"/>
-        </w:rPr>
-        <w:t>숫자가</w:t>
-      </w:r>
-      <w:r>
-        <w:rPr>
-          <w:rFonts w:asciiTheme="minorEastAsia" w:hAnsiTheme="minorEastAsia" w:cs="MalgunGothicRegular"/>
-          <w:b/>
-          <w:kern w:val="0"/>
-          <w:szCs w:val="20"/>
-        </w:rPr>
-        <w:t xml:space="preserve"> </w:t>
-      </w:r>
-      <w:r>
-        <w:rPr>
-          <w:rFonts w:asciiTheme="minorEastAsia" w:hAnsiTheme="minorEastAsia" w:cs="MalgunGothicRegular" w:hint="eastAsia"/>
-          <w:b/>
-          <w:kern w:val="0"/>
-          <w:szCs w:val="20"/>
-        </w:rPr>
-        <w:t>포함된</w:t>
-      </w:r>
-      <w:r>
-        <w:rPr>
-          <w:rFonts w:asciiTheme="minorEastAsia" w:hAnsiTheme="minorEastAsia" w:cs="MalgunGothicRegular"/>
-          <w:b/>
-          <w:kern w:val="0"/>
-          <w:szCs w:val="20"/>
-        </w:rPr>
-        <w:t xml:space="preserve"> </w:t>
-      </w:r>
-      <w:r>
-        <w:rPr>
-          <w:rFonts w:asciiTheme="minorEastAsia" w:hAnsiTheme="minorEastAsia" w:cs="MalgunGothicRegular" w:hint="eastAsia"/>
-          <w:b/>
-          <w:kern w:val="0"/>
-          <w:szCs w:val="20"/>
-        </w:rPr>
-        <w:t>부분을</w:t>
-      </w:r>
-      <w:r>
-        <w:rPr>
-          <w:rFonts w:asciiTheme="minorEastAsia" w:hAnsiTheme="minorEastAsia" w:cs="MalgunGothicRegular"/>
-          <w:b/>
-          <w:kern w:val="0"/>
-          <w:szCs w:val="20"/>
-        </w:rPr>
-        <w:t xml:space="preserve"> </w:t>
-      </w:r>
-      <w:r>
-        <w:rPr>
-          <w:rFonts w:asciiTheme="minorEastAsia" w:hAnsiTheme="minorEastAsia" w:cs="MalgunGothicRegular" w:hint="eastAsia"/>
-          <w:b/>
-          <w:kern w:val="0"/>
-          <w:szCs w:val="20"/>
-        </w:rPr>
-        <w:t>정규수식</w:t>
-      </w:r>
-      <w:r>
-        <w:rPr>
-          <w:rFonts w:asciiTheme="minorEastAsia" w:hAnsiTheme="minorEastAsia" w:cs="MalgunGothicRegular"/>
-          <w:b/>
-          <w:kern w:val="0"/>
-          <w:szCs w:val="20"/>
-        </w:rPr>
-        <w:t>(regular</w:t>
-      </w:r>
-    </w:p>
-    <w:p>
-      <w:pPr>
-        <w:wordWrap/>
-        <w:adjustRightInd w:val="0"/>
-        <w:spacing w:after="0" w:line="240" w:lineRule="auto"/>
-        <w:jc w:val="left"/>
-        <w:rPr>
-          <w:rFonts w:asciiTheme="minorEastAsia" w:hAnsiTheme="minorEastAsia" w:cs="MalgunGothicRegular"/>
-          <w:b/>
-          <w:kern w:val="0"/>
-          <w:szCs w:val="20"/>
-        </w:rPr>
-      </w:pPr>
-      <w:r>
-        <w:rPr>
-          <w:rFonts w:asciiTheme="minorEastAsia" w:hAnsiTheme="minorEastAsia" w:cs="MalgunGothicRegular"/>
-          <w:b/>
-          <w:kern w:val="0"/>
-          <w:szCs w:val="20"/>
-        </w:rPr>
-        <w:t>expression)</w:t>
-      </w:r>
-      <w:r>
-        <w:rPr>
-          <w:rFonts w:asciiTheme="minorEastAsia" w:hAnsiTheme="minorEastAsia" w:cs="MalgunGothicRegular" w:hint="eastAsia"/>
-          <w:b/>
-          <w:kern w:val="0"/>
-          <w:szCs w:val="20"/>
-        </w:rPr>
-        <w:t>으로</w:t>
-      </w:r>
-      <w:r>
-        <w:rPr>
-          <w:rFonts w:asciiTheme="minorEastAsia" w:hAnsiTheme="minorEastAsia" w:cs="MalgunGothicRegular"/>
-          <w:b/>
-          <w:kern w:val="0"/>
-          <w:szCs w:val="20"/>
-        </w:rPr>
-        <w:t xml:space="preserve"> </w:t>
-      </w:r>
-      <w:r>
-        <w:rPr>
-          <w:rFonts w:asciiTheme="minorEastAsia" w:hAnsiTheme="minorEastAsia" w:cs="MalgunGothicRegular" w:hint="eastAsia"/>
-          <w:b/>
-          <w:kern w:val="0"/>
-          <w:szCs w:val="20"/>
-        </w:rPr>
-        <w:t>인식하여</w:t>
-      </w:r>
-      <w:r>
-        <w:rPr>
-          <w:rFonts w:asciiTheme="minorEastAsia" w:hAnsiTheme="minorEastAsia" w:cs="MalgunGothicRegular"/>
-          <w:b/>
-          <w:kern w:val="0"/>
-          <w:szCs w:val="20"/>
-        </w:rPr>
-        <w:t xml:space="preserve"> </w:t>
-      </w:r>
-      <w:r>
-        <w:rPr>
-          <w:rFonts w:asciiTheme="minorEastAsia" w:hAnsiTheme="minorEastAsia" w:cs="MalgunGothicRegular" w:hint="eastAsia"/>
-          <w:b/>
-          <w:kern w:val="0"/>
-          <w:szCs w:val="20"/>
-        </w:rPr>
-        <w:t>인식된</w:t>
-      </w:r>
-      <w:r>
-        <w:rPr>
-          <w:rFonts w:asciiTheme="minorEastAsia" w:hAnsiTheme="minorEastAsia" w:cs="MalgunGothicRegular"/>
-          <w:b/>
-          <w:kern w:val="0"/>
-          <w:szCs w:val="20"/>
-        </w:rPr>
-        <w:t xml:space="preserve"> </w:t>
-      </w:r>
-      <w:r>
-        <w:rPr>
-          <w:rFonts w:asciiTheme="minorEastAsia" w:hAnsiTheme="minorEastAsia" w:cs="MalgunGothicRegular" w:hint="eastAsia"/>
-          <w:b/>
-          <w:kern w:val="0"/>
-          <w:szCs w:val="20"/>
-        </w:rPr>
-        <w:t>부분의</w:t>
-      </w:r>
-      <w:r>
-        <w:rPr>
-          <w:rFonts w:asciiTheme="minorEastAsia" w:hAnsiTheme="minorEastAsia" w:cs="MalgunGothicRegular"/>
-          <w:b/>
-          <w:kern w:val="0"/>
-          <w:szCs w:val="20"/>
-        </w:rPr>
-        <w:t xml:space="preserve"> </w:t>
-      </w:r>
-      <w:r>
-        <w:rPr>
-          <w:rFonts w:asciiTheme="minorEastAsia" w:hAnsiTheme="minorEastAsia" w:cs="MalgunGothicRegular" w:hint="eastAsia"/>
-          <w:b/>
-          <w:kern w:val="0"/>
-          <w:szCs w:val="20"/>
-        </w:rPr>
-        <w:t>앞뒤에</w:t>
-      </w:r>
-      <w:r>
-        <w:rPr>
-          <w:rFonts w:asciiTheme="minorEastAsia" w:hAnsiTheme="minorEastAsia" w:cs="MalgunGothicRegular"/>
-          <w:b/>
-          <w:kern w:val="0"/>
-          <w:szCs w:val="20"/>
-        </w:rPr>
-        <w:t xml:space="preserve"> </w:t>
-      </w:r>
-      <w:r>
-        <w:rPr>
-          <w:rFonts w:asciiTheme="minorEastAsia" w:hAnsiTheme="minorEastAsia" w:cs="MalgunGothicRegular" w:hint="eastAsia"/>
-          <w:b/>
-          <w:kern w:val="0"/>
-          <w:szCs w:val="20"/>
-        </w:rPr>
-        <w:t>아래</w:t>
-      </w:r>
-      <w:r>
-        <w:rPr>
-          <w:rFonts w:asciiTheme="minorEastAsia" w:hAnsiTheme="minorEastAsia" w:cs="MalgunGothicRegular"/>
-          <w:b/>
-          <w:kern w:val="0"/>
-          <w:szCs w:val="20"/>
-        </w:rPr>
-        <w:t xml:space="preserve"> </w:t>
-      </w:r>
-      <w:r>
-        <w:rPr>
-          <w:rFonts w:asciiTheme="minorEastAsia" w:hAnsiTheme="minorEastAsia" w:cs="MalgunGothicRegular" w:hint="eastAsia"/>
-          <w:b/>
-          <w:kern w:val="0"/>
-          <w:szCs w:val="20"/>
-        </w:rPr>
-        <w:t>예와</w:t>
-      </w:r>
-      <w:r>
-        <w:rPr>
-          <w:rFonts w:asciiTheme="minorEastAsia" w:hAnsiTheme="minorEastAsia" w:cs="MalgunGothicRegular"/>
-          <w:b/>
-          <w:kern w:val="0"/>
-          <w:szCs w:val="20"/>
-        </w:rPr>
-        <w:t xml:space="preserve"> </w:t>
-      </w:r>
-      <w:r>
-        <w:rPr>
-          <w:rFonts w:asciiTheme="minorEastAsia" w:hAnsiTheme="minorEastAsia" w:cs="MalgunGothicRegular" w:hint="eastAsia"/>
-          <w:b/>
-          <w:kern w:val="0"/>
-          <w:szCs w:val="20"/>
-        </w:rPr>
-        <w:t>같이</w:t>
-      </w:r>
-      <w:r>
-        <w:rPr>
-          <w:rFonts w:asciiTheme="minorEastAsia" w:hAnsiTheme="minorEastAsia" w:cs="MalgunGothicRegular"/>
-          <w:b/>
-          <w:kern w:val="0"/>
-          <w:szCs w:val="20"/>
-        </w:rPr>
-        <w:t xml:space="preserve"> XML </w:t>
-      </w:r>
-      <w:r>
-        <w:rPr>
-          <w:rFonts w:asciiTheme="minorEastAsia" w:hAnsiTheme="minorEastAsia" w:cs="MalgunGothicRegular" w:hint="eastAsia"/>
-          <w:b/>
-          <w:kern w:val="0"/>
-          <w:szCs w:val="20"/>
-        </w:rPr>
-        <w:t>형태의</w:t>
-      </w:r>
-      <w:r>
-        <w:rPr>
-          <w:rFonts w:asciiTheme="minorEastAsia" w:hAnsiTheme="minorEastAsia" w:cs="MalgunGothicRegular"/>
-          <w:b/>
-          <w:kern w:val="0"/>
-          <w:szCs w:val="20"/>
-        </w:rPr>
-        <w:t xml:space="preserve"> </w:t>
-      </w:r>
-      <w:r>
-        <w:rPr>
-          <w:rFonts w:asciiTheme="minorEastAsia" w:hAnsiTheme="minorEastAsia" w:cs="MalgunGothicRegular" w:hint="eastAsia"/>
-          <w:b/>
-          <w:kern w:val="0"/>
-          <w:szCs w:val="20"/>
-        </w:rPr>
-        <w:t>태그</w:t>
-      </w:r>
-      <w:r>
-        <w:rPr>
-          <w:rFonts w:asciiTheme="minorEastAsia" w:hAnsiTheme="minorEastAsia" w:cs="MalgunGothicRegular"/>
-          <w:b/>
-          <w:kern w:val="0"/>
-          <w:szCs w:val="20"/>
-        </w:rPr>
-        <w:t xml:space="preserve"> DATE(</w:t>
-      </w:r>
-      <w:r>
-        <w:rPr>
-          <w:rFonts w:asciiTheme="minorEastAsia" w:hAnsiTheme="minorEastAsia" w:cs="MalgunGothicRegular" w:hint="eastAsia"/>
-          <w:b/>
-          <w:kern w:val="0"/>
-          <w:szCs w:val="20"/>
-        </w:rPr>
-        <w:t>날짜</w:t>
-      </w:r>
-      <w:r>
-        <w:rPr>
-          <w:rFonts w:asciiTheme="minorEastAsia" w:hAnsiTheme="minorEastAsia" w:cs="MalgunGothicRegular"/>
-          <w:b/>
-          <w:kern w:val="0"/>
-          <w:szCs w:val="20"/>
-        </w:rPr>
-        <w:t>),</w:t>
-      </w:r>
-    </w:p>
-    <w:p>
-      <w:pPr>
-        <w:spacing w:after="0"/>
-        <w:rPr>
-          <w:rFonts w:asciiTheme="minorEastAsia" w:hAnsiTheme="minorEastAsia" w:cs="MalgunGothicRegular"/>
-          <w:b/>
-          <w:kern w:val="0"/>
-          <w:szCs w:val="20"/>
-        </w:rPr>
-      </w:pPr>
-      <w:r>
-        <w:rPr>
-          <w:rFonts w:asciiTheme="minorEastAsia" w:hAnsiTheme="minorEastAsia" w:cs="MalgunGothicRegular"/>
-          <w:b/>
-          <w:kern w:val="0"/>
-          <w:szCs w:val="20"/>
-        </w:rPr>
-        <w:t>TIME(</w:t>
-      </w:r>
-      <w:r>
-        <w:rPr>
-          <w:rFonts w:asciiTheme="minorEastAsia" w:hAnsiTheme="minorEastAsia" w:cs="MalgunGothicRegular" w:hint="eastAsia"/>
-          <w:b/>
-          <w:kern w:val="0"/>
-          <w:szCs w:val="20"/>
-        </w:rPr>
-        <w:t>시간</w:t>
-      </w:r>
-      <w:r>
-        <w:rPr>
-          <w:rFonts w:asciiTheme="minorEastAsia" w:hAnsiTheme="minorEastAsia" w:cs="MalgunGothicRegular"/>
-          <w:b/>
-          <w:kern w:val="0"/>
-          <w:szCs w:val="20"/>
-        </w:rPr>
-        <w:t>), QUANTITY(</w:t>
-      </w:r>
-      <w:r>
-        <w:rPr>
-          <w:rFonts w:asciiTheme="minorEastAsia" w:hAnsiTheme="minorEastAsia" w:cs="MalgunGothicRegular" w:hint="eastAsia"/>
-          <w:b/>
-          <w:kern w:val="0"/>
-          <w:szCs w:val="20"/>
-        </w:rPr>
-        <w:t>기타</w:t>
-      </w:r>
-      <w:r>
-        <w:rPr>
-          <w:rFonts w:asciiTheme="minorEastAsia" w:hAnsiTheme="minorEastAsia" w:cs="MalgunGothicRegular"/>
-          <w:b/>
-          <w:kern w:val="0"/>
-          <w:szCs w:val="20"/>
-        </w:rPr>
-        <w:t xml:space="preserve"> </w:t>
-      </w:r>
-      <w:r>
-        <w:rPr>
-          <w:rFonts w:asciiTheme="minorEastAsia" w:hAnsiTheme="minorEastAsia" w:cs="MalgunGothicRegular" w:hint="eastAsia"/>
-          <w:b/>
-          <w:kern w:val="0"/>
-          <w:szCs w:val="20"/>
-        </w:rPr>
-        <w:t>수량을</w:t>
-      </w:r>
-      <w:r>
-        <w:rPr>
-          <w:rFonts w:asciiTheme="minorEastAsia" w:hAnsiTheme="minorEastAsia" w:cs="MalgunGothicRegular"/>
-          <w:b/>
-          <w:kern w:val="0"/>
-          <w:szCs w:val="20"/>
-        </w:rPr>
-        <w:t xml:space="preserve"> </w:t>
-      </w:r>
-      <w:r>
-        <w:rPr>
-          <w:rFonts w:asciiTheme="minorEastAsia" w:hAnsiTheme="minorEastAsia" w:cs="MalgunGothicRegular" w:hint="eastAsia"/>
-          <w:b/>
-          <w:kern w:val="0"/>
-          <w:szCs w:val="20"/>
-        </w:rPr>
-        <w:t>나타내는</w:t>
-      </w:r>
-      <w:r>
-        <w:rPr>
-          <w:rFonts w:asciiTheme="minorEastAsia" w:hAnsiTheme="minorEastAsia" w:cs="MalgunGothicRegular"/>
-          <w:b/>
-          <w:kern w:val="0"/>
-          <w:szCs w:val="20"/>
-        </w:rPr>
-        <w:t xml:space="preserve"> </w:t>
-      </w:r>
-      <w:r>
-        <w:rPr>
-          <w:rFonts w:asciiTheme="minorEastAsia" w:hAnsiTheme="minorEastAsia" w:cs="MalgunGothicRegular" w:hint="eastAsia"/>
-          <w:b/>
-          <w:kern w:val="0"/>
-          <w:szCs w:val="20"/>
-        </w:rPr>
-        <w:t>것</w:t>
-      </w:r>
-      <w:r>
-        <w:rPr>
-          <w:rFonts w:asciiTheme="minorEastAsia" w:hAnsiTheme="minorEastAsia" w:cs="MalgunGothicRegular"/>
-          <w:b/>
-          <w:kern w:val="0"/>
-          <w:szCs w:val="20"/>
-        </w:rPr>
-        <w:t>)</w:t>
-      </w:r>
-      <w:r>
-        <w:rPr>
-          <w:rFonts w:asciiTheme="minorEastAsia" w:hAnsiTheme="minorEastAsia" w:cs="MalgunGothicRegular" w:hint="eastAsia"/>
-          <w:b/>
-          <w:kern w:val="0"/>
-          <w:szCs w:val="20"/>
-        </w:rPr>
-        <w:t>를</w:t>
-      </w:r>
-      <w:r>
-        <w:rPr>
-          <w:rFonts w:asciiTheme="minorEastAsia" w:hAnsiTheme="minorEastAsia" w:cs="MalgunGothicRegular"/>
-          <w:b/>
-          <w:kern w:val="0"/>
-          <w:szCs w:val="20"/>
-        </w:rPr>
-        <w:t xml:space="preserve"> </w:t>
-      </w:r>
-      <w:r>
-        <w:rPr>
-          <w:rFonts w:asciiTheme="minorEastAsia" w:hAnsiTheme="minorEastAsia" w:cs="MalgunGothicRegular" w:hint="eastAsia"/>
-          <w:b/>
-          <w:kern w:val="0"/>
-          <w:szCs w:val="20"/>
-        </w:rPr>
-        <w:t>달아주는</w:t>
-      </w:r>
-      <w:r>
-        <w:rPr>
-          <w:rFonts w:asciiTheme="minorEastAsia" w:hAnsiTheme="minorEastAsia" w:cs="MalgunGothicRegular"/>
-          <w:b/>
-          <w:kern w:val="0"/>
-          <w:szCs w:val="20"/>
-        </w:rPr>
-        <w:t xml:space="preserve"> </w:t>
-      </w:r>
-      <w:r>
-        <w:rPr>
-          <w:rFonts w:asciiTheme="minorEastAsia" w:hAnsiTheme="minorEastAsia" w:cs="MalgunGothicRegular" w:hint="eastAsia"/>
-          <w:b/>
-          <w:kern w:val="0"/>
-          <w:szCs w:val="20"/>
-        </w:rPr>
-        <w:t>프로그램을</w:t>
-      </w:r>
-      <w:r>
-        <w:rPr>
-          <w:rFonts w:asciiTheme="minorEastAsia" w:hAnsiTheme="minorEastAsia" w:cs="MalgunGothicRegular"/>
-          <w:b/>
-          <w:kern w:val="0"/>
-          <w:szCs w:val="20"/>
-        </w:rPr>
-        <w:t xml:space="preserve"> </w:t>
-      </w:r>
-      <w:r>
-        <w:rPr>
-          <w:rFonts w:asciiTheme="minorEastAsia" w:hAnsiTheme="minorEastAsia" w:cs="MalgunGothicRegular" w:hint="eastAsia"/>
-          <w:b/>
-          <w:kern w:val="0"/>
-          <w:szCs w:val="20"/>
-        </w:rPr>
-        <w:t>작성하시오</w:t>
-      </w:r>
-      <w:r>
-        <w:rPr>
-          <w:rFonts w:asciiTheme="minorEastAsia" w:hAnsiTheme="minorEastAsia" w:cs="MalgunGothicRegular"/>
-          <w:b/>
-          <w:kern w:val="0"/>
-          <w:szCs w:val="20"/>
-        </w:rPr>
-        <w:t>.</w:t>
-      </w:r>
-    </w:p>
-    <w:p>
-      <w:pPr>
-        <w:spacing w:after="0"/>
-        <w:rPr>
-          <w:rFonts w:asciiTheme="minorEastAsia" w:hAnsiTheme="minorEastAsia" w:cs="MalgunGothicRegular"/>
-          <w:kern w:val="0"/>
-          <w:szCs w:val="20"/>
-        </w:rPr>
-      </w:pPr>
-    </w:p>
-    <w:p>
-      <w:pPr>
-        <w:tabs>
-          <w:tab w:val="center" w:pos="5233"/>
-        </w:tabs>
-        <w:spacing w:after="0"/>
-        <w:rPr>
-          <w:rFonts w:asciiTheme="minorEastAsia" w:hAnsiTheme="minorEastAsia" w:cs="MalgunGothicRegular"/>
-          <w:kern w:val="0"/>
-          <w:szCs w:val="20"/>
-        </w:rPr>
-      </w:pPr>
-      <w:r>
-        <w:rPr>
-          <w:rFonts w:asciiTheme="minorEastAsia" w:hAnsiTheme="minorEastAsia" w:cs="MalgunGothicRegular" w:hint="eastAsia"/>
-          <w:kern w:val="0"/>
-          <w:szCs w:val="20"/>
-        </w:rPr>
-        <w:t>Case1. 정상실행</w:t>
-      </w:r>
-    </w:p>
-    <w:p>
-      <w:pPr>
-        <w:spacing w:after="0"/>
-        <w:rPr>
-          <w:rFonts w:asciiTheme="minorEastAsia" w:hAnsiTheme="minorEastAsia" w:cs="MalgunGothicRegular"/>
-          <w:kern w:val="0"/>
-          <w:szCs w:val="20"/>
-        </w:rPr>
-      </w:pPr>
-      <w:r>
-        <w:rPr>
-          <w:rFonts w:asciiTheme="minorEastAsia" w:hAnsiTheme="minorEastAsia" w:cs="MalgunGothicRegular" w:hint="eastAsia"/>
-          <w:kern w:val="0"/>
-          <w:szCs w:val="20"/>
-        </w:rPr>
-        <w:t xml:space="preserve">- </w:t>
-      </w:r>
-      <w:r>
-        <w:rPr>
-          <w:rFonts w:asciiTheme="minorEastAsia" w:hAnsiTheme="minorEastAsia" w:cs="MalgunGothicRegular"/>
-          <w:kern w:val="0"/>
-          <w:szCs w:val="20"/>
-        </w:rPr>
-        <w:t>input</w:t>
-      </w:r>
-      <w:r>
-        <w:rPr>
-          <w:rFonts w:asciiTheme="minorEastAsia" w:hAnsiTheme="minorEastAsia" w:cs="MalgunGothicRegular" w:hint="eastAsia"/>
-          <w:kern w:val="0"/>
-          <w:szCs w:val="20"/>
-        </w:rPr>
-        <w:t>.tx</w:t>
-      </w:r>
-      <w:r>
-        <w:rPr>
-          <w:rFonts w:asciiTheme="minorEastAsia" w:hAnsiTheme="minorEastAsia" w:cs="MalgunGothicRegular" w:hint="eastAsia"/>
-          <w:kern w:val="0"/>
-          <w:szCs w:val="20"/>
-        </w:rPr>
-        <w:t>t</w:t>
-      </w:r>
-    </w:p>
-    <w:p>
-      <w:pPr>
-        <w:spacing w:after="0"/>
-        <w:rPr>
-          <w:rFonts w:asciiTheme="minorEastAsia" w:hAnsiTheme="minorEastAsia" w:cs="MalgunGothicRegular"/>
-          <w:kern w:val="0"/>
-          <w:szCs w:val="20"/>
-        </w:rPr>
       </w:pPr>
       <w:r>
         <w:rPr>
           <w:noProof/>
         </w:rPr>
-        <w:lastRenderedPageBreak/>
         <w:drawing>
-          <wp:inline distT="0" distB="0" distL="0" distR="0" wp14:anchorId="69961850" wp14:editId="426FFB3E">
-            <wp:extent cx="5781675" cy="2324100"/>
-            <wp:effectExtent l="0" t="0" r="9525" b="0"/>
-            <wp:docPr id="18" name="그림 18"/>
+          <wp:inline distT="0" distB="0" distL="0" distR="0" wp14:anchorId="47857D10" wp14:editId="322DFE5B">
+            <wp:extent cx="5943600" cy="5706745"/>
+            <wp:effectExtent l="0" t="0" r="0" b="8255"/>
+            <wp:docPr id="7" name="그림 7"/>
             <wp:cNvGraphicFramePr>
               <a:graphicFrameLocks xmlns:a="http://schemas.openxmlformats.org/drawingml/2006/main" noChangeAspect="1"/>
             </wp:cNvGraphicFramePr>
@@ -2900,7 +2134,7 @@
                   <pic:spPr>
                     <a:xfrm>
                       <a:off x="0" y="0"/>
-                      <a:ext cx="5781675" cy="2324100"/>
+                      <a:ext cx="5943600" cy="5706745"/>
                     </a:xfrm>
                     <a:prstGeom prst="rect">
                       <a:avLst/>
@@ -2915,13 +2149,657 @@
     </w:p>
     <w:p>
       <w:pPr>
+        <w:wordWrap/>
+        <w:adjustRightInd w:val="0"/>
+        <w:spacing w:after="0" w:line="240" w:lineRule="auto"/>
+        <w:jc w:val="left"/>
+        <w:rPr>
+          <w:rFonts w:asciiTheme="minorEastAsia" w:hAnsiTheme="minorEastAsia" w:hint="eastAsia"/>
+          <w:szCs w:val="20"/>
+        </w:rPr>
+      </w:pPr>
+    </w:p>
+    <w:p>
+      <w:pPr>
+        <w:wordWrap/>
+        <w:adjustRightInd w:val="0"/>
+        <w:spacing w:after="0" w:line="240" w:lineRule="auto"/>
+        <w:jc w:val="left"/>
+        <w:rPr>
+          <w:rFonts w:asciiTheme="minorEastAsia" w:hAnsiTheme="minorEastAsia" w:cs="MalgunGothicRegular"/>
+          <w:b/>
+          <w:kern w:val="0"/>
+          <w:szCs w:val="20"/>
+        </w:rPr>
+      </w:pPr>
+      <w:r>
+        <w:rPr>
+          <w:rFonts w:asciiTheme="minorEastAsia" w:hAnsiTheme="minorEastAsia" w:cs="MalgunGothicRegular"/>
+          <w:b/>
+          <w:kern w:val="0"/>
+          <w:szCs w:val="20"/>
+        </w:rPr>
+        <w:t xml:space="preserve">6. </w:t>
+      </w:r>
+      <w:r>
+        <w:rPr>
+          <w:rFonts w:asciiTheme="minorEastAsia" w:hAnsiTheme="minorEastAsia" w:cs="MalgunGothicRegular" w:hint="eastAsia"/>
+          <w:b/>
+          <w:kern w:val="0"/>
+          <w:szCs w:val="20"/>
+        </w:rPr>
+        <w:t>입력</w:t>
+      </w:r>
+      <w:r>
+        <w:rPr>
+          <w:rFonts w:asciiTheme="minorEastAsia" w:hAnsiTheme="minorEastAsia" w:cs="MalgunGothicRegular"/>
+          <w:b/>
+          <w:kern w:val="0"/>
+          <w:szCs w:val="20"/>
+        </w:rPr>
+        <w:t xml:space="preserve"> </w:t>
+      </w:r>
+      <w:r>
+        <w:rPr>
+          <w:rFonts w:asciiTheme="minorEastAsia" w:hAnsiTheme="minorEastAsia" w:cs="MalgunGothicRegular" w:hint="eastAsia"/>
+          <w:b/>
+          <w:kern w:val="0"/>
+          <w:szCs w:val="20"/>
+        </w:rPr>
+        <w:t>파일</w:t>
+      </w:r>
+      <w:r>
+        <w:rPr>
+          <w:rFonts w:asciiTheme="minorEastAsia" w:hAnsiTheme="minorEastAsia" w:cs="MalgunGothicRegular"/>
+          <w:b/>
+          <w:kern w:val="0"/>
+          <w:szCs w:val="20"/>
+        </w:rPr>
+        <w:t>(</w:t>
+      </w:r>
+      <w:r>
+        <w:rPr>
+          <w:rFonts w:asciiTheme="minorEastAsia" w:hAnsiTheme="minorEastAsia" w:cs="MalgunGothicRegular" w:hint="eastAsia"/>
+          <w:b/>
+          <w:kern w:val="0"/>
+          <w:szCs w:val="20"/>
+        </w:rPr>
+        <w:t>예</w:t>
+      </w:r>
+      <w:r>
+        <w:rPr>
+          <w:rFonts w:asciiTheme="minorEastAsia" w:hAnsiTheme="minorEastAsia" w:cs="MalgunGothicRegular"/>
+          <w:b/>
+          <w:kern w:val="0"/>
+          <w:szCs w:val="20"/>
+        </w:rPr>
+        <w:t>: input.txt)</w:t>
+      </w:r>
+      <w:r>
+        <w:rPr>
+          <w:rFonts w:asciiTheme="minorEastAsia" w:hAnsiTheme="minorEastAsia" w:cs="MalgunGothicRegular" w:hint="eastAsia"/>
+          <w:b/>
+          <w:kern w:val="0"/>
+          <w:szCs w:val="20"/>
+        </w:rPr>
+        <w:t>에서</w:t>
+      </w:r>
+      <w:r>
+        <w:rPr>
+          <w:rFonts w:asciiTheme="minorEastAsia" w:hAnsiTheme="minorEastAsia" w:cs="MalgunGothicRegular"/>
+          <w:b/>
+          <w:kern w:val="0"/>
+          <w:szCs w:val="20"/>
+        </w:rPr>
+        <w:t xml:space="preserve"> </w:t>
+      </w:r>
+      <w:r>
+        <w:rPr>
+          <w:rFonts w:asciiTheme="minorEastAsia" w:hAnsiTheme="minorEastAsia" w:cs="MalgunGothicRegular" w:hint="eastAsia"/>
+          <w:b/>
+          <w:kern w:val="0"/>
+          <w:szCs w:val="20"/>
+        </w:rPr>
+        <w:t>날짜</w:t>
+      </w:r>
+      <w:r>
+        <w:rPr>
+          <w:rFonts w:asciiTheme="minorEastAsia" w:hAnsiTheme="minorEastAsia" w:cs="MalgunGothicRegular"/>
+          <w:b/>
+          <w:kern w:val="0"/>
+          <w:szCs w:val="20"/>
+        </w:rPr>
+        <w:t xml:space="preserve">, </w:t>
+      </w:r>
+      <w:r>
+        <w:rPr>
+          <w:rFonts w:asciiTheme="minorEastAsia" w:hAnsiTheme="minorEastAsia" w:cs="MalgunGothicRegular" w:hint="eastAsia"/>
+          <w:b/>
+          <w:kern w:val="0"/>
+          <w:szCs w:val="20"/>
+        </w:rPr>
+        <w:t>시간</w:t>
+      </w:r>
+      <w:r>
+        <w:rPr>
+          <w:rFonts w:asciiTheme="minorEastAsia" w:hAnsiTheme="minorEastAsia" w:cs="MalgunGothicRegular"/>
+          <w:b/>
+          <w:kern w:val="0"/>
+          <w:szCs w:val="20"/>
+        </w:rPr>
+        <w:t xml:space="preserve">, </w:t>
+      </w:r>
+      <w:r>
+        <w:rPr>
+          <w:rFonts w:asciiTheme="minorEastAsia" w:hAnsiTheme="minorEastAsia" w:cs="MalgunGothicRegular" w:hint="eastAsia"/>
+          <w:b/>
+          <w:kern w:val="0"/>
+          <w:szCs w:val="20"/>
+        </w:rPr>
+        <w:t>수량</w:t>
+      </w:r>
+      <w:r>
+        <w:rPr>
+          <w:rFonts w:asciiTheme="minorEastAsia" w:hAnsiTheme="minorEastAsia" w:cs="MalgunGothicRegular"/>
+          <w:b/>
+          <w:kern w:val="0"/>
+          <w:szCs w:val="20"/>
+        </w:rPr>
+        <w:t xml:space="preserve"> </w:t>
+      </w:r>
+      <w:r>
+        <w:rPr>
+          <w:rFonts w:asciiTheme="minorEastAsia" w:hAnsiTheme="minorEastAsia" w:cs="MalgunGothicRegular" w:hint="eastAsia"/>
+          <w:b/>
+          <w:kern w:val="0"/>
+          <w:szCs w:val="20"/>
+        </w:rPr>
+        <w:t>등</w:t>
+      </w:r>
+      <w:r>
+        <w:rPr>
+          <w:rFonts w:asciiTheme="minorEastAsia" w:hAnsiTheme="minorEastAsia" w:cs="MalgunGothicRegular"/>
+          <w:b/>
+          <w:kern w:val="0"/>
+          <w:szCs w:val="20"/>
+        </w:rPr>
+        <w:t xml:space="preserve"> </w:t>
+      </w:r>
+      <w:r>
+        <w:rPr>
+          <w:rFonts w:asciiTheme="minorEastAsia" w:hAnsiTheme="minorEastAsia" w:cs="MalgunGothicRegular" w:hint="eastAsia"/>
+          <w:b/>
+          <w:kern w:val="0"/>
+          <w:szCs w:val="20"/>
+        </w:rPr>
+        <w:t>숫자가</w:t>
+      </w:r>
+      <w:r>
+        <w:rPr>
+          <w:rFonts w:asciiTheme="minorEastAsia" w:hAnsiTheme="minorEastAsia" w:cs="MalgunGothicRegular"/>
+          <w:b/>
+          <w:kern w:val="0"/>
+          <w:szCs w:val="20"/>
+        </w:rPr>
+        <w:t xml:space="preserve"> </w:t>
+      </w:r>
+      <w:r>
+        <w:rPr>
+          <w:rFonts w:asciiTheme="minorEastAsia" w:hAnsiTheme="minorEastAsia" w:cs="MalgunGothicRegular" w:hint="eastAsia"/>
+          <w:b/>
+          <w:kern w:val="0"/>
+          <w:szCs w:val="20"/>
+        </w:rPr>
+        <w:t>포함된</w:t>
+      </w:r>
+      <w:r>
+        <w:rPr>
+          <w:rFonts w:asciiTheme="minorEastAsia" w:hAnsiTheme="minorEastAsia" w:cs="MalgunGothicRegular"/>
+          <w:b/>
+          <w:kern w:val="0"/>
+          <w:szCs w:val="20"/>
+        </w:rPr>
+        <w:t xml:space="preserve"> </w:t>
+      </w:r>
+      <w:r>
+        <w:rPr>
+          <w:rFonts w:asciiTheme="minorEastAsia" w:hAnsiTheme="minorEastAsia" w:cs="MalgunGothicRegular" w:hint="eastAsia"/>
+          <w:b/>
+          <w:kern w:val="0"/>
+          <w:szCs w:val="20"/>
+        </w:rPr>
+        <w:t>부분을</w:t>
+      </w:r>
+      <w:r>
+        <w:rPr>
+          <w:rFonts w:asciiTheme="minorEastAsia" w:hAnsiTheme="minorEastAsia" w:cs="MalgunGothicRegular"/>
+          <w:b/>
+          <w:kern w:val="0"/>
+          <w:szCs w:val="20"/>
+        </w:rPr>
+        <w:t xml:space="preserve"> </w:t>
+      </w:r>
+      <w:r>
+        <w:rPr>
+          <w:rFonts w:asciiTheme="minorEastAsia" w:hAnsiTheme="minorEastAsia" w:cs="MalgunGothicRegular" w:hint="eastAsia"/>
+          <w:b/>
+          <w:kern w:val="0"/>
+          <w:szCs w:val="20"/>
+        </w:rPr>
+        <w:t>정규수식</w:t>
+      </w:r>
+      <w:r>
+        <w:rPr>
+          <w:rFonts w:asciiTheme="minorEastAsia" w:hAnsiTheme="minorEastAsia" w:cs="MalgunGothicRegular"/>
+          <w:b/>
+          <w:kern w:val="0"/>
+          <w:szCs w:val="20"/>
+        </w:rPr>
+        <w:t>(regular</w:t>
+      </w:r>
+    </w:p>
+    <w:p>
+      <w:pPr>
+        <w:wordWrap/>
+        <w:adjustRightInd w:val="0"/>
+        <w:spacing w:after="0" w:line="240" w:lineRule="auto"/>
+        <w:jc w:val="left"/>
+        <w:rPr>
+          <w:rFonts w:asciiTheme="minorEastAsia" w:hAnsiTheme="minorEastAsia" w:cs="MalgunGothicRegular"/>
+          <w:b/>
+          <w:kern w:val="0"/>
+          <w:szCs w:val="20"/>
+        </w:rPr>
+      </w:pPr>
+      <w:r>
+        <w:rPr>
+          <w:rFonts w:asciiTheme="minorEastAsia" w:hAnsiTheme="minorEastAsia" w:cs="MalgunGothicRegular"/>
+          <w:b/>
+          <w:kern w:val="0"/>
+          <w:szCs w:val="20"/>
+        </w:rPr>
+        <w:t>expression)</w:t>
+      </w:r>
+      <w:r>
+        <w:rPr>
+          <w:rFonts w:asciiTheme="minorEastAsia" w:hAnsiTheme="minorEastAsia" w:cs="MalgunGothicRegular" w:hint="eastAsia"/>
+          <w:b/>
+          <w:kern w:val="0"/>
+          <w:szCs w:val="20"/>
+        </w:rPr>
+        <w:t>으로</w:t>
+      </w:r>
+      <w:r>
+        <w:rPr>
+          <w:rFonts w:asciiTheme="minorEastAsia" w:hAnsiTheme="minorEastAsia" w:cs="MalgunGothicRegular"/>
+          <w:b/>
+          <w:kern w:val="0"/>
+          <w:szCs w:val="20"/>
+        </w:rPr>
+        <w:t xml:space="preserve"> </w:t>
+      </w:r>
+      <w:r>
+        <w:rPr>
+          <w:rFonts w:asciiTheme="minorEastAsia" w:hAnsiTheme="minorEastAsia" w:cs="MalgunGothicRegular" w:hint="eastAsia"/>
+          <w:b/>
+          <w:kern w:val="0"/>
+          <w:szCs w:val="20"/>
+        </w:rPr>
+        <w:t>인식하여</w:t>
+      </w:r>
+      <w:r>
+        <w:rPr>
+          <w:rFonts w:asciiTheme="minorEastAsia" w:hAnsiTheme="minorEastAsia" w:cs="MalgunGothicRegular"/>
+          <w:b/>
+          <w:kern w:val="0"/>
+          <w:szCs w:val="20"/>
+        </w:rPr>
+        <w:t xml:space="preserve"> </w:t>
+      </w:r>
+      <w:r>
+        <w:rPr>
+          <w:rFonts w:asciiTheme="minorEastAsia" w:hAnsiTheme="minorEastAsia" w:cs="MalgunGothicRegular" w:hint="eastAsia"/>
+          <w:b/>
+          <w:kern w:val="0"/>
+          <w:szCs w:val="20"/>
+        </w:rPr>
+        <w:t>인식된</w:t>
+      </w:r>
+      <w:r>
+        <w:rPr>
+          <w:rFonts w:asciiTheme="minorEastAsia" w:hAnsiTheme="minorEastAsia" w:cs="MalgunGothicRegular"/>
+          <w:b/>
+          <w:kern w:val="0"/>
+          <w:szCs w:val="20"/>
+        </w:rPr>
+        <w:t xml:space="preserve"> </w:t>
+      </w:r>
+      <w:r>
+        <w:rPr>
+          <w:rFonts w:asciiTheme="minorEastAsia" w:hAnsiTheme="minorEastAsia" w:cs="MalgunGothicRegular" w:hint="eastAsia"/>
+          <w:b/>
+          <w:kern w:val="0"/>
+          <w:szCs w:val="20"/>
+        </w:rPr>
+        <w:t>부분의</w:t>
+      </w:r>
+      <w:r>
+        <w:rPr>
+          <w:rFonts w:asciiTheme="minorEastAsia" w:hAnsiTheme="minorEastAsia" w:cs="MalgunGothicRegular"/>
+          <w:b/>
+          <w:kern w:val="0"/>
+          <w:szCs w:val="20"/>
+        </w:rPr>
+        <w:t xml:space="preserve"> </w:t>
+      </w:r>
+      <w:r>
+        <w:rPr>
+          <w:rFonts w:asciiTheme="minorEastAsia" w:hAnsiTheme="minorEastAsia" w:cs="MalgunGothicRegular" w:hint="eastAsia"/>
+          <w:b/>
+          <w:kern w:val="0"/>
+          <w:szCs w:val="20"/>
+        </w:rPr>
+        <w:t>앞뒤에</w:t>
+      </w:r>
+      <w:r>
+        <w:rPr>
+          <w:rFonts w:asciiTheme="minorEastAsia" w:hAnsiTheme="minorEastAsia" w:cs="MalgunGothicRegular"/>
+          <w:b/>
+          <w:kern w:val="0"/>
+          <w:szCs w:val="20"/>
+        </w:rPr>
+        <w:t xml:space="preserve"> </w:t>
+      </w:r>
+      <w:r>
+        <w:rPr>
+          <w:rFonts w:asciiTheme="minorEastAsia" w:hAnsiTheme="minorEastAsia" w:cs="MalgunGothicRegular" w:hint="eastAsia"/>
+          <w:b/>
+          <w:kern w:val="0"/>
+          <w:szCs w:val="20"/>
+        </w:rPr>
+        <w:t>아래</w:t>
+      </w:r>
+      <w:r>
+        <w:rPr>
+          <w:rFonts w:asciiTheme="minorEastAsia" w:hAnsiTheme="minorEastAsia" w:cs="MalgunGothicRegular"/>
+          <w:b/>
+          <w:kern w:val="0"/>
+          <w:szCs w:val="20"/>
+        </w:rPr>
+        <w:t xml:space="preserve"> </w:t>
+      </w:r>
+      <w:r>
+        <w:rPr>
+          <w:rFonts w:asciiTheme="minorEastAsia" w:hAnsiTheme="minorEastAsia" w:cs="MalgunGothicRegular" w:hint="eastAsia"/>
+          <w:b/>
+          <w:kern w:val="0"/>
+          <w:szCs w:val="20"/>
+        </w:rPr>
+        <w:t>예와</w:t>
+      </w:r>
+      <w:r>
+        <w:rPr>
+          <w:rFonts w:asciiTheme="minorEastAsia" w:hAnsiTheme="minorEastAsia" w:cs="MalgunGothicRegular"/>
+          <w:b/>
+          <w:kern w:val="0"/>
+          <w:szCs w:val="20"/>
+        </w:rPr>
+        <w:t xml:space="preserve"> </w:t>
+      </w:r>
+      <w:r>
+        <w:rPr>
+          <w:rFonts w:asciiTheme="minorEastAsia" w:hAnsiTheme="minorEastAsia" w:cs="MalgunGothicRegular" w:hint="eastAsia"/>
+          <w:b/>
+          <w:kern w:val="0"/>
+          <w:szCs w:val="20"/>
+        </w:rPr>
+        <w:t>같이</w:t>
+      </w:r>
+      <w:r>
+        <w:rPr>
+          <w:rFonts w:asciiTheme="minorEastAsia" w:hAnsiTheme="minorEastAsia" w:cs="MalgunGothicRegular"/>
+          <w:b/>
+          <w:kern w:val="0"/>
+          <w:szCs w:val="20"/>
+        </w:rPr>
+        <w:t xml:space="preserve"> XML </w:t>
+      </w:r>
+      <w:r>
+        <w:rPr>
+          <w:rFonts w:asciiTheme="minorEastAsia" w:hAnsiTheme="minorEastAsia" w:cs="MalgunGothicRegular" w:hint="eastAsia"/>
+          <w:b/>
+          <w:kern w:val="0"/>
+          <w:szCs w:val="20"/>
+        </w:rPr>
+        <w:t>형태의</w:t>
+      </w:r>
+      <w:r>
+        <w:rPr>
+          <w:rFonts w:asciiTheme="minorEastAsia" w:hAnsiTheme="minorEastAsia" w:cs="MalgunGothicRegular"/>
+          <w:b/>
+          <w:kern w:val="0"/>
+          <w:szCs w:val="20"/>
+        </w:rPr>
+        <w:t xml:space="preserve"> </w:t>
+      </w:r>
+      <w:r>
+        <w:rPr>
+          <w:rFonts w:asciiTheme="minorEastAsia" w:hAnsiTheme="minorEastAsia" w:cs="MalgunGothicRegular" w:hint="eastAsia"/>
+          <w:b/>
+          <w:kern w:val="0"/>
+          <w:szCs w:val="20"/>
+        </w:rPr>
+        <w:t>태그</w:t>
+      </w:r>
+      <w:r>
+        <w:rPr>
+          <w:rFonts w:asciiTheme="minorEastAsia" w:hAnsiTheme="minorEastAsia" w:cs="MalgunGothicRegular"/>
+          <w:b/>
+          <w:kern w:val="0"/>
+          <w:szCs w:val="20"/>
+        </w:rPr>
+        <w:t xml:space="preserve"> DATE(</w:t>
+      </w:r>
+      <w:r>
+        <w:rPr>
+          <w:rFonts w:asciiTheme="minorEastAsia" w:hAnsiTheme="minorEastAsia" w:cs="MalgunGothicRegular" w:hint="eastAsia"/>
+          <w:b/>
+          <w:kern w:val="0"/>
+          <w:szCs w:val="20"/>
+        </w:rPr>
+        <w:t>날짜</w:t>
+      </w:r>
+      <w:r>
+        <w:rPr>
+          <w:rFonts w:asciiTheme="minorEastAsia" w:hAnsiTheme="minorEastAsia" w:cs="MalgunGothicRegular"/>
+          <w:b/>
+          <w:kern w:val="0"/>
+          <w:szCs w:val="20"/>
+        </w:rPr>
+        <w:t>),</w:t>
+      </w:r>
+    </w:p>
+    <w:p>
+      <w:pPr>
         <w:spacing w:after="0"/>
         <w:rPr>
           <w:rFonts w:asciiTheme="minorEastAsia" w:hAnsiTheme="minorEastAsia" w:cs="MalgunGothicRegular"/>
-          <w:kern w:val="0"/>
-          <w:szCs w:val="20"/>
-        </w:rPr>
-      </w:pPr>
+          <w:b/>
+          <w:kern w:val="0"/>
+          <w:szCs w:val="20"/>
+        </w:rPr>
+      </w:pPr>
+      <w:r>
+        <w:rPr>
+          <w:rFonts w:asciiTheme="minorEastAsia" w:hAnsiTheme="minorEastAsia" w:cs="MalgunGothicRegular"/>
+          <w:b/>
+          <w:kern w:val="0"/>
+          <w:szCs w:val="20"/>
+        </w:rPr>
+        <w:t>TIME(</w:t>
+      </w:r>
+      <w:r>
+        <w:rPr>
+          <w:rFonts w:asciiTheme="minorEastAsia" w:hAnsiTheme="minorEastAsia" w:cs="MalgunGothicRegular" w:hint="eastAsia"/>
+          <w:b/>
+          <w:kern w:val="0"/>
+          <w:szCs w:val="20"/>
+        </w:rPr>
+        <w:t>시간</w:t>
+      </w:r>
+      <w:r>
+        <w:rPr>
+          <w:rFonts w:asciiTheme="minorEastAsia" w:hAnsiTheme="minorEastAsia" w:cs="MalgunGothicRegular"/>
+          <w:b/>
+          <w:kern w:val="0"/>
+          <w:szCs w:val="20"/>
+        </w:rPr>
+        <w:t>), QUANTITY(</w:t>
+      </w:r>
+      <w:r>
+        <w:rPr>
+          <w:rFonts w:asciiTheme="minorEastAsia" w:hAnsiTheme="minorEastAsia" w:cs="MalgunGothicRegular" w:hint="eastAsia"/>
+          <w:b/>
+          <w:kern w:val="0"/>
+          <w:szCs w:val="20"/>
+        </w:rPr>
+        <w:t>기타</w:t>
+      </w:r>
+      <w:r>
+        <w:rPr>
+          <w:rFonts w:asciiTheme="minorEastAsia" w:hAnsiTheme="minorEastAsia" w:cs="MalgunGothicRegular"/>
+          <w:b/>
+          <w:kern w:val="0"/>
+          <w:szCs w:val="20"/>
+        </w:rPr>
+        <w:t xml:space="preserve"> </w:t>
+      </w:r>
+      <w:r>
+        <w:rPr>
+          <w:rFonts w:asciiTheme="minorEastAsia" w:hAnsiTheme="minorEastAsia" w:cs="MalgunGothicRegular" w:hint="eastAsia"/>
+          <w:b/>
+          <w:kern w:val="0"/>
+          <w:szCs w:val="20"/>
+        </w:rPr>
+        <w:t>수량을</w:t>
+      </w:r>
+      <w:r>
+        <w:rPr>
+          <w:rFonts w:asciiTheme="minorEastAsia" w:hAnsiTheme="minorEastAsia" w:cs="MalgunGothicRegular"/>
+          <w:b/>
+          <w:kern w:val="0"/>
+          <w:szCs w:val="20"/>
+        </w:rPr>
+        <w:t xml:space="preserve"> </w:t>
+      </w:r>
+      <w:r>
+        <w:rPr>
+          <w:rFonts w:asciiTheme="minorEastAsia" w:hAnsiTheme="minorEastAsia" w:cs="MalgunGothicRegular" w:hint="eastAsia"/>
+          <w:b/>
+          <w:kern w:val="0"/>
+          <w:szCs w:val="20"/>
+        </w:rPr>
+        <w:t>나타내는</w:t>
+      </w:r>
+      <w:r>
+        <w:rPr>
+          <w:rFonts w:asciiTheme="minorEastAsia" w:hAnsiTheme="minorEastAsia" w:cs="MalgunGothicRegular"/>
+          <w:b/>
+          <w:kern w:val="0"/>
+          <w:szCs w:val="20"/>
+        </w:rPr>
+        <w:t xml:space="preserve"> </w:t>
+      </w:r>
+      <w:r>
+        <w:rPr>
+          <w:rFonts w:asciiTheme="minorEastAsia" w:hAnsiTheme="minorEastAsia" w:cs="MalgunGothicRegular" w:hint="eastAsia"/>
+          <w:b/>
+          <w:kern w:val="0"/>
+          <w:szCs w:val="20"/>
+        </w:rPr>
+        <w:t>것</w:t>
+      </w:r>
+      <w:r>
+        <w:rPr>
+          <w:rFonts w:asciiTheme="minorEastAsia" w:hAnsiTheme="minorEastAsia" w:cs="MalgunGothicRegular"/>
+          <w:b/>
+          <w:kern w:val="0"/>
+          <w:szCs w:val="20"/>
+        </w:rPr>
+        <w:t>)</w:t>
+      </w:r>
+      <w:r>
+        <w:rPr>
+          <w:rFonts w:asciiTheme="minorEastAsia" w:hAnsiTheme="minorEastAsia" w:cs="MalgunGothicRegular" w:hint="eastAsia"/>
+          <w:b/>
+          <w:kern w:val="0"/>
+          <w:szCs w:val="20"/>
+        </w:rPr>
+        <w:t>를</w:t>
+      </w:r>
+      <w:r>
+        <w:rPr>
+          <w:rFonts w:asciiTheme="minorEastAsia" w:hAnsiTheme="minorEastAsia" w:cs="MalgunGothicRegular"/>
+          <w:b/>
+          <w:kern w:val="0"/>
+          <w:szCs w:val="20"/>
+        </w:rPr>
+        <w:t xml:space="preserve"> </w:t>
+      </w:r>
+      <w:r>
+        <w:rPr>
+          <w:rFonts w:asciiTheme="minorEastAsia" w:hAnsiTheme="minorEastAsia" w:cs="MalgunGothicRegular" w:hint="eastAsia"/>
+          <w:b/>
+          <w:kern w:val="0"/>
+          <w:szCs w:val="20"/>
+        </w:rPr>
+        <w:t>달아주는</w:t>
+      </w:r>
+      <w:r>
+        <w:rPr>
+          <w:rFonts w:asciiTheme="minorEastAsia" w:hAnsiTheme="minorEastAsia" w:cs="MalgunGothicRegular"/>
+          <w:b/>
+          <w:kern w:val="0"/>
+          <w:szCs w:val="20"/>
+        </w:rPr>
+        <w:t xml:space="preserve"> </w:t>
+      </w:r>
+      <w:r>
+        <w:rPr>
+          <w:rFonts w:asciiTheme="minorEastAsia" w:hAnsiTheme="minorEastAsia" w:cs="MalgunGothicRegular" w:hint="eastAsia"/>
+          <w:b/>
+          <w:kern w:val="0"/>
+          <w:szCs w:val="20"/>
+        </w:rPr>
+        <w:t>프로그램을</w:t>
+      </w:r>
+      <w:r>
+        <w:rPr>
+          <w:rFonts w:asciiTheme="minorEastAsia" w:hAnsiTheme="minorEastAsia" w:cs="MalgunGothicRegular"/>
+          <w:b/>
+          <w:kern w:val="0"/>
+          <w:szCs w:val="20"/>
+        </w:rPr>
+        <w:t xml:space="preserve"> </w:t>
+      </w:r>
+      <w:r>
+        <w:rPr>
+          <w:rFonts w:asciiTheme="minorEastAsia" w:hAnsiTheme="minorEastAsia" w:cs="MalgunGothicRegular" w:hint="eastAsia"/>
+          <w:b/>
+          <w:kern w:val="0"/>
+          <w:szCs w:val="20"/>
+        </w:rPr>
+        <w:t>작성하시오</w:t>
+      </w:r>
+      <w:r>
+        <w:rPr>
+          <w:rFonts w:asciiTheme="minorEastAsia" w:hAnsiTheme="minorEastAsia" w:cs="MalgunGothicRegular"/>
+          <w:b/>
+          <w:kern w:val="0"/>
+          <w:szCs w:val="20"/>
+        </w:rPr>
+        <w:t>.</w:t>
+      </w:r>
     </w:p>
     <w:p>
       <w:pPr>
@@ -2932,6 +2810,37 @@
           <w:szCs w:val="20"/>
         </w:rPr>
       </w:pPr>
+    </w:p>
+    <w:p>
+      <w:pPr>
+        <w:tabs>
+          <w:tab w:val="center" w:pos="5233"/>
+        </w:tabs>
+        <w:spacing w:after="0"/>
+        <w:rPr>
+          <w:rFonts w:asciiTheme="minorEastAsia" w:hAnsiTheme="minorEastAsia" w:cs="MalgunGothicRegular"/>
+          <w:kern w:val="0"/>
+          <w:szCs w:val="20"/>
+        </w:rPr>
+      </w:pPr>
+      <w:r>
+        <w:rPr>
+          <w:rFonts w:asciiTheme="minorEastAsia" w:hAnsiTheme="minorEastAsia" w:cs="MalgunGothicRegular" w:hint="eastAsia"/>
+          <w:kern w:val="0"/>
+          <w:szCs w:val="20"/>
+        </w:rPr>
+        <w:t>Case1. 정상실행</w:t>
+      </w:r>
+    </w:p>
+    <w:p>
+      <w:pPr>
+        <w:spacing w:after="0"/>
+        <w:rPr>
+          <w:rFonts w:asciiTheme="minorEastAsia" w:hAnsiTheme="minorEastAsia" w:cs="MalgunGothicRegular"/>
+          <w:kern w:val="0"/>
+          <w:szCs w:val="20"/>
+        </w:rPr>
+      </w:pPr>
       <w:r>
         <w:rPr>
           <w:rFonts w:asciiTheme="minorEastAsia" w:hAnsiTheme="minorEastAsia" w:cs="MalgunGothicRegular" w:hint="eastAsia"/>
@@ -2940,16 +2849,30 @@
         </w:rPr>
         <w:t xml:space="preserve">- </w:t>
       </w:r>
-      <w:proofErr w:type="gramStart"/>
-      <w:r>
-        <w:rPr>
-          <w:rFonts w:asciiTheme="minorEastAsia" w:hAnsiTheme="minorEastAsia" w:cs="MalgunGothicRegular" w:hint="eastAsia"/>
-          <w:kern w:val="0"/>
-          <w:szCs w:val="20"/>
-        </w:rPr>
-        <w:t>terminal</w:t>
-      </w:r>
-      <w:proofErr w:type="gramEnd"/>
+      <w:r>
+        <w:rPr>
+          <w:rFonts w:asciiTheme="minorEastAsia" w:hAnsiTheme="minorEastAsia" w:cs="MalgunGothicRegular"/>
+          <w:kern w:val="0"/>
+          <w:szCs w:val="20"/>
+        </w:rPr>
+        <w:t>input</w:t>
+      </w:r>
+      <w:r>
+        <w:rPr>
+          <w:rFonts w:asciiTheme="minorEastAsia" w:hAnsiTheme="minorEastAsia" w:cs="MalgunGothicRegular" w:hint="eastAsia"/>
+          <w:kern w:val="0"/>
+          <w:szCs w:val="20"/>
+        </w:rPr>
+        <w:t>.tx</w:t>
+      </w:r>
+      <w:r>
+        <w:rPr>
+          <w:rFonts w:asciiTheme="minorEastAsia" w:hAnsiTheme="minorEastAsia" w:cs="MalgunGothicRegular" w:hint="eastAsia"/>
+          <w:kern w:val="0"/>
+          <w:szCs w:val="20"/>
+        </w:rPr>
+        <w:t>t</w:t>
+      </w:r>
     </w:p>
     <w:p>
       <w:pPr>
@@ -2965,10 +2888,10 @@
           <w:noProof/>
         </w:rPr>
         <w:drawing>
-          <wp:inline distT="0" distB="0" distL="0" distR="0" wp14:anchorId="483A7EB6" wp14:editId="52E7A0F9">
-            <wp:extent cx="5943600" cy="2616200"/>
+          <wp:inline distT="0" distB="0" distL="0" distR="0" wp14:anchorId="258732BA" wp14:editId="4EB1C9C9">
+            <wp:extent cx="5314950" cy="1676400"/>
             <wp:effectExtent l="0" t="0" r="0" b="0"/>
-            <wp:docPr id="23" name="그림 23"/>
+            <wp:docPr id="8" name="그림 8"/>
             <wp:cNvGraphicFramePr>
               <a:graphicFrameLocks xmlns:a="http://schemas.openxmlformats.org/drawingml/2006/main" noChangeAspect="1"/>
             </wp:cNvGraphicFramePr>
@@ -2988,7 +2911,7 @@
                   <pic:spPr>
                     <a:xfrm>
                       <a:off x="0" y="0"/>
-                      <a:ext cx="5943600" cy="2616200"/>
+                      <a:ext cx="5314950" cy="1676400"/>
                     </a:xfrm>
                     <a:prstGeom prst="rect">
                       <a:avLst/>
@@ -3015,25 +2938,54 @@
       <w:pPr>
         <w:spacing w:after="0"/>
         <w:rPr>
-          <w:rFonts w:asciiTheme="minorEastAsia" w:hAnsiTheme="minorEastAsia" w:cs="MalgunGothicRegular"/>
-          <w:kern w:val="0"/>
-          <w:szCs w:val="20"/>
-        </w:rPr>
-      </w:pPr>
-      <w:r>
-        <w:rPr>
-          <w:rFonts w:asciiTheme="minorEastAsia" w:hAnsiTheme="minorEastAsia" w:cs="MalgunGothicRegular" w:hint="eastAsia"/>
-          <w:kern w:val="0"/>
-          <w:szCs w:val="20"/>
-        </w:rPr>
-        <w:t>- output.txt</w:t>
-      </w:r>
+          <w:rFonts w:asciiTheme="minorEastAsia" w:hAnsiTheme="minorEastAsia" w:cs="MalgunGothicRegular" w:hint="eastAsia"/>
+          <w:kern w:val="0"/>
+          <w:szCs w:val="20"/>
+        </w:rPr>
+      </w:pPr>
     </w:p>
     <w:p>
       <w:pPr>
         <w:spacing w:after="0"/>
         <w:rPr>
-          <w:rFonts w:asciiTheme="minorEastAsia" w:hAnsiTheme="minorEastAsia" w:cs="MalgunGothicRegular"/>
+          <w:rFonts w:asciiTheme="minorEastAsia" w:hAnsiTheme="minorEastAsia" w:cs="MalgunGothicRegular" w:hint="eastAsia"/>
+          <w:kern w:val="0"/>
+          <w:szCs w:val="20"/>
+        </w:rPr>
+      </w:pPr>
+      <w:r>
+        <w:rPr>
+          <w:rFonts w:asciiTheme="minorEastAsia" w:hAnsiTheme="minorEastAsia" w:cs="MalgunGothicRegular" w:hint="eastAsia"/>
+          <w:kern w:val="0"/>
+          <w:szCs w:val="20"/>
+        </w:rPr>
+        <w:lastRenderedPageBreak/>
+        <w:t xml:space="preserve">- </w:t>
+      </w:r>
+      <w:proofErr w:type="gramStart"/>
+      <w:r>
+        <w:rPr>
+          <w:rFonts w:asciiTheme="minorEastAsia" w:hAnsiTheme="minorEastAsia" w:cs="MalgunGothicRegular" w:hint="eastAsia"/>
+          <w:kern w:val="0"/>
+          <w:szCs w:val="20"/>
+        </w:rPr>
+        <w:t>IDLE(</w:t>
+      </w:r>
+      <w:proofErr w:type="gramEnd"/>
+      <w:r>
+        <w:rPr>
+          <w:rFonts w:asciiTheme="minorEastAsia" w:hAnsiTheme="minorEastAsia" w:cs="MalgunGothicRegular" w:hint="eastAsia"/>
+          <w:kern w:val="0"/>
+          <w:szCs w:val="20"/>
+        </w:rPr>
+        <w:t>python GUI)</w:t>
+      </w:r>
+    </w:p>
+    <w:p>
+      <w:pPr>
+        <w:spacing w:after="0"/>
+        <w:rPr>
+          <w:rFonts w:asciiTheme="minorEastAsia" w:hAnsiTheme="minorEastAsia" w:cs="MalgunGothicRegular" w:hint="eastAsia"/>
           <w:kern w:val="0"/>
           <w:szCs w:val="20"/>
         </w:rPr>
@@ -3043,10 +2995,10 @@
           <w:noProof/>
         </w:rPr>
         <w:drawing>
-          <wp:inline distT="0" distB="0" distL="0" distR="0" wp14:anchorId="29530BC2" wp14:editId="245BA5E4">
-            <wp:extent cx="5781675" cy="2324100"/>
-            <wp:effectExtent l="0" t="0" r="9525" b="0"/>
-            <wp:docPr id="20" name="그림 20"/>
+          <wp:inline distT="0" distB="0" distL="0" distR="0" wp14:anchorId="47CBD8AD" wp14:editId="07A08C6F">
+            <wp:extent cx="5943600" cy="3540125"/>
+            <wp:effectExtent l="0" t="0" r="0" b="3175"/>
+            <wp:docPr id="10" name="그림 10"/>
             <wp:cNvGraphicFramePr>
               <a:graphicFrameLocks xmlns:a="http://schemas.openxmlformats.org/drawingml/2006/main" noChangeAspect="1"/>
             </wp:cNvGraphicFramePr>
@@ -3066,7 +3018,7 @@
                   <pic:spPr>
                     <a:xfrm>
                       <a:off x="0" y="0"/>
-                      <a:ext cx="5781675" cy="2324100"/>
+                      <a:ext cx="5943600" cy="3540125"/>
                     </a:xfrm>
                     <a:prstGeom prst="rect">
                       <a:avLst/>
@@ -3081,756 +3033,35 @@
     </w:p>
     <w:p>
       <w:pPr>
-        <w:wordWrap/>
-        <w:adjustRightInd w:val="0"/>
-        <w:spacing w:after="0" w:line="240" w:lineRule="auto"/>
-        <w:jc w:val="left"/>
-        <w:rPr>
-          <w:rFonts w:asciiTheme="minorEastAsia" w:hAnsiTheme="minorEastAsia" w:cs="MalgunGothicRegular"/>
-          <w:b/>
-          <w:kern w:val="0"/>
-          <w:szCs w:val="20"/>
-        </w:rPr>
-      </w:pPr>
-      <w:r>
-        <w:rPr>
-          <w:rFonts w:asciiTheme="minorEastAsia" w:hAnsiTheme="minorEastAsia" w:cs="MalgunGothicRegular"/>
-          <w:b/>
-          <w:kern w:val="0"/>
-          <w:szCs w:val="20"/>
-        </w:rPr>
-        <w:t>7. $ARGV[0]</w:t>
-      </w:r>
-      <w:r>
-        <w:rPr>
-          <w:rFonts w:asciiTheme="minorEastAsia" w:hAnsiTheme="minorEastAsia" w:cs="MalgunGothicRegular" w:hint="eastAsia"/>
-          <w:b/>
-          <w:kern w:val="0"/>
-          <w:szCs w:val="20"/>
-        </w:rPr>
-        <w:t>로</w:t>
-      </w:r>
-      <w:r>
-        <w:rPr>
-          <w:rFonts w:asciiTheme="minorEastAsia" w:hAnsiTheme="minorEastAsia" w:cs="MalgunGothicRegular"/>
-          <w:b/>
-          <w:kern w:val="0"/>
-          <w:szCs w:val="20"/>
-        </w:rPr>
-        <w:t xml:space="preserve"> </w:t>
-      </w:r>
-      <w:proofErr w:type="spellStart"/>
-      <w:r>
-        <w:rPr>
-          <w:rFonts w:asciiTheme="minorEastAsia" w:hAnsiTheme="minorEastAsia" w:cs="MalgunGothicRegular" w:hint="eastAsia"/>
-          <w:b/>
-          <w:kern w:val="0"/>
-          <w:szCs w:val="20"/>
-        </w:rPr>
-        <w:t>입력받은</w:t>
-      </w:r>
-      <w:proofErr w:type="spellEnd"/>
-      <w:r>
-        <w:rPr>
-          <w:rFonts w:asciiTheme="minorEastAsia" w:hAnsiTheme="minorEastAsia" w:cs="MalgunGothicRegular"/>
-          <w:b/>
-          <w:kern w:val="0"/>
-          <w:szCs w:val="20"/>
-        </w:rPr>
-        <w:t xml:space="preserve"> </w:t>
-      </w:r>
-      <w:r>
-        <w:rPr>
-          <w:rFonts w:asciiTheme="minorEastAsia" w:hAnsiTheme="minorEastAsia" w:cs="MalgunGothicRegular" w:hint="eastAsia"/>
-          <w:b/>
-          <w:kern w:val="0"/>
-          <w:szCs w:val="20"/>
-        </w:rPr>
-        <w:t>텍스트</w:t>
-      </w:r>
-      <w:r>
-        <w:rPr>
-          <w:rFonts w:asciiTheme="minorEastAsia" w:hAnsiTheme="minorEastAsia" w:cs="MalgunGothicRegular"/>
-          <w:b/>
-          <w:kern w:val="0"/>
-          <w:szCs w:val="20"/>
-        </w:rPr>
-        <w:t xml:space="preserve"> </w:t>
-      </w:r>
-      <w:r>
-        <w:rPr>
-          <w:rFonts w:asciiTheme="minorEastAsia" w:hAnsiTheme="minorEastAsia" w:cs="MalgunGothicRegular" w:hint="eastAsia"/>
-          <w:b/>
-          <w:kern w:val="0"/>
-          <w:szCs w:val="20"/>
-        </w:rPr>
-        <w:t>파일에</w:t>
-      </w:r>
-      <w:r>
-        <w:rPr>
-          <w:rFonts w:asciiTheme="minorEastAsia" w:hAnsiTheme="minorEastAsia" w:cs="MalgunGothicRegular"/>
-          <w:b/>
-          <w:kern w:val="0"/>
-          <w:szCs w:val="20"/>
-        </w:rPr>
-        <w:t xml:space="preserve"> </w:t>
-      </w:r>
-      <w:r>
-        <w:rPr>
-          <w:rFonts w:asciiTheme="minorEastAsia" w:hAnsiTheme="minorEastAsia" w:cs="MalgunGothicRegular" w:hint="eastAsia"/>
-          <w:b/>
-          <w:kern w:val="0"/>
-          <w:szCs w:val="20"/>
-        </w:rPr>
-        <w:t>대해서</w:t>
-      </w:r>
-      <w:r>
-        <w:rPr>
-          <w:rFonts w:asciiTheme="minorEastAsia" w:hAnsiTheme="minorEastAsia" w:cs="MalgunGothicRegular"/>
-          <w:b/>
-          <w:kern w:val="0"/>
-          <w:szCs w:val="20"/>
-        </w:rPr>
-        <w:t xml:space="preserve"> </w:t>
-      </w:r>
-      <w:r>
-        <w:rPr>
-          <w:rFonts w:asciiTheme="minorEastAsia" w:hAnsiTheme="minorEastAsia" w:cs="MalgunGothicRegular" w:hint="eastAsia"/>
-          <w:b/>
-          <w:kern w:val="0"/>
-          <w:szCs w:val="20"/>
-        </w:rPr>
-        <w:t>다음과</w:t>
-      </w:r>
-      <w:r>
-        <w:rPr>
-          <w:rFonts w:asciiTheme="minorEastAsia" w:hAnsiTheme="minorEastAsia" w:cs="MalgunGothicRegular"/>
-          <w:b/>
-          <w:kern w:val="0"/>
-          <w:szCs w:val="20"/>
-        </w:rPr>
-        <w:t xml:space="preserve"> </w:t>
-      </w:r>
-      <w:r>
-        <w:rPr>
-          <w:rFonts w:asciiTheme="minorEastAsia" w:hAnsiTheme="minorEastAsia" w:cs="MalgunGothicRegular" w:hint="eastAsia"/>
-          <w:b/>
-          <w:kern w:val="0"/>
-          <w:szCs w:val="20"/>
-        </w:rPr>
-        <w:t>같은</w:t>
-      </w:r>
-      <w:r>
-        <w:rPr>
-          <w:rFonts w:asciiTheme="minorEastAsia" w:hAnsiTheme="minorEastAsia" w:cs="MalgunGothicRegular"/>
-          <w:b/>
-          <w:kern w:val="0"/>
-          <w:szCs w:val="20"/>
-        </w:rPr>
-        <w:t xml:space="preserve"> </w:t>
-      </w:r>
-      <w:r>
-        <w:rPr>
-          <w:rFonts w:asciiTheme="minorEastAsia" w:hAnsiTheme="minorEastAsia" w:cs="MalgunGothicRegular" w:hint="eastAsia"/>
-          <w:b/>
-          <w:kern w:val="0"/>
-          <w:szCs w:val="20"/>
-        </w:rPr>
-        <w:t>두</w:t>
-      </w:r>
-      <w:r>
-        <w:rPr>
-          <w:rFonts w:asciiTheme="minorEastAsia" w:hAnsiTheme="minorEastAsia" w:cs="MalgunGothicRegular"/>
-          <w:b/>
-          <w:kern w:val="0"/>
-          <w:szCs w:val="20"/>
-        </w:rPr>
-        <w:t xml:space="preserve"> </w:t>
-      </w:r>
-      <w:r>
-        <w:rPr>
-          <w:rFonts w:asciiTheme="minorEastAsia" w:hAnsiTheme="minorEastAsia" w:cs="MalgunGothicRegular" w:hint="eastAsia"/>
-          <w:b/>
-          <w:kern w:val="0"/>
-          <w:szCs w:val="20"/>
-        </w:rPr>
-        <w:t>기능을</w:t>
-      </w:r>
-      <w:r>
-        <w:rPr>
-          <w:rFonts w:asciiTheme="minorEastAsia" w:hAnsiTheme="minorEastAsia" w:cs="MalgunGothicRegular"/>
-          <w:b/>
-          <w:kern w:val="0"/>
-          <w:szCs w:val="20"/>
-        </w:rPr>
-        <w:t xml:space="preserve"> </w:t>
-      </w:r>
-      <w:r>
-        <w:rPr>
-          <w:rFonts w:asciiTheme="minorEastAsia" w:hAnsiTheme="minorEastAsia" w:cs="MalgunGothicRegular" w:hint="eastAsia"/>
-          <w:b/>
-          <w:kern w:val="0"/>
-          <w:szCs w:val="20"/>
-        </w:rPr>
-        <w:t>선택적으로</w:t>
-      </w:r>
-      <w:r>
-        <w:rPr>
-          <w:rFonts w:asciiTheme="minorEastAsia" w:hAnsiTheme="minorEastAsia" w:cs="MalgunGothicRegular"/>
-          <w:b/>
-          <w:kern w:val="0"/>
-          <w:szCs w:val="20"/>
-        </w:rPr>
-        <w:t xml:space="preserve"> </w:t>
-      </w:r>
-      <w:r>
-        <w:rPr>
-          <w:rFonts w:asciiTheme="minorEastAsia" w:hAnsiTheme="minorEastAsia" w:cs="MalgunGothicRegular" w:hint="eastAsia"/>
-          <w:b/>
-          <w:kern w:val="0"/>
-          <w:szCs w:val="20"/>
-        </w:rPr>
-        <w:t>실행할</w:t>
-      </w:r>
-      <w:r>
-        <w:rPr>
-          <w:rFonts w:asciiTheme="minorEastAsia" w:hAnsiTheme="minorEastAsia" w:cs="MalgunGothicRegular"/>
-          <w:b/>
-          <w:kern w:val="0"/>
-          <w:szCs w:val="20"/>
-        </w:rPr>
-        <w:t xml:space="preserve"> </w:t>
-      </w:r>
-      <w:r>
-        <w:rPr>
-          <w:rFonts w:asciiTheme="minorEastAsia" w:hAnsiTheme="minorEastAsia" w:cs="MalgunGothicRegular" w:hint="eastAsia"/>
-          <w:b/>
-          <w:kern w:val="0"/>
-          <w:szCs w:val="20"/>
-        </w:rPr>
-        <w:t>수</w:t>
-      </w:r>
-    </w:p>
-    <w:p>
-      <w:pPr>
-        <w:wordWrap/>
-        <w:adjustRightInd w:val="0"/>
-        <w:spacing w:after="0" w:line="240" w:lineRule="auto"/>
-        <w:jc w:val="left"/>
-        <w:rPr>
-          <w:rFonts w:asciiTheme="minorEastAsia" w:hAnsiTheme="minorEastAsia" w:cs="MalgunGothicRegular"/>
-          <w:b/>
-          <w:kern w:val="0"/>
-          <w:szCs w:val="20"/>
-        </w:rPr>
-      </w:pPr>
-      <w:r>
-        <w:rPr>
-          <w:rFonts w:asciiTheme="minorEastAsia" w:hAnsiTheme="minorEastAsia" w:cs="MalgunGothicRegular" w:hint="eastAsia"/>
-          <w:b/>
-          <w:kern w:val="0"/>
-          <w:szCs w:val="20"/>
-        </w:rPr>
-        <w:t>있는</w:t>
-      </w:r>
-      <w:r>
-        <w:rPr>
-          <w:rFonts w:asciiTheme="minorEastAsia" w:hAnsiTheme="minorEastAsia" w:cs="MalgunGothicRegular"/>
-          <w:b/>
-          <w:kern w:val="0"/>
-          <w:szCs w:val="20"/>
-        </w:rPr>
-        <w:t xml:space="preserve"> </w:t>
-      </w:r>
-      <w:r>
-        <w:rPr>
-          <w:rFonts w:asciiTheme="minorEastAsia" w:hAnsiTheme="minorEastAsia" w:cs="MalgunGothicRegular" w:hint="eastAsia"/>
-          <w:b/>
-          <w:kern w:val="0"/>
-          <w:szCs w:val="20"/>
-        </w:rPr>
-        <w:t>프로그램을</w:t>
-      </w:r>
-      <w:r>
-        <w:rPr>
-          <w:rFonts w:asciiTheme="minorEastAsia" w:hAnsiTheme="minorEastAsia" w:cs="MalgunGothicRegular"/>
-          <w:b/>
-          <w:kern w:val="0"/>
-          <w:szCs w:val="20"/>
-        </w:rPr>
-        <w:t xml:space="preserve"> </w:t>
-      </w:r>
-      <w:r>
-        <w:rPr>
-          <w:rFonts w:asciiTheme="minorEastAsia" w:hAnsiTheme="minorEastAsia" w:cs="MalgunGothicRegular" w:hint="eastAsia"/>
-          <w:b/>
-          <w:kern w:val="0"/>
-          <w:szCs w:val="20"/>
-        </w:rPr>
-        <w:t>작성하시오</w:t>
-      </w:r>
-      <w:r>
-        <w:rPr>
-          <w:rFonts w:asciiTheme="minorEastAsia" w:hAnsiTheme="minorEastAsia" w:cs="MalgunGothicRegular"/>
-          <w:b/>
-          <w:kern w:val="0"/>
-          <w:szCs w:val="20"/>
-        </w:rPr>
-        <w:t>.</w:t>
-      </w:r>
-    </w:p>
-    <w:p>
-      <w:pPr>
-        <w:wordWrap/>
-        <w:adjustRightInd w:val="0"/>
-        <w:spacing w:after="0" w:line="240" w:lineRule="auto"/>
-        <w:jc w:val="left"/>
-        <w:rPr>
-          <w:rFonts w:asciiTheme="minorEastAsia" w:hAnsiTheme="minorEastAsia" w:cs="MalgunGothicRegular"/>
-          <w:b/>
-          <w:kern w:val="0"/>
-          <w:szCs w:val="20"/>
-        </w:rPr>
-      </w:pPr>
-    </w:p>
-    <w:p>
-      <w:pPr>
-        <w:wordWrap/>
-        <w:adjustRightInd w:val="0"/>
-        <w:spacing w:after="0" w:line="240" w:lineRule="auto"/>
-        <w:jc w:val="left"/>
-        <w:rPr>
-          <w:rFonts w:asciiTheme="minorEastAsia" w:hAnsiTheme="minorEastAsia" w:cs="MalgunGothicRegular"/>
-          <w:b/>
-          <w:kern w:val="0"/>
-          <w:szCs w:val="20"/>
-        </w:rPr>
-      </w:pPr>
-      <w:r>
-        <w:rPr>
-          <w:rFonts w:asciiTheme="minorEastAsia" w:hAnsiTheme="minorEastAsia" w:cs="MalgunGothicRegular"/>
-          <w:b/>
-          <w:kern w:val="0"/>
-          <w:szCs w:val="20"/>
-        </w:rPr>
-        <w:t>1) Word-</w:t>
-      </w:r>
-      <w:proofErr w:type="gramStart"/>
-      <w:r>
-        <w:rPr>
-          <w:rFonts w:asciiTheme="minorEastAsia" w:hAnsiTheme="minorEastAsia" w:cs="MalgunGothicRegular"/>
-          <w:b/>
-          <w:kern w:val="0"/>
-          <w:szCs w:val="20"/>
-        </w:rPr>
-        <w:t>count :</w:t>
-      </w:r>
-      <w:proofErr w:type="gramEnd"/>
-      <w:r>
-        <w:rPr>
-          <w:rFonts w:asciiTheme="minorEastAsia" w:hAnsiTheme="minorEastAsia" w:cs="MalgunGothicRegular"/>
-          <w:b/>
-          <w:kern w:val="0"/>
-          <w:szCs w:val="20"/>
-        </w:rPr>
-        <w:t xml:space="preserve"> </w:t>
-      </w:r>
-      <w:r>
-        <w:rPr>
-          <w:rFonts w:asciiTheme="minorEastAsia" w:hAnsiTheme="minorEastAsia" w:cs="MalgunGothicRegular" w:hint="eastAsia"/>
-          <w:b/>
-          <w:kern w:val="0"/>
-          <w:szCs w:val="20"/>
-        </w:rPr>
-        <w:t>텍스트</w:t>
-      </w:r>
-      <w:r>
-        <w:rPr>
-          <w:rFonts w:asciiTheme="minorEastAsia" w:hAnsiTheme="minorEastAsia" w:cs="MalgunGothicRegular"/>
-          <w:b/>
-          <w:kern w:val="0"/>
-          <w:szCs w:val="20"/>
-        </w:rPr>
-        <w:t xml:space="preserve"> </w:t>
-      </w:r>
-      <w:r>
-        <w:rPr>
-          <w:rFonts w:asciiTheme="minorEastAsia" w:hAnsiTheme="minorEastAsia" w:cs="MalgunGothicRegular" w:hint="eastAsia"/>
-          <w:b/>
-          <w:kern w:val="0"/>
-          <w:szCs w:val="20"/>
-        </w:rPr>
-        <w:t>파일</w:t>
-      </w:r>
-      <w:r>
-        <w:rPr>
-          <w:rFonts w:asciiTheme="minorEastAsia" w:hAnsiTheme="minorEastAsia" w:cs="MalgunGothicRegular"/>
-          <w:b/>
-          <w:kern w:val="0"/>
-          <w:szCs w:val="20"/>
-        </w:rPr>
-        <w:t xml:space="preserve"> </w:t>
-      </w:r>
-      <w:r>
-        <w:rPr>
-          <w:rFonts w:asciiTheme="minorEastAsia" w:hAnsiTheme="minorEastAsia" w:cs="MalgunGothicRegular" w:hint="eastAsia"/>
-          <w:b/>
-          <w:kern w:val="0"/>
-          <w:szCs w:val="20"/>
-        </w:rPr>
-        <w:t>내의</w:t>
-      </w:r>
-      <w:r>
-        <w:rPr>
-          <w:rFonts w:asciiTheme="minorEastAsia" w:hAnsiTheme="minorEastAsia" w:cs="MalgunGothicRegular"/>
-          <w:b/>
-          <w:kern w:val="0"/>
-          <w:szCs w:val="20"/>
-        </w:rPr>
-        <w:t xml:space="preserve"> </w:t>
-      </w:r>
-      <w:r>
-        <w:rPr>
-          <w:rFonts w:asciiTheme="minorEastAsia" w:hAnsiTheme="minorEastAsia" w:cs="MalgunGothicRegular" w:hint="eastAsia"/>
-          <w:b/>
-          <w:kern w:val="0"/>
-          <w:szCs w:val="20"/>
-        </w:rPr>
-        <w:t>단어들을</w:t>
-      </w:r>
-      <w:r>
-        <w:rPr>
-          <w:rFonts w:asciiTheme="minorEastAsia" w:hAnsiTheme="minorEastAsia" w:cs="MalgunGothicRegular"/>
-          <w:b/>
-          <w:kern w:val="0"/>
-          <w:szCs w:val="20"/>
-        </w:rPr>
-        <w:t xml:space="preserve"> </w:t>
-      </w:r>
-      <w:r>
-        <w:rPr>
-          <w:rFonts w:asciiTheme="minorEastAsia" w:hAnsiTheme="minorEastAsia" w:cs="MalgunGothicRegular" w:hint="eastAsia"/>
-          <w:b/>
-          <w:kern w:val="0"/>
-          <w:szCs w:val="20"/>
-        </w:rPr>
-        <w:t>띄어쓰기</w:t>
-      </w:r>
-      <w:r>
-        <w:rPr>
-          <w:rFonts w:asciiTheme="minorEastAsia" w:hAnsiTheme="minorEastAsia" w:cs="MalgunGothicRegular"/>
-          <w:b/>
-          <w:kern w:val="0"/>
-          <w:szCs w:val="20"/>
-        </w:rPr>
-        <w:t xml:space="preserve"> </w:t>
-      </w:r>
-      <w:r>
-        <w:rPr>
-          <w:rFonts w:asciiTheme="minorEastAsia" w:hAnsiTheme="minorEastAsia" w:cs="MalgunGothicRegular" w:hint="eastAsia"/>
-          <w:b/>
-          <w:kern w:val="0"/>
-          <w:szCs w:val="20"/>
-        </w:rPr>
-        <w:t>단위로</w:t>
-      </w:r>
-      <w:r>
-        <w:rPr>
-          <w:rFonts w:asciiTheme="minorEastAsia" w:hAnsiTheme="minorEastAsia" w:cs="MalgunGothicRegular"/>
-          <w:b/>
-          <w:kern w:val="0"/>
-          <w:szCs w:val="20"/>
-        </w:rPr>
-        <w:t xml:space="preserve"> </w:t>
-      </w:r>
-      <w:r>
-        <w:rPr>
-          <w:rFonts w:asciiTheme="minorEastAsia" w:hAnsiTheme="minorEastAsia" w:cs="MalgunGothicRegular" w:hint="eastAsia"/>
-          <w:b/>
-          <w:kern w:val="0"/>
-          <w:szCs w:val="20"/>
-        </w:rPr>
-        <w:t>분할하여</w:t>
-      </w:r>
-      <w:r>
-        <w:rPr>
-          <w:rFonts w:asciiTheme="minorEastAsia" w:hAnsiTheme="minorEastAsia" w:cs="MalgunGothicRegular"/>
-          <w:b/>
-          <w:kern w:val="0"/>
-          <w:szCs w:val="20"/>
-        </w:rPr>
-        <w:t xml:space="preserve">, </w:t>
-      </w:r>
-      <w:r>
-        <w:rPr>
-          <w:rFonts w:asciiTheme="minorEastAsia" w:hAnsiTheme="minorEastAsia" w:cs="MalgunGothicRegular" w:hint="eastAsia"/>
-          <w:b/>
-          <w:kern w:val="0"/>
-          <w:szCs w:val="20"/>
-        </w:rPr>
-        <w:t>각각의</w:t>
-      </w:r>
-      <w:r>
-        <w:rPr>
-          <w:rFonts w:asciiTheme="minorEastAsia" w:hAnsiTheme="minorEastAsia" w:cs="MalgunGothicRegular"/>
-          <w:b/>
-          <w:kern w:val="0"/>
-          <w:szCs w:val="20"/>
-        </w:rPr>
-        <w:t xml:space="preserve"> </w:t>
-      </w:r>
-      <w:r>
-        <w:rPr>
-          <w:rFonts w:asciiTheme="minorEastAsia" w:hAnsiTheme="minorEastAsia" w:cs="MalgunGothicRegular" w:hint="eastAsia"/>
-          <w:b/>
-          <w:kern w:val="0"/>
-          <w:szCs w:val="20"/>
-        </w:rPr>
-        <w:t>단어들</w:t>
-      </w:r>
-    </w:p>
-    <w:p>
-      <w:pPr>
-        <w:wordWrap/>
-        <w:adjustRightInd w:val="0"/>
-        <w:spacing w:after="0" w:line="240" w:lineRule="auto"/>
-        <w:jc w:val="left"/>
-        <w:rPr>
-          <w:rFonts w:asciiTheme="minorEastAsia" w:hAnsiTheme="minorEastAsia" w:cs="MalgunGothicRegular"/>
-          <w:b/>
-          <w:kern w:val="0"/>
-          <w:szCs w:val="20"/>
-        </w:rPr>
-      </w:pPr>
-      <w:r>
-        <w:rPr>
-          <w:rFonts w:asciiTheme="minorEastAsia" w:hAnsiTheme="minorEastAsia" w:cs="MalgunGothicRegular" w:hint="eastAsia"/>
-          <w:b/>
-          <w:kern w:val="0"/>
-          <w:szCs w:val="20"/>
-        </w:rPr>
-        <w:t>의</w:t>
-      </w:r>
-      <w:r>
-        <w:rPr>
-          <w:rFonts w:asciiTheme="minorEastAsia" w:hAnsiTheme="minorEastAsia" w:cs="MalgunGothicRegular"/>
-          <w:b/>
-          <w:kern w:val="0"/>
-          <w:szCs w:val="20"/>
-        </w:rPr>
-        <w:t xml:space="preserve"> </w:t>
-      </w:r>
-      <w:r>
-        <w:rPr>
-          <w:rFonts w:asciiTheme="minorEastAsia" w:hAnsiTheme="minorEastAsia" w:cs="MalgunGothicRegular" w:hint="eastAsia"/>
-          <w:b/>
-          <w:kern w:val="0"/>
-          <w:szCs w:val="20"/>
-        </w:rPr>
-        <w:t>빈도를</w:t>
-      </w:r>
-      <w:r>
-        <w:rPr>
-          <w:rFonts w:asciiTheme="minorEastAsia" w:hAnsiTheme="minorEastAsia" w:cs="MalgunGothicRegular"/>
-          <w:b/>
-          <w:kern w:val="0"/>
-          <w:szCs w:val="20"/>
-        </w:rPr>
-        <w:t xml:space="preserve"> </w:t>
-      </w:r>
-      <w:r>
-        <w:rPr>
-          <w:rFonts w:asciiTheme="minorEastAsia" w:hAnsiTheme="minorEastAsia" w:cs="MalgunGothicRegular" w:hint="eastAsia"/>
-          <w:b/>
-          <w:kern w:val="0"/>
-          <w:szCs w:val="20"/>
-        </w:rPr>
-        <w:t>각각</w:t>
-      </w:r>
-      <w:r>
-        <w:rPr>
-          <w:rFonts w:asciiTheme="minorEastAsia" w:hAnsiTheme="minorEastAsia" w:cs="MalgunGothicRegular"/>
-          <w:b/>
-          <w:kern w:val="0"/>
-          <w:szCs w:val="20"/>
-        </w:rPr>
-        <w:t xml:space="preserve"> </w:t>
-      </w:r>
-      <w:r>
-        <w:rPr>
-          <w:rFonts w:asciiTheme="minorEastAsia" w:hAnsiTheme="minorEastAsia" w:cs="MalgunGothicRegular" w:hint="eastAsia"/>
-          <w:b/>
-          <w:kern w:val="0"/>
-          <w:szCs w:val="20"/>
-        </w:rPr>
-        <w:t>계산한다</w:t>
-      </w:r>
-      <w:r>
-        <w:rPr>
-          <w:rFonts w:asciiTheme="minorEastAsia" w:hAnsiTheme="minorEastAsia" w:cs="MalgunGothicRegular"/>
-          <w:b/>
-          <w:kern w:val="0"/>
-          <w:szCs w:val="20"/>
-        </w:rPr>
-        <w:t>.</w:t>
-      </w:r>
-    </w:p>
-    <w:p>
-      <w:pPr>
-        <w:tabs>
-          <w:tab w:val="left" w:pos="1320"/>
-        </w:tabs>
-        <w:wordWrap/>
-        <w:adjustRightInd w:val="0"/>
-        <w:spacing w:after="0" w:line="240" w:lineRule="auto"/>
-        <w:jc w:val="left"/>
-        <w:rPr>
-          <w:rFonts w:asciiTheme="minorEastAsia" w:hAnsiTheme="minorEastAsia" w:cs="MalgunGothicRegular"/>
-          <w:kern w:val="0"/>
-          <w:szCs w:val="20"/>
-        </w:rPr>
-      </w:pPr>
-    </w:p>
-    <w:p>
-      <w:pPr>
-        <w:tabs>
-          <w:tab w:val="left" w:pos="1320"/>
-        </w:tabs>
-        <w:wordWrap/>
-        <w:adjustRightInd w:val="0"/>
-        <w:spacing w:after="0" w:line="240" w:lineRule="auto"/>
-        <w:jc w:val="left"/>
-        <w:rPr>
-          <w:rFonts w:asciiTheme="minorEastAsia" w:hAnsiTheme="minorEastAsia" w:cs="MalgunGothicRegular"/>
-          <w:kern w:val="0"/>
-          <w:szCs w:val="20"/>
-        </w:rPr>
-      </w:pPr>
-      <w:r>
-        <w:rPr>
-          <w:rFonts w:asciiTheme="minorEastAsia" w:hAnsiTheme="minorEastAsia" w:cs="MalgunGothicRegular" w:hint="eastAsia"/>
-          <w:kern w:val="0"/>
-          <w:szCs w:val="20"/>
-        </w:rPr>
-        <w:lastRenderedPageBreak/>
-        <w:t xml:space="preserve">Case1. 정상실행 </w:t>
-      </w:r>
-      <w:proofErr w:type="gramStart"/>
-      <w:r>
-        <w:rPr>
-          <w:rFonts w:asciiTheme="minorEastAsia" w:hAnsiTheme="minorEastAsia" w:cs="MalgunGothicRegular" w:hint="eastAsia"/>
-          <w:kern w:val="0"/>
-          <w:szCs w:val="20"/>
-        </w:rPr>
-        <w:t xml:space="preserve">( </w:t>
-      </w:r>
-      <w:r>
-        <w:rPr>
-          <w:rFonts w:asciiTheme="minorEastAsia" w:hAnsiTheme="minorEastAsia" w:cs="MalgunGothicRegular"/>
-          <w:kern w:val="0"/>
-          <w:szCs w:val="20"/>
-        </w:rPr>
-        <w:t>‘</w:t>
-      </w:r>
-      <w:r>
-        <w:rPr>
-          <w:rFonts w:asciiTheme="minorEastAsia" w:hAnsiTheme="minorEastAsia" w:cs="MalgunGothicRegular" w:hint="eastAsia"/>
-          <w:kern w:val="0"/>
-          <w:szCs w:val="20"/>
-        </w:rPr>
-        <w:t>word</w:t>
-      </w:r>
-      <w:proofErr w:type="gramEnd"/>
-      <w:r>
-        <w:rPr>
-          <w:rFonts w:asciiTheme="minorEastAsia" w:hAnsiTheme="minorEastAsia" w:cs="MalgunGothicRegular" w:hint="eastAsia"/>
-          <w:kern w:val="0"/>
-          <w:szCs w:val="20"/>
-        </w:rPr>
-        <w:t>-count</w:t>
-      </w:r>
-      <w:r>
-        <w:rPr>
-          <w:rFonts w:asciiTheme="minorEastAsia" w:hAnsiTheme="minorEastAsia" w:cs="MalgunGothicRegular"/>
-          <w:kern w:val="0"/>
-          <w:szCs w:val="20"/>
-        </w:rPr>
-        <w:t>’</w:t>
-      </w:r>
-      <w:r>
-        <w:rPr>
-          <w:rFonts w:asciiTheme="minorEastAsia" w:hAnsiTheme="minorEastAsia" w:cs="MalgunGothicRegular" w:hint="eastAsia"/>
-          <w:kern w:val="0"/>
-          <w:szCs w:val="20"/>
-        </w:rPr>
-        <w:t xml:space="preserve">, </w:t>
-      </w:r>
-      <w:r>
-        <w:rPr>
-          <w:rFonts w:asciiTheme="minorEastAsia" w:hAnsiTheme="minorEastAsia" w:cs="MalgunGothicRegular"/>
-          <w:kern w:val="0"/>
-          <w:szCs w:val="20"/>
-        </w:rPr>
-        <w:t>‘</w:t>
-      </w:r>
-      <w:r>
-        <w:rPr>
-          <w:rFonts w:asciiTheme="minorEastAsia" w:hAnsiTheme="minorEastAsia" w:cs="MalgunGothicRegular" w:hint="eastAsia"/>
-          <w:kern w:val="0"/>
-          <w:szCs w:val="20"/>
-        </w:rPr>
-        <w:t>count</w:t>
-      </w:r>
-      <w:r>
-        <w:rPr>
-          <w:rFonts w:asciiTheme="minorEastAsia" w:hAnsiTheme="minorEastAsia" w:cs="MalgunGothicRegular"/>
-          <w:kern w:val="0"/>
-          <w:szCs w:val="20"/>
-        </w:rPr>
-        <w:t>’</w:t>
-      </w:r>
-      <w:r>
-        <w:rPr>
-          <w:rFonts w:asciiTheme="minorEastAsia" w:hAnsiTheme="minorEastAsia" w:cs="MalgunGothicRegular" w:hint="eastAsia"/>
-          <w:kern w:val="0"/>
-          <w:szCs w:val="20"/>
-        </w:rPr>
-        <w:t xml:space="preserve"> command 사용)</w:t>
-      </w:r>
-    </w:p>
-    <w:p>
-      <w:pPr>
-        <w:tabs>
-          <w:tab w:val="left" w:pos="1320"/>
-        </w:tabs>
-        <w:wordWrap/>
-        <w:adjustRightInd w:val="0"/>
-        <w:spacing w:after="0" w:line="240" w:lineRule="auto"/>
-        <w:jc w:val="left"/>
-        <w:rPr>
-          <w:rFonts w:asciiTheme="minorEastAsia" w:hAnsiTheme="minorEastAsia" w:cs="MalgunGothicRegular"/>
-          <w:kern w:val="0"/>
-          <w:szCs w:val="20"/>
-        </w:rPr>
-      </w:pPr>
-      <w:r>
-        <w:rPr>
-          <w:rFonts w:asciiTheme="minorEastAsia" w:hAnsiTheme="minorEastAsia" w:cs="MalgunGothicRegular" w:hint="eastAsia"/>
-          <w:kern w:val="0"/>
-          <w:szCs w:val="20"/>
-        </w:rPr>
-        <w:t>- input.txt</w:t>
-      </w:r>
-    </w:p>
-    <w:p>
-      <w:pPr>
-        <w:tabs>
-          <w:tab w:val="left" w:pos="1320"/>
-        </w:tabs>
-        <w:wordWrap/>
-        <w:adjustRightInd w:val="0"/>
-        <w:spacing w:after="0" w:line="240" w:lineRule="auto"/>
-        <w:jc w:val="left"/>
+        <w:spacing w:after="0"/>
+        <w:rPr>
+          <w:rFonts w:asciiTheme="minorEastAsia" w:hAnsiTheme="minorEastAsia" w:cs="MalgunGothicRegular"/>
+          <w:kern w:val="0"/>
+          <w:szCs w:val="20"/>
+        </w:rPr>
+      </w:pPr>
+    </w:p>
+    <w:p>
+      <w:pPr>
+        <w:spacing w:after="0"/>
+        <w:rPr>
+          <w:rFonts w:asciiTheme="minorEastAsia" w:hAnsiTheme="minorEastAsia" w:cs="MalgunGothicRegular"/>
+          <w:kern w:val="0"/>
+          <w:szCs w:val="20"/>
+        </w:rPr>
+      </w:pPr>
+      <w:r>
+        <w:rPr>
+          <w:rFonts w:asciiTheme="minorEastAsia" w:hAnsiTheme="minorEastAsia" w:cs="MalgunGothicRegular" w:hint="eastAsia"/>
+          <w:kern w:val="0"/>
+          <w:szCs w:val="20"/>
+        </w:rPr>
+        <w:t>- output.txt</w:t>
+      </w:r>
+    </w:p>
+    <w:p>
+      <w:pPr>
+        <w:spacing w:after="0"/>
         <w:rPr>
           <w:rFonts w:asciiTheme="minorEastAsia" w:hAnsiTheme="minorEastAsia" w:cs="MalgunGothicRegular"/>
           <w:kern w:val="0"/>
@@ -3842,10 +3073,10 @@
           <w:noProof/>
         </w:rPr>
         <w:drawing>
-          <wp:inline distT="0" distB="0" distL="0" distR="0" wp14:anchorId="3BAAA1E6" wp14:editId="7072DE05">
-            <wp:extent cx="5781675" cy="2324100"/>
-            <wp:effectExtent l="0" t="0" r="9525" b="0"/>
-            <wp:docPr id="24" name="그림 24"/>
+          <wp:inline distT="0" distB="0" distL="0" distR="0" wp14:anchorId="3AFC3F86" wp14:editId="7A1DD3B0">
+            <wp:extent cx="5314950" cy="1676400"/>
+            <wp:effectExtent l="0" t="0" r="0" b="0"/>
+            <wp:docPr id="13" name="그림 13"/>
             <wp:cNvGraphicFramePr>
               <a:graphicFrameLocks xmlns:a="http://schemas.openxmlformats.org/drawingml/2006/main" noChangeAspect="1"/>
             </wp:cNvGraphicFramePr>
@@ -3865,7 +3096,7 @@
                   <pic:spPr>
                     <a:xfrm>
                       <a:off x="0" y="0"/>
-                      <a:ext cx="5781675" cy="2324100"/>
+                      <a:ext cx="5314950" cy="1676400"/>
                     </a:xfrm>
                     <a:prstGeom prst="rect">
                       <a:avLst/>
@@ -3877,13 +3108,626 @@
           </wp:inline>
         </w:drawing>
       </w:r>
-      <w:r>
-        <w:rPr>
-          <w:rFonts w:asciiTheme="minorEastAsia" w:hAnsiTheme="minorEastAsia" w:cs="MalgunGothicRegular"/>
-          <w:kern w:val="0"/>
-          <w:szCs w:val="20"/>
-        </w:rPr>
-        <w:br/>
+    </w:p>
+    <w:p>
+      <w:pPr>
+        <w:wordWrap/>
+        <w:adjustRightInd w:val="0"/>
+        <w:spacing w:after="0" w:line="240" w:lineRule="auto"/>
+        <w:jc w:val="left"/>
+        <w:rPr>
+          <w:rFonts w:asciiTheme="minorEastAsia" w:hAnsiTheme="minorEastAsia" w:cs="MalgunGothicRegular" w:hint="eastAsia"/>
+          <w:b/>
+          <w:kern w:val="0"/>
+          <w:szCs w:val="20"/>
+        </w:rPr>
+      </w:pPr>
+    </w:p>
+    <w:p>
+      <w:pPr>
+        <w:wordWrap/>
+        <w:adjustRightInd w:val="0"/>
+        <w:spacing w:after="0" w:line="240" w:lineRule="auto"/>
+        <w:jc w:val="left"/>
+        <w:rPr>
+          <w:rFonts w:asciiTheme="minorEastAsia" w:hAnsiTheme="minorEastAsia" w:cs="MalgunGothicRegular"/>
+          <w:b/>
+          <w:kern w:val="0"/>
+          <w:szCs w:val="20"/>
+        </w:rPr>
+      </w:pPr>
+      <w:r>
+        <w:rPr>
+          <w:rFonts w:asciiTheme="minorEastAsia" w:hAnsiTheme="minorEastAsia" w:cs="MalgunGothicRegular"/>
+          <w:b/>
+          <w:kern w:val="0"/>
+          <w:szCs w:val="20"/>
+        </w:rPr>
+        <w:t>7. $ARGV[0]</w:t>
+      </w:r>
+      <w:r>
+        <w:rPr>
+          <w:rFonts w:asciiTheme="minorEastAsia" w:hAnsiTheme="minorEastAsia" w:cs="MalgunGothicRegular" w:hint="eastAsia"/>
+          <w:b/>
+          <w:kern w:val="0"/>
+          <w:szCs w:val="20"/>
+        </w:rPr>
+        <w:t>로</w:t>
+      </w:r>
+      <w:r>
+        <w:rPr>
+          <w:rFonts w:asciiTheme="minorEastAsia" w:hAnsiTheme="minorEastAsia" w:cs="MalgunGothicRegular"/>
+          <w:b/>
+          <w:kern w:val="0"/>
+          <w:szCs w:val="20"/>
+        </w:rPr>
+        <w:t xml:space="preserve"> </w:t>
+      </w:r>
+      <w:proofErr w:type="spellStart"/>
+      <w:r>
+        <w:rPr>
+          <w:rFonts w:asciiTheme="minorEastAsia" w:hAnsiTheme="minorEastAsia" w:cs="MalgunGothicRegular" w:hint="eastAsia"/>
+          <w:b/>
+          <w:kern w:val="0"/>
+          <w:szCs w:val="20"/>
+        </w:rPr>
+        <w:t>입력받은</w:t>
+      </w:r>
+      <w:proofErr w:type="spellEnd"/>
+      <w:r>
+        <w:rPr>
+          <w:rFonts w:asciiTheme="minorEastAsia" w:hAnsiTheme="minorEastAsia" w:cs="MalgunGothicRegular"/>
+          <w:b/>
+          <w:kern w:val="0"/>
+          <w:szCs w:val="20"/>
+        </w:rPr>
+        <w:t xml:space="preserve"> </w:t>
+      </w:r>
+      <w:r>
+        <w:rPr>
+          <w:rFonts w:asciiTheme="minorEastAsia" w:hAnsiTheme="minorEastAsia" w:cs="MalgunGothicRegular" w:hint="eastAsia"/>
+          <w:b/>
+          <w:kern w:val="0"/>
+          <w:szCs w:val="20"/>
+        </w:rPr>
+        <w:t>텍스트</w:t>
+      </w:r>
+      <w:r>
+        <w:rPr>
+          <w:rFonts w:asciiTheme="minorEastAsia" w:hAnsiTheme="minorEastAsia" w:cs="MalgunGothicRegular"/>
+          <w:b/>
+          <w:kern w:val="0"/>
+          <w:szCs w:val="20"/>
+        </w:rPr>
+        <w:t xml:space="preserve"> </w:t>
+      </w:r>
+      <w:r>
+        <w:rPr>
+          <w:rFonts w:asciiTheme="minorEastAsia" w:hAnsiTheme="minorEastAsia" w:cs="MalgunGothicRegular" w:hint="eastAsia"/>
+          <w:b/>
+          <w:kern w:val="0"/>
+          <w:szCs w:val="20"/>
+        </w:rPr>
+        <w:t>파일에</w:t>
+      </w:r>
+      <w:r>
+        <w:rPr>
+          <w:rFonts w:asciiTheme="minorEastAsia" w:hAnsiTheme="minorEastAsia" w:cs="MalgunGothicRegular"/>
+          <w:b/>
+          <w:kern w:val="0"/>
+          <w:szCs w:val="20"/>
+        </w:rPr>
+        <w:t xml:space="preserve"> </w:t>
+      </w:r>
+      <w:r>
+        <w:rPr>
+          <w:rFonts w:asciiTheme="minorEastAsia" w:hAnsiTheme="minorEastAsia" w:cs="MalgunGothicRegular" w:hint="eastAsia"/>
+          <w:b/>
+          <w:kern w:val="0"/>
+          <w:szCs w:val="20"/>
+        </w:rPr>
+        <w:t>대해서</w:t>
+      </w:r>
+      <w:r>
+        <w:rPr>
+          <w:rFonts w:asciiTheme="minorEastAsia" w:hAnsiTheme="minorEastAsia" w:cs="MalgunGothicRegular"/>
+          <w:b/>
+          <w:kern w:val="0"/>
+          <w:szCs w:val="20"/>
+        </w:rPr>
+        <w:t xml:space="preserve"> </w:t>
+      </w:r>
+      <w:r>
+        <w:rPr>
+          <w:rFonts w:asciiTheme="minorEastAsia" w:hAnsiTheme="minorEastAsia" w:cs="MalgunGothicRegular" w:hint="eastAsia"/>
+          <w:b/>
+          <w:kern w:val="0"/>
+          <w:szCs w:val="20"/>
+        </w:rPr>
+        <w:t>다음과</w:t>
+      </w:r>
+      <w:r>
+        <w:rPr>
+          <w:rFonts w:asciiTheme="minorEastAsia" w:hAnsiTheme="minorEastAsia" w:cs="MalgunGothicRegular"/>
+          <w:b/>
+          <w:kern w:val="0"/>
+          <w:szCs w:val="20"/>
+        </w:rPr>
+        <w:t xml:space="preserve"> </w:t>
+      </w:r>
+      <w:r>
+        <w:rPr>
+          <w:rFonts w:asciiTheme="minorEastAsia" w:hAnsiTheme="minorEastAsia" w:cs="MalgunGothicRegular" w:hint="eastAsia"/>
+          <w:b/>
+          <w:kern w:val="0"/>
+          <w:szCs w:val="20"/>
+        </w:rPr>
+        <w:t>같은</w:t>
+      </w:r>
+      <w:r>
+        <w:rPr>
+          <w:rFonts w:asciiTheme="minorEastAsia" w:hAnsiTheme="minorEastAsia" w:cs="MalgunGothicRegular"/>
+          <w:b/>
+          <w:kern w:val="0"/>
+          <w:szCs w:val="20"/>
+        </w:rPr>
+        <w:t xml:space="preserve"> </w:t>
+      </w:r>
+      <w:r>
+        <w:rPr>
+          <w:rFonts w:asciiTheme="minorEastAsia" w:hAnsiTheme="minorEastAsia" w:cs="MalgunGothicRegular" w:hint="eastAsia"/>
+          <w:b/>
+          <w:kern w:val="0"/>
+          <w:szCs w:val="20"/>
+        </w:rPr>
+        <w:t>두</w:t>
+      </w:r>
+      <w:r>
+        <w:rPr>
+          <w:rFonts w:asciiTheme="minorEastAsia" w:hAnsiTheme="minorEastAsia" w:cs="MalgunGothicRegular"/>
+          <w:b/>
+          <w:kern w:val="0"/>
+          <w:szCs w:val="20"/>
+        </w:rPr>
+        <w:t xml:space="preserve"> </w:t>
+      </w:r>
+      <w:r>
+        <w:rPr>
+          <w:rFonts w:asciiTheme="minorEastAsia" w:hAnsiTheme="minorEastAsia" w:cs="MalgunGothicRegular" w:hint="eastAsia"/>
+          <w:b/>
+          <w:kern w:val="0"/>
+          <w:szCs w:val="20"/>
+        </w:rPr>
+        <w:t>기능</w:t>
+      </w:r>
+      <w:bookmarkStart w:id="0" w:name="_GoBack"/>
+      <w:bookmarkEnd w:id="0"/>
+      <w:r>
+        <w:rPr>
+          <w:rFonts w:asciiTheme="minorEastAsia" w:hAnsiTheme="minorEastAsia" w:cs="MalgunGothicRegular" w:hint="eastAsia"/>
+          <w:b/>
+          <w:kern w:val="0"/>
+          <w:szCs w:val="20"/>
+        </w:rPr>
+        <w:t>을</w:t>
+      </w:r>
+      <w:r>
+        <w:rPr>
+          <w:rFonts w:asciiTheme="minorEastAsia" w:hAnsiTheme="minorEastAsia" w:cs="MalgunGothicRegular"/>
+          <w:b/>
+          <w:kern w:val="0"/>
+          <w:szCs w:val="20"/>
+        </w:rPr>
+        <w:t xml:space="preserve"> </w:t>
+      </w:r>
+      <w:r>
+        <w:rPr>
+          <w:rFonts w:asciiTheme="minorEastAsia" w:hAnsiTheme="minorEastAsia" w:cs="MalgunGothicRegular" w:hint="eastAsia"/>
+          <w:b/>
+          <w:kern w:val="0"/>
+          <w:szCs w:val="20"/>
+        </w:rPr>
+        <w:t>선택적으로</w:t>
+      </w:r>
+      <w:r>
+        <w:rPr>
+          <w:rFonts w:asciiTheme="minorEastAsia" w:hAnsiTheme="minorEastAsia" w:cs="MalgunGothicRegular"/>
+          <w:b/>
+          <w:kern w:val="0"/>
+          <w:szCs w:val="20"/>
+        </w:rPr>
+        <w:t xml:space="preserve"> </w:t>
+      </w:r>
+      <w:r>
+        <w:rPr>
+          <w:rFonts w:asciiTheme="minorEastAsia" w:hAnsiTheme="minorEastAsia" w:cs="MalgunGothicRegular" w:hint="eastAsia"/>
+          <w:b/>
+          <w:kern w:val="0"/>
+          <w:szCs w:val="20"/>
+        </w:rPr>
+        <w:t>실행할</w:t>
+      </w:r>
+      <w:r>
+        <w:rPr>
+          <w:rFonts w:asciiTheme="minorEastAsia" w:hAnsiTheme="minorEastAsia" w:cs="MalgunGothicRegular"/>
+          <w:b/>
+          <w:kern w:val="0"/>
+          <w:szCs w:val="20"/>
+        </w:rPr>
+        <w:t xml:space="preserve"> </w:t>
+      </w:r>
+      <w:r>
+        <w:rPr>
+          <w:rFonts w:asciiTheme="minorEastAsia" w:hAnsiTheme="minorEastAsia" w:cs="MalgunGothicRegular" w:hint="eastAsia"/>
+          <w:b/>
+          <w:kern w:val="0"/>
+          <w:szCs w:val="20"/>
+        </w:rPr>
+        <w:t>수</w:t>
+      </w:r>
+    </w:p>
+    <w:p>
+      <w:pPr>
+        <w:wordWrap/>
+        <w:adjustRightInd w:val="0"/>
+        <w:spacing w:after="0" w:line="240" w:lineRule="auto"/>
+        <w:jc w:val="left"/>
+        <w:rPr>
+          <w:rFonts w:asciiTheme="minorEastAsia" w:hAnsiTheme="minorEastAsia" w:cs="MalgunGothicRegular"/>
+          <w:b/>
+          <w:kern w:val="0"/>
+          <w:szCs w:val="20"/>
+        </w:rPr>
+      </w:pPr>
+      <w:r>
+        <w:rPr>
+          <w:rFonts w:asciiTheme="minorEastAsia" w:hAnsiTheme="minorEastAsia" w:cs="MalgunGothicRegular" w:hint="eastAsia"/>
+          <w:b/>
+          <w:kern w:val="0"/>
+          <w:szCs w:val="20"/>
+        </w:rPr>
+        <w:t>있는</w:t>
+      </w:r>
+      <w:r>
+        <w:rPr>
+          <w:rFonts w:asciiTheme="minorEastAsia" w:hAnsiTheme="minorEastAsia" w:cs="MalgunGothicRegular"/>
+          <w:b/>
+          <w:kern w:val="0"/>
+          <w:szCs w:val="20"/>
+        </w:rPr>
+        <w:t xml:space="preserve"> </w:t>
+      </w:r>
+      <w:r>
+        <w:rPr>
+          <w:rFonts w:asciiTheme="minorEastAsia" w:hAnsiTheme="minorEastAsia" w:cs="MalgunGothicRegular" w:hint="eastAsia"/>
+          <w:b/>
+          <w:kern w:val="0"/>
+          <w:szCs w:val="20"/>
+        </w:rPr>
+        <w:t>프로그램을</w:t>
+      </w:r>
+      <w:r>
+        <w:rPr>
+          <w:rFonts w:asciiTheme="minorEastAsia" w:hAnsiTheme="minorEastAsia" w:cs="MalgunGothicRegular"/>
+          <w:b/>
+          <w:kern w:val="0"/>
+          <w:szCs w:val="20"/>
+        </w:rPr>
+        <w:t xml:space="preserve"> </w:t>
+      </w:r>
+      <w:r>
+        <w:rPr>
+          <w:rFonts w:asciiTheme="minorEastAsia" w:hAnsiTheme="minorEastAsia" w:cs="MalgunGothicRegular" w:hint="eastAsia"/>
+          <w:b/>
+          <w:kern w:val="0"/>
+          <w:szCs w:val="20"/>
+        </w:rPr>
+        <w:t>작성하시오</w:t>
+      </w:r>
+      <w:r>
+        <w:rPr>
+          <w:rFonts w:asciiTheme="minorEastAsia" w:hAnsiTheme="minorEastAsia" w:cs="MalgunGothicRegular"/>
+          <w:b/>
+          <w:kern w:val="0"/>
+          <w:szCs w:val="20"/>
+        </w:rPr>
+        <w:t>.</w:t>
+      </w:r>
+    </w:p>
+    <w:p>
+      <w:pPr>
+        <w:wordWrap/>
+        <w:adjustRightInd w:val="0"/>
+        <w:spacing w:after="0" w:line="240" w:lineRule="auto"/>
+        <w:jc w:val="left"/>
+        <w:rPr>
+          <w:rFonts w:asciiTheme="minorEastAsia" w:hAnsiTheme="minorEastAsia" w:cs="MalgunGothicRegular"/>
+          <w:b/>
+          <w:kern w:val="0"/>
+          <w:szCs w:val="20"/>
+        </w:rPr>
+      </w:pPr>
+    </w:p>
+    <w:p>
+      <w:pPr>
+        <w:wordWrap/>
+        <w:adjustRightInd w:val="0"/>
+        <w:spacing w:after="0" w:line="240" w:lineRule="auto"/>
+        <w:jc w:val="left"/>
+        <w:rPr>
+          <w:rFonts w:asciiTheme="minorEastAsia" w:hAnsiTheme="minorEastAsia" w:cs="MalgunGothicRegular"/>
+          <w:b/>
+          <w:kern w:val="0"/>
+          <w:szCs w:val="20"/>
+        </w:rPr>
+      </w:pPr>
+      <w:r>
+        <w:rPr>
+          <w:rFonts w:asciiTheme="minorEastAsia" w:hAnsiTheme="minorEastAsia" w:cs="MalgunGothicRegular"/>
+          <w:b/>
+          <w:kern w:val="0"/>
+          <w:szCs w:val="20"/>
+        </w:rPr>
+        <w:t>1) Word-</w:t>
+      </w:r>
+      <w:proofErr w:type="gramStart"/>
+      <w:r>
+        <w:rPr>
+          <w:rFonts w:asciiTheme="minorEastAsia" w:hAnsiTheme="minorEastAsia" w:cs="MalgunGothicRegular"/>
+          <w:b/>
+          <w:kern w:val="0"/>
+          <w:szCs w:val="20"/>
+        </w:rPr>
+        <w:t>count :</w:t>
+      </w:r>
+      <w:proofErr w:type="gramEnd"/>
+      <w:r>
+        <w:rPr>
+          <w:rFonts w:asciiTheme="minorEastAsia" w:hAnsiTheme="minorEastAsia" w:cs="MalgunGothicRegular"/>
+          <w:b/>
+          <w:kern w:val="0"/>
+          <w:szCs w:val="20"/>
+        </w:rPr>
+        <w:t xml:space="preserve"> </w:t>
+      </w:r>
+      <w:r>
+        <w:rPr>
+          <w:rFonts w:asciiTheme="minorEastAsia" w:hAnsiTheme="minorEastAsia" w:cs="MalgunGothicRegular" w:hint="eastAsia"/>
+          <w:b/>
+          <w:kern w:val="0"/>
+          <w:szCs w:val="20"/>
+        </w:rPr>
+        <w:t>텍스트</w:t>
+      </w:r>
+      <w:r>
+        <w:rPr>
+          <w:rFonts w:asciiTheme="minorEastAsia" w:hAnsiTheme="minorEastAsia" w:cs="MalgunGothicRegular"/>
+          <w:b/>
+          <w:kern w:val="0"/>
+          <w:szCs w:val="20"/>
+        </w:rPr>
+        <w:t xml:space="preserve"> </w:t>
+      </w:r>
+      <w:r>
+        <w:rPr>
+          <w:rFonts w:asciiTheme="minorEastAsia" w:hAnsiTheme="minorEastAsia" w:cs="MalgunGothicRegular" w:hint="eastAsia"/>
+          <w:b/>
+          <w:kern w:val="0"/>
+          <w:szCs w:val="20"/>
+        </w:rPr>
+        <w:t>파일</w:t>
+      </w:r>
+      <w:r>
+        <w:rPr>
+          <w:rFonts w:asciiTheme="minorEastAsia" w:hAnsiTheme="minorEastAsia" w:cs="MalgunGothicRegular"/>
+          <w:b/>
+          <w:kern w:val="0"/>
+          <w:szCs w:val="20"/>
+        </w:rPr>
+        <w:t xml:space="preserve"> </w:t>
+      </w:r>
+      <w:r>
+        <w:rPr>
+          <w:rFonts w:asciiTheme="minorEastAsia" w:hAnsiTheme="minorEastAsia" w:cs="MalgunGothicRegular" w:hint="eastAsia"/>
+          <w:b/>
+          <w:kern w:val="0"/>
+          <w:szCs w:val="20"/>
+        </w:rPr>
+        <w:t>내의</w:t>
+      </w:r>
+      <w:r>
+        <w:rPr>
+          <w:rFonts w:asciiTheme="minorEastAsia" w:hAnsiTheme="minorEastAsia" w:cs="MalgunGothicRegular"/>
+          <w:b/>
+          <w:kern w:val="0"/>
+          <w:szCs w:val="20"/>
+        </w:rPr>
+        <w:t xml:space="preserve"> </w:t>
+      </w:r>
+      <w:r>
+        <w:rPr>
+          <w:rFonts w:asciiTheme="minorEastAsia" w:hAnsiTheme="minorEastAsia" w:cs="MalgunGothicRegular" w:hint="eastAsia"/>
+          <w:b/>
+          <w:kern w:val="0"/>
+          <w:szCs w:val="20"/>
+        </w:rPr>
+        <w:t>단어들을</w:t>
+      </w:r>
+      <w:r>
+        <w:rPr>
+          <w:rFonts w:asciiTheme="minorEastAsia" w:hAnsiTheme="minorEastAsia" w:cs="MalgunGothicRegular"/>
+          <w:b/>
+          <w:kern w:val="0"/>
+          <w:szCs w:val="20"/>
+        </w:rPr>
+        <w:t xml:space="preserve"> </w:t>
+      </w:r>
+      <w:r>
+        <w:rPr>
+          <w:rFonts w:asciiTheme="minorEastAsia" w:hAnsiTheme="minorEastAsia" w:cs="MalgunGothicRegular" w:hint="eastAsia"/>
+          <w:b/>
+          <w:kern w:val="0"/>
+          <w:szCs w:val="20"/>
+        </w:rPr>
+        <w:t>띄어쓰기</w:t>
+      </w:r>
+      <w:r>
+        <w:rPr>
+          <w:rFonts w:asciiTheme="minorEastAsia" w:hAnsiTheme="minorEastAsia" w:cs="MalgunGothicRegular"/>
+          <w:b/>
+          <w:kern w:val="0"/>
+          <w:szCs w:val="20"/>
+        </w:rPr>
+        <w:t xml:space="preserve"> </w:t>
+      </w:r>
+      <w:r>
+        <w:rPr>
+          <w:rFonts w:asciiTheme="minorEastAsia" w:hAnsiTheme="minorEastAsia" w:cs="MalgunGothicRegular" w:hint="eastAsia"/>
+          <w:b/>
+          <w:kern w:val="0"/>
+          <w:szCs w:val="20"/>
+        </w:rPr>
+        <w:t>단위로</w:t>
+      </w:r>
+      <w:r>
+        <w:rPr>
+          <w:rFonts w:asciiTheme="minorEastAsia" w:hAnsiTheme="minorEastAsia" w:cs="MalgunGothicRegular"/>
+          <w:b/>
+          <w:kern w:val="0"/>
+          <w:szCs w:val="20"/>
+        </w:rPr>
+        <w:t xml:space="preserve"> </w:t>
+      </w:r>
+      <w:r>
+        <w:rPr>
+          <w:rFonts w:asciiTheme="minorEastAsia" w:hAnsiTheme="minorEastAsia" w:cs="MalgunGothicRegular" w:hint="eastAsia"/>
+          <w:b/>
+          <w:kern w:val="0"/>
+          <w:szCs w:val="20"/>
+        </w:rPr>
+        <w:t>분할하여</w:t>
+      </w:r>
+      <w:r>
+        <w:rPr>
+          <w:rFonts w:asciiTheme="minorEastAsia" w:hAnsiTheme="minorEastAsia" w:cs="MalgunGothicRegular"/>
+          <w:b/>
+          <w:kern w:val="0"/>
+          <w:szCs w:val="20"/>
+        </w:rPr>
+        <w:t xml:space="preserve">, </w:t>
+      </w:r>
+      <w:r>
+        <w:rPr>
+          <w:rFonts w:asciiTheme="minorEastAsia" w:hAnsiTheme="minorEastAsia" w:cs="MalgunGothicRegular" w:hint="eastAsia"/>
+          <w:b/>
+          <w:kern w:val="0"/>
+          <w:szCs w:val="20"/>
+        </w:rPr>
+        <w:t>각각의</w:t>
+      </w:r>
+      <w:r>
+        <w:rPr>
+          <w:rFonts w:asciiTheme="minorEastAsia" w:hAnsiTheme="minorEastAsia" w:cs="MalgunGothicRegular"/>
+          <w:b/>
+          <w:kern w:val="0"/>
+          <w:szCs w:val="20"/>
+        </w:rPr>
+        <w:t xml:space="preserve"> </w:t>
+      </w:r>
+      <w:r>
+        <w:rPr>
+          <w:rFonts w:asciiTheme="minorEastAsia" w:hAnsiTheme="minorEastAsia" w:cs="MalgunGothicRegular" w:hint="eastAsia"/>
+          <w:b/>
+          <w:kern w:val="0"/>
+          <w:szCs w:val="20"/>
+        </w:rPr>
+        <w:t>단어들</w:t>
+      </w:r>
+    </w:p>
+    <w:p>
+      <w:pPr>
+        <w:wordWrap/>
+        <w:adjustRightInd w:val="0"/>
+        <w:spacing w:after="0" w:line="240" w:lineRule="auto"/>
+        <w:jc w:val="left"/>
+        <w:rPr>
+          <w:rFonts w:asciiTheme="minorEastAsia" w:hAnsiTheme="minorEastAsia" w:cs="MalgunGothicRegular"/>
+          <w:b/>
+          <w:kern w:val="0"/>
+          <w:szCs w:val="20"/>
+        </w:rPr>
+      </w:pPr>
+      <w:r>
+        <w:rPr>
+          <w:rFonts w:asciiTheme="minorEastAsia" w:hAnsiTheme="minorEastAsia" w:cs="MalgunGothicRegular" w:hint="eastAsia"/>
+          <w:b/>
+          <w:kern w:val="0"/>
+          <w:szCs w:val="20"/>
+        </w:rPr>
+        <w:t>의</w:t>
+      </w:r>
+      <w:r>
+        <w:rPr>
+          <w:rFonts w:asciiTheme="minorEastAsia" w:hAnsiTheme="minorEastAsia" w:cs="MalgunGothicRegular"/>
+          <w:b/>
+          <w:kern w:val="0"/>
+          <w:szCs w:val="20"/>
+        </w:rPr>
+        <w:t xml:space="preserve"> </w:t>
+      </w:r>
+      <w:r>
+        <w:rPr>
+          <w:rFonts w:asciiTheme="minorEastAsia" w:hAnsiTheme="minorEastAsia" w:cs="MalgunGothicRegular" w:hint="eastAsia"/>
+          <w:b/>
+          <w:kern w:val="0"/>
+          <w:szCs w:val="20"/>
+        </w:rPr>
+        <w:t>빈도를</w:t>
+      </w:r>
+      <w:r>
+        <w:rPr>
+          <w:rFonts w:asciiTheme="minorEastAsia" w:hAnsiTheme="minorEastAsia" w:cs="MalgunGothicRegular"/>
+          <w:b/>
+          <w:kern w:val="0"/>
+          <w:szCs w:val="20"/>
+        </w:rPr>
+        <w:t xml:space="preserve"> </w:t>
+      </w:r>
+      <w:r>
+        <w:rPr>
+          <w:rFonts w:asciiTheme="minorEastAsia" w:hAnsiTheme="minorEastAsia" w:cs="MalgunGothicRegular" w:hint="eastAsia"/>
+          <w:b/>
+          <w:kern w:val="0"/>
+          <w:szCs w:val="20"/>
+        </w:rPr>
+        <w:t>각각</w:t>
+      </w:r>
+      <w:r>
+        <w:rPr>
+          <w:rFonts w:asciiTheme="minorEastAsia" w:hAnsiTheme="minorEastAsia" w:cs="MalgunGothicRegular"/>
+          <w:b/>
+          <w:kern w:val="0"/>
+          <w:szCs w:val="20"/>
+        </w:rPr>
+        <w:t xml:space="preserve"> </w:t>
+      </w:r>
+      <w:r>
+        <w:rPr>
+          <w:rFonts w:asciiTheme="minorEastAsia" w:hAnsiTheme="minorEastAsia" w:cs="MalgunGothicRegular" w:hint="eastAsia"/>
+          <w:b/>
+          <w:kern w:val="0"/>
+          <w:szCs w:val="20"/>
+        </w:rPr>
+        <w:t>계산한다</w:t>
+      </w:r>
+      <w:r>
+        <w:rPr>
+          <w:rFonts w:asciiTheme="minorEastAsia" w:hAnsiTheme="minorEastAsia" w:cs="MalgunGothicRegular"/>
+          <w:b/>
+          <w:kern w:val="0"/>
+          <w:szCs w:val="20"/>
+        </w:rPr>
+        <w:t>.</w:t>
       </w:r>
     </w:p>
     <w:p>
@@ -3901,24 +3745,182 @@
           <w:szCs w:val="20"/>
         </w:rPr>
       </w:pPr>
-      <w:r>
-        <w:rPr>
-          <w:rFonts w:asciiTheme="minorEastAsia" w:hAnsiTheme="minorEastAsia" w:cs="MalgunGothicRegular" w:hint="eastAsia"/>
-          <w:kern w:val="0"/>
-          <w:szCs w:val="20"/>
-        </w:rPr>
-        <w:t>-terminal</w:t>
-      </w:r>
-    </w:p>
-    <w:p>
-      <w:pPr>
+    </w:p>
+    <w:p>
+      <w:pPr>
+        <w:tabs>
+          <w:tab w:val="left" w:pos="1320"/>
+        </w:tabs>
         <w:wordWrap/>
         <w:adjustRightInd w:val="0"/>
         <w:spacing w:after="0" w:line="240" w:lineRule="auto"/>
         <w:jc w:val="left"/>
         <w:rPr>
           <w:rFonts w:asciiTheme="minorEastAsia" w:hAnsiTheme="minorEastAsia" w:cs="MalgunGothicRegular"/>
-          <w:b/>
+          <w:kern w:val="0"/>
+          <w:szCs w:val="20"/>
+        </w:rPr>
+      </w:pPr>
+      <w:r>
+        <w:rPr>
+          <w:rFonts w:asciiTheme="minorEastAsia" w:hAnsiTheme="minorEastAsia" w:cs="MalgunGothicRegular" w:hint="eastAsia"/>
+          <w:kern w:val="0"/>
+          <w:szCs w:val="20"/>
+        </w:rPr>
+        <w:t xml:space="preserve">Case1. 정상실행 </w:t>
+      </w:r>
+      <w:proofErr w:type="gramStart"/>
+      <w:r>
+        <w:rPr>
+          <w:rFonts w:asciiTheme="minorEastAsia" w:hAnsiTheme="minorEastAsia" w:cs="MalgunGothicRegular" w:hint="eastAsia"/>
+          <w:kern w:val="0"/>
+          <w:szCs w:val="20"/>
+        </w:rPr>
+        <w:t xml:space="preserve">( </w:t>
+      </w:r>
+      <w:r>
+        <w:rPr>
+          <w:rFonts w:asciiTheme="minorEastAsia" w:hAnsiTheme="minorEastAsia" w:cs="MalgunGothicRegular"/>
+          <w:kern w:val="0"/>
+          <w:szCs w:val="20"/>
+        </w:rPr>
+        <w:t>‘</w:t>
+      </w:r>
+      <w:r>
+        <w:rPr>
+          <w:rFonts w:asciiTheme="minorEastAsia" w:hAnsiTheme="minorEastAsia" w:cs="MalgunGothicRegular" w:hint="eastAsia"/>
+          <w:kern w:val="0"/>
+          <w:szCs w:val="20"/>
+        </w:rPr>
+        <w:t>word</w:t>
+      </w:r>
+      <w:proofErr w:type="gramEnd"/>
+      <w:r>
+        <w:rPr>
+          <w:rFonts w:asciiTheme="minorEastAsia" w:hAnsiTheme="minorEastAsia" w:cs="MalgunGothicRegular" w:hint="eastAsia"/>
+          <w:kern w:val="0"/>
+          <w:szCs w:val="20"/>
+        </w:rPr>
+        <w:t>-count</w:t>
+      </w:r>
+      <w:r>
+        <w:rPr>
+          <w:rFonts w:asciiTheme="minorEastAsia" w:hAnsiTheme="minorEastAsia" w:cs="MalgunGothicRegular"/>
+          <w:kern w:val="0"/>
+          <w:szCs w:val="20"/>
+        </w:rPr>
+        <w:t>’</w:t>
+      </w:r>
+      <w:r>
+        <w:rPr>
+          <w:rFonts w:asciiTheme="minorEastAsia" w:hAnsiTheme="minorEastAsia" w:cs="MalgunGothicRegular" w:hint="eastAsia"/>
+          <w:kern w:val="0"/>
+          <w:szCs w:val="20"/>
+        </w:rPr>
+        <w:t xml:space="preserve">, </w:t>
+      </w:r>
+      <w:r>
+        <w:rPr>
+          <w:rFonts w:asciiTheme="minorEastAsia" w:hAnsiTheme="minorEastAsia" w:cs="MalgunGothicRegular"/>
+          <w:kern w:val="0"/>
+          <w:szCs w:val="20"/>
+        </w:rPr>
+        <w:t>‘</w:t>
+      </w:r>
+      <w:r>
+        <w:rPr>
+          <w:rFonts w:asciiTheme="minorEastAsia" w:hAnsiTheme="minorEastAsia" w:cs="MalgunGothicRegular" w:hint="eastAsia"/>
+          <w:kern w:val="0"/>
+          <w:szCs w:val="20"/>
+        </w:rPr>
+        <w:t>count</w:t>
+      </w:r>
+      <w:r>
+        <w:rPr>
+          <w:rFonts w:asciiTheme="minorEastAsia" w:hAnsiTheme="minorEastAsia" w:cs="MalgunGothicRegular"/>
+          <w:kern w:val="0"/>
+          <w:szCs w:val="20"/>
+        </w:rPr>
+        <w:t>’</w:t>
+      </w:r>
+      <w:r>
+        <w:rPr>
+          <w:rFonts w:asciiTheme="minorEastAsia" w:hAnsiTheme="minorEastAsia" w:cs="MalgunGothicRegular" w:hint="eastAsia"/>
+          <w:kern w:val="0"/>
+          <w:szCs w:val="20"/>
+        </w:rPr>
+        <w:t xml:space="preserve">, </w:t>
+      </w:r>
+      <w:r>
+        <w:rPr>
+          <w:rFonts w:asciiTheme="minorEastAsia" w:hAnsiTheme="minorEastAsia" w:cs="MalgunGothicRegular"/>
+          <w:kern w:val="0"/>
+          <w:szCs w:val="20"/>
+        </w:rPr>
+        <w:t>‘</w:t>
+      </w:r>
+      <w:proofErr w:type="spellStart"/>
+      <w:r>
+        <w:rPr>
+          <w:rFonts w:asciiTheme="minorEastAsia" w:hAnsiTheme="minorEastAsia" w:cs="MalgunGothicRegular" w:hint="eastAsia"/>
+          <w:kern w:val="0"/>
+          <w:szCs w:val="20"/>
+        </w:rPr>
+        <w:t>wc</w:t>
+      </w:r>
+      <w:proofErr w:type="spellEnd"/>
+      <w:r>
+        <w:rPr>
+          <w:rFonts w:asciiTheme="minorEastAsia" w:hAnsiTheme="minorEastAsia" w:cs="MalgunGothicRegular"/>
+          <w:kern w:val="0"/>
+          <w:szCs w:val="20"/>
+        </w:rPr>
+        <w:t>’</w:t>
+      </w:r>
+      <w:r>
+        <w:rPr>
+          <w:rFonts w:asciiTheme="minorEastAsia" w:hAnsiTheme="minorEastAsia" w:cs="MalgunGothicRegular" w:hint="eastAsia"/>
+          <w:kern w:val="0"/>
+          <w:szCs w:val="20"/>
+        </w:rPr>
+        <w:t xml:space="preserve"> command 사용)</w:t>
+      </w:r>
+    </w:p>
+    <w:p>
+      <w:pPr>
+        <w:tabs>
+          <w:tab w:val="left" w:pos="1320"/>
+        </w:tabs>
+        <w:wordWrap/>
+        <w:adjustRightInd w:val="0"/>
+        <w:spacing w:after="0" w:line="240" w:lineRule="auto"/>
+        <w:jc w:val="left"/>
+        <w:rPr>
+          <w:rFonts w:asciiTheme="minorEastAsia" w:hAnsiTheme="minorEastAsia" w:cs="MalgunGothicRegular" w:hint="eastAsia"/>
+          <w:kern w:val="0"/>
+          <w:szCs w:val="20"/>
+        </w:rPr>
+      </w:pPr>
+      <w:r>
+        <w:rPr>
+          <w:rFonts w:asciiTheme="minorEastAsia" w:hAnsiTheme="minorEastAsia" w:cs="MalgunGothicRegular" w:hint="eastAsia"/>
+          <w:kern w:val="0"/>
+          <w:szCs w:val="20"/>
+        </w:rPr>
+        <w:t>- input.txt</w:t>
+      </w:r>
+    </w:p>
+    <w:p>
+      <w:pPr>
+        <w:tabs>
+          <w:tab w:val="left" w:pos="1320"/>
+        </w:tabs>
+        <w:wordWrap/>
+        <w:adjustRightInd w:val="0"/>
+        <w:spacing w:after="0" w:line="240" w:lineRule="auto"/>
+        <w:jc w:val="left"/>
+        <w:rPr>
+          <w:rFonts w:asciiTheme="minorEastAsia" w:hAnsiTheme="minorEastAsia" w:cs="MalgunGothicRegular" w:hint="eastAsia"/>
           <w:kern w:val="0"/>
           <w:szCs w:val="20"/>
         </w:rPr>
@@ -3928,10 +3930,10 @@
           <w:noProof/>
         </w:rPr>
         <w:drawing>
-          <wp:inline distT="0" distB="0" distL="0" distR="0" wp14:anchorId="5E3665E1" wp14:editId="63C837AE">
-            <wp:extent cx="5943600" cy="4442460"/>
+          <wp:inline distT="0" distB="0" distL="0" distR="0" wp14:anchorId="3F3F794D" wp14:editId="011D4F86">
+            <wp:extent cx="5314950" cy="1676400"/>
             <wp:effectExtent l="0" t="0" r="0" b="0"/>
-            <wp:docPr id="25" name="그림 25"/>
+            <wp:docPr id="15" name="그림 15"/>
             <wp:cNvGraphicFramePr>
               <a:graphicFrameLocks xmlns:a="http://schemas.openxmlformats.org/drawingml/2006/main" noChangeAspect="1"/>
             </wp:cNvGraphicFramePr>
@@ -3951,7 +3953,7 @@
                   <pic:spPr>
                     <a:xfrm>
                       <a:off x="0" y="0"/>
-                      <a:ext cx="5943600" cy="4442460"/>
+                      <a:ext cx="5314950" cy="1676400"/>
                     </a:xfrm>
                     <a:prstGeom prst="rect">
                       <a:avLst/>
@@ -3966,20 +3968,52 @@
     </w:p>
     <w:p>
       <w:pPr>
+        <w:tabs>
+          <w:tab w:val="left" w:pos="1320"/>
+        </w:tabs>
         <w:wordWrap/>
         <w:adjustRightInd w:val="0"/>
         <w:spacing w:after="0" w:line="240" w:lineRule="auto"/>
         <w:jc w:val="left"/>
         <w:rPr>
-          <w:rFonts w:asciiTheme="minorEastAsia" w:hAnsiTheme="minorEastAsia" w:cs="MalgunGothicRegular"/>
-          <w:b/>
-          <w:kern w:val="0"/>
-          <w:szCs w:val="20"/>
-        </w:rPr>
-      </w:pPr>
-    </w:p>
-    <w:p>
-      <w:pPr>
+          <w:rFonts w:asciiTheme="minorEastAsia" w:hAnsiTheme="minorEastAsia" w:cs="MalgunGothicRegular" w:hint="eastAsia"/>
+          <w:kern w:val="0"/>
+          <w:szCs w:val="20"/>
+        </w:rPr>
+      </w:pPr>
+      <w:r>
+        <w:rPr>
+          <w:rFonts w:asciiTheme="minorEastAsia" w:hAnsiTheme="minorEastAsia" w:cs="MalgunGothicRegular" w:hint="eastAsia"/>
+          <w:kern w:val="0"/>
+          <w:szCs w:val="20"/>
+        </w:rPr>
+        <w:lastRenderedPageBreak/>
+        <w:t xml:space="preserve">- </w:t>
+      </w:r>
+      <w:proofErr w:type="gramStart"/>
+      <w:r>
+        <w:rPr>
+          <w:rFonts w:asciiTheme="minorEastAsia" w:hAnsiTheme="minorEastAsia" w:cs="MalgunGothicRegular" w:hint="eastAsia"/>
+          <w:kern w:val="0"/>
+          <w:szCs w:val="20"/>
+        </w:rPr>
+        <w:t>IDLE(</w:t>
+      </w:r>
+      <w:proofErr w:type="gramEnd"/>
+      <w:r>
+        <w:rPr>
+          <w:rFonts w:asciiTheme="minorEastAsia" w:hAnsiTheme="minorEastAsia" w:cs="MalgunGothicRegular" w:hint="eastAsia"/>
+          <w:kern w:val="0"/>
+          <w:szCs w:val="20"/>
+        </w:rPr>
+        <w:t>python GUI)</w:t>
+      </w:r>
+    </w:p>
+    <w:p>
+      <w:pPr>
+        <w:tabs>
+          <w:tab w:val="left" w:pos="1320"/>
+        </w:tabs>
         <w:wordWrap/>
         <w:adjustRightInd w:val="0"/>
         <w:spacing w:after="0" w:line="240" w:lineRule="auto"/>
@@ -3990,63 +4024,15 @@
           <w:szCs w:val="20"/>
         </w:rPr>
       </w:pPr>
-    </w:p>
-    <w:p>
-      <w:pPr>
-        <w:wordWrap/>
-        <w:adjustRightInd w:val="0"/>
-        <w:spacing w:after="0" w:line="240" w:lineRule="auto"/>
-        <w:jc w:val="left"/>
-        <w:rPr>
-          <w:rFonts w:asciiTheme="minorEastAsia" w:hAnsiTheme="minorEastAsia" w:cs="MalgunGothicRegular"/>
-          <w:kern w:val="0"/>
-          <w:szCs w:val="20"/>
-        </w:rPr>
-      </w:pPr>
-    </w:p>
-    <w:p>
-      <w:pPr>
-        <w:wordWrap/>
-        <w:adjustRightInd w:val="0"/>
-        <w:spacing w:after="0" w:line="240" w:lineRule="auto"/>
-        <w:jc w:val="left"/>
-        <w:rPr>
-          <w:rFonts w:asciiTheme="minorEastAsia" w:hAnsiTheme="minorEastAsia" w:cs="MalgunGothicRegular"/>
-          <w:kern w:val="0"/>
-          <w:szCs w:val="20"/>
-        </w:rPr>
-      </w:pPr>
-      <w:r>
-        <w:rPr>
-          <w:rFonts w:asciiTheme="minorEastAsia" w:hAnsiTheme="minorEastAsia" w:cs="MalgunGothicRegular" w:hint="eastAsia"/>
-          <w:kern w:val="0"/>
-          <w:szCs w:val="20"/>
-        </w:rPr>
-        <w:t>Case2. 잘못된 명령어 입력</w:t>
-      </w:r>
-    </w:p>
-    <w:p>
-      <w:pPr>
-        <w:wordWrap/>
-        <w:adjustRightInd w:val="0"/>
-        <w:spacing w:after="0" w:line="240" w:lineRule="auto"/>
-        <w:jc w:val="left"/>
-        <w:rPr>
-          <w:rFonts w:asciiTheme="minorEastAsia" w:hAnsiTheme="minorEastAsia" w:cs="MalgunGothicRegular"/>
-          <w:kern w:val="0"/>
-          <w:szCs w:val="20"/>
-        </w:rPr>
-      </w:pPr>
       <w:r>
         <w:rPr>
           <w:noProof/>
         </w:rPr>
-        <w:lastRenderedPageBreak/>
         <w:drawing>
-          <wp:inline distT="0" distB="0" distL="0" distR="0" wp14:anchorId="6F1EFBB7" wp14:editId="59869CAB">
-            <wp:extent cx="5943600" cy="1492250"/>
-            <wp:effectExtent l="0" t="0" r="0" b="0"/>
-            <wp:docPr id="26" name="그림 26"/>
+          <wp:inline distT="0" distB="0" distL="0" distR="0" wp14:anchorId="629F0BB4" wp14:editId="1397F580">
+            <wp:extent cx="4914000" cy="4957050"/>
+            <wp:effectExtent l="0" t="0" r="1270" b="0"/>
+            <wp:docPr id="14" name="그림 14"/>
             <wp:cNvGraphicFramePr>
               <a:graphicFrameLocks xmlns:a="http://schemas.openxmlformats.org/drawingml/2006/main" noChangeAspect="1"/>
             </wp:cNvGraphicFramePr>
@@ -4066,7 +4052,7 @@
                   <pic:spPr>
                     <a:xfrm>
                       <a:off x="0" y="0"/>
-                      <a:ext cx="5943600" cy="1492250"/>
+                      <a:ext cx="4914000" cy="4957050"/>
                     </a:xfrm>
                     <a:prstGeom prst="rect">
                       <a:avLst/>
@@ -4086,7 +4072,7 @@
         <w:spacing w:after="0" w:line="240" w:lineRule="auto"/>
         <w:jc w:val="left"/>
         <w:rPr>
-          <w:rFonts w:asciiTheme="minorEastAsia" w:hAnsiTheme="minorEastAsia" w:cs="MalgunGothicRegular"/>
+          <w:rFonts w:asciiTheme="minorEastAsia" w:hAnsiTheme="minorEastAsia" w:cs="MalgunGothicRegular" w:hint="eastAsia"/>
           <w:b/>
           <w:kern w:val="0"/>
           <w:szCs w:val="20"/>
@@ -4100,496 +4086,8 @@
         <w:spacing w:after="0" w:line="240" w:lineRule="auto"/>
         <w:jc w:val="left"/>
         <w:rPr>
-          <w:rFonts w:asciiTheme="minorEastAsia" w:hAnsiTheme="minorEastAsia" w:cs="MalgunGothicRegular"/>
-          <w:b/>
-          <w:kern w:val="0"/>
-          <w:szCs w:val="20"/>
-        </w:rPr>
-      </w:pPr>
-      <w:r>
-        <w:rPr>
-          <w:rFonts w:asciiTheme="minorEastAsia" w:hAnsiTheme="minorEastAsia" w:cs="MalgunGothicRegular"/>
-          <w:b/>
-          <w:kern w:val="0"/>
-          <w:szCs w:val="20"/>
-        </w:rPr>
-        <w:t>2) Word-</w:t>
-      </w:r>
-      <w:proofErr w:type="gramStart"/>
-      <w:r>
-        <w:rPr>
-          <w:rFonts w:asciiTheme="minorEastAsia" w:hAnsiTheme="minorEastAsia" w:cs="MalgunGothicRegular"/>
-          <w:b/>
-          <w:kern w:val="0"/>
-          <w:szCs w:val="20"/>
-        </w:rPr>
-        <w:t>replace :</w:t>
-      </w:r>
-      <w:proofErr w:type="gramEnd"/>
-      <w:r>
-        <w:rPr>
-          <w:rFonts w:asciiTheme="minorEastAsia" w:hAnsiTheme="minorEastAsia" w:cs="MalgunGothicRegular"/>
-          <w:b/>
-          <w:kern w:val="0"/>
-          <w:szCs w:val="20"/>
-        </w:rPr>
-        <w:t xml:space="preserve"> </w:t>
-      </w:r>
-      <w:proofErr w:type="spellStart"/>
-      <w:r>
-        <w:rPr>
-          <w:rFonts w:asciiTheme="minorEastAsia" w:hAnsiTheme="minorEastAsia" w:cs="MalgunGothicRegular" w:hint="eastAsia"/>
-          <w:b/>
-          <w:kern w:val="0"/>
-          <w:szCs w:val="20"/>
-        </w:rPr>
-        <w:t>입력받은</w:t>
-      </w:r>
-      <w:proofErr w:type="spellEnd"/>
-      <w:r>
-        <w:rPr>
-          <w:rFonts w:asciiTheme="minorEastAsia" w:hAnsiTheme="minorEastAsia" w:cs="MalgunGothicRegular"/>
-          <w:b/>
-          <w:kern w:val="0"/>
-          <w:szCs w:val="20"/>
-        </w:rPr>
-        <w:t xml:space="preserve"> </w:t>
-      </w:r>
-      <w:r>
-        <w:rPr>
-          <w:rFonts w:asciiTheme="minorEastAsia" w:hAnsiTheme="minorEastAsia" w:cs="MalgunGothicRegular" w:hint="eastAsia"/>
-          <w:b/>
-          <w:kern w:val="0"/>
-          <w:szCs w:val="20"/>
-        </w:rPr>
-        <w:t>임의의</w:t>
-      </w:r>
-      <w:r>
-        <w:rPr>
-          <w:rFonts w:asciiTheme="minorEastAsia" w:hAnsiTheme="minorEastAsia" w:cs="MalgunGothicRegular"/>
-          <w:b/>
-          <w:kern w:val="0"/>
-          <w:szCs w:val="20"/>
-        </w:rPr>
-        <w:t xml:space="preserve"> </w:t>
-      </w:r>
-      <w:r>
-        <w:rPr>
-          <w:rFonts w:asciiTheme="minorEastAsia" w:hAnsiTheme="minorEastAsia" w:cs="MalgunGothicRegular" w:hint="eastAsia"/>
-          <w:b/>
-          <w:kern w:val="0"/>
-          <w:szCs w:val="20"/>
-        </w:rPr>
-        <w:t>단어가</w:t>
-      </w:r>
-      <w:r>
-        <w:rPr>
-          <w:rFonts w:asciiTheme="minorEastAsia" w:hAnsiTheme="minorEastAsia" w:cs="MalgunGothicRegular"/>
-          <w:b/>
-          <w:kern w:val="0"/>
-          <w:szCs w:val="20"/>
-        </w:rPr>
-        <w:t xml:space="preserve"> </w:t>
-      </w:r>
-      <w:r>
-        <w:rPr>
-          <w:rFonts w:asciiTheme="minorEastAsia" w:hAnsiTheme="minorEastAsia" w:cs="MalgunGothicRegular" w:hint="eastAsia"/>
-          <w:b/>
-          <w:kern w:val="0"/>
-          <w:szCs w:val="20"/>
-        </w:rPr>
-        <w:t>텍스트</w:t>
-      </w:r>
-      <w:r>
-        <w:rPr>
-          <w:rFonts w:asciiTheme="minorEastAsia" w:hAnsiTheme="minorEastAsia" w:cs="MalgunGothicRegular"/>
-          <w:b/>
-          <w:kern w:val="0"/>
-          <w:szCs w:val="20"/>
-        </w:rPr>
-        <w:t xml:space="preserve"> </w:t>
-      </w:r>
-      <w:r>
-        <w:rPr>
-          <w:rFonts w:asciiTheme="minorEastAsia" w:hAnsiTheme="minorEastAsia" w:cs="MalgunGothicRegular" w:hint="eastAsia"/>
-          <w:b/>
-          <w:kern w:val="0"/>
-          <w:szCs w:val="20"/>
-        </w:rPr>
-        <w:t>내에</w:t>
-      </w:r>
-      <w:r>
-        <w:rPr>
-          <w:rFonts w:asciiTheme="minorEastAsia" w:hAnsiTheme="minorEastAsia" w:cs="MalgunGothicRegular"/>
-          <w:b/>
-          <w:kern w:val="0"/>
-          <w:szCs w:val="20"/>
-        </w:rPr>
-        <w:t xml:space="preserve"> </w:t>
-      </w:r>
-      <w:r>
-        <w:rPr>
-          <w:rFonts w:asciiTheme="minorEastAsia" w:hAnsiTheme="minorEastAsia" w:cs="MalgunGothicRegular" w:hint="eastAsia"/>
-          <w:b/>
-          <w:kern w:val="0"/>
-          <w:szCs w:val="20"/>
-        </w:rPr>
-        <w:t>포함되었을</w:t>
-      </w:r>
-      <w:r>
-        <w:rPr>
-          <w:rFonts w:asciiTheme="minorEastAsia" w:hAnsiTheme="minorEastAsia" w:cs="MalgunGothicRegular"/>
-          <w:b/>
-          <w:kern w:val="0"/>
-          <w:szCs w:val="20"/>
-        </w:rPr>
-        <w:t xml:space="preserve"> </w:t>
-      </w:r>
-      <w:r>
-        <w:rPr>
-          <w:rFonts w:asciiTheme="minorEastAsia" w:hAnsiTheme="minorEastAsia" w:cs="MalgunGothicRegular" w:hint="eastAsia"/>
-          <w:b/>
-          <w:kern w:val="0"/>
-          <w:szCs w:val="20"/>
-        </w:rPr>
-        <w:t>경우</w:t>
-      </w:r>
-      <w:r>
-        <w:rPr>
-          <w:rFonts w:asciiTheme="minorEastAsia" w:hAnsiTheme="minorEastAsia" w:cs="MalgunGothicRegular"/>
-          <w:b/>
-          <w:kern w:val="0"/>
-          <w:szCs w:val="20"/>
-        </w:rPr>
-        <w:t xml:space="preserve">, </w:t>
-      </w:r>
-      <w:r>
-        <w:rPr>
-          <w:rFonts w:asciiTheme="minorEastAsia" w:hAnsiTheme="minorEastAsia" w:cs="MalgunGothicRegular" w:hint="eastAsia"/>
-          <w:b/>
-          <w:kern w:val="0"/>
-          <w:szCs w:val="20"/>
-        </w:rPr>
-        <w:t>해당</w:t>
-      </w:r>
-      <w:r>
-        <w:rPr>
-          <w:rFonts w:asciiTheme="minorEastAsia" w:hAnsiTheme="minorEastAsia" w:cs="MalgunGothicRegular"/>
-          <w:b/>
-          <w:kern w:val="0"/>
-          <w:szCs w:val="20"/>
-        </w:rPr>
-        <w:t xml:space="preserve"> </w:t>
-      </w:r>
-      <w:r>
-        <w:rPr>
-          <w:rFonts w:asciiTheme="minorEastAsia" w:hAnsiTheme="minorEastAsia" w:cs="MalgunGothicRegular" w:hint="eastAsia"/>
-          <w:b/>
-          <w:kern w:val="0"/>
-          <w:szCs w:val="20"/>
-        </w:rPr>
-        <w:t>단어를</w:t>
-      </w:r>
-    </w:p>
-    <w:p>
-      <w:pPr>
-        <w:spacing w:after="0"/>
-        <w:rPr>
-          <w:rFonts w:asciiTheme="minorEastAsia" w:hAnsiTheme="minorEastAsia" w:cs="MalgunGothicRegular"/>
-          <w:b/>
-          <w:kern w:val="0"/>
-          <w:szCs w:val="20"/>
-        </w:rPr>
-      </w:pPr>
-      <w:r>
-        <w:rPr>
-          <w:rFonts w:asciiTheme="minorEastAsia" w:hAnsiTheme="minorEastAsia" w:cs="MalgunGothicRegular" w:hint="eastAsia"/>
-          <w:b/>
-          <w:kern w:val="0"/>
-          <w:szCs w:val="20"/>
-        </w:rPr>
-        <w:t>사용자가</w:t>
-      </w:r>
-      <w:r>
-        <w:rPr>
-          <w:rFonts w:asciiTheme="minorEastAsia" w:hAnsiTheme="minorEastAsia" w:cs="MalgunGothicRegular"/>
-          <w:b/>
-          <w:kern w:val="0"/>
-          <w:szCs w:val="20"/>
-        </w:rPr>
-        <w:t xml:space="preserve"> </w:t>
-      </w:r>
-      <w:r>
-        <w:rPr>
-          <w:rFonts w:asciiTheme="minorEastAsia" w:hAnsiTheme="minorEastAsia" w:cs="MalgunGothicRegular" w:hint="eastAsia"/>
-          <w:b/>
-          <w:kern w:val="0"/>
-          <w:szCs w:val="20"/>
-        </w:rPr>
-        <w:t>입력한</w:t>
-      </w:r>
-      <w:r>
-        <w:rPr>
-          <w:rFonts w:asciiTheme="minorEastAsia" w:hAnsiTheme="minorEastAsia" w:cs="MalgunGothicRegular"/>
-          <w:b/>
-          <w:kern w:val="0"/>
-          <w:szCs w:val="20"/>
-        </w:rPr>
-        <w:t xml:space="preserve"> </w:t>
-      </w:r>
-      <w:r>
-        <w:rPr>
-          <w:rFonts w:asciiTheme="minorEastAsia" w:hAnsiTheme="minorEastAsia" w:cs="MalgunGothicRegular" w:hint="eastAsia"/>
-          <w:b/>
-          <w:kern w:val="0"/>
-          <w:szCs w:val="20"/>
-        </w:rPr>
-        <w:t>다른</w:t>
-      </w:r>
-      <w:r>
-        <w:rPr>
-          <w:rFonts w:asciiTheme="minorEastAsia" w:hAnsiTheme="minorEastAsia" w:cs="MalgunGothicRegular"/>
-          <w:b/>
-          <w:kern w:val="0"/>
-          <w:szCs w:val="20"/>
-        </w:rPr>
-        <w:t xml:space="preserve"> </w:t>
-      </w:r>
-      <w:r>
-        <w:rPr>
-          <w:rFonts w:asciiTheme="minorEastAsia" w:hAnsiTheme="minorEastAsia" w:cs="MalgunGothicRegular" w:hint="eastAsia"/>
-          <w:b/>
-          <w:kern w:val="0"/>
-          <w:szCs w:val="20"/>
-        </w:rPr>
-        <w:t>단어로</w:t>
-      </w:r>
-      <w:r>
-        <w:rPr>
-          <w:rFonts w:asciiTheme="minorEastAsia" w:hAnsiTheme="minorEastAsia" w:cs="MalgunGothicRegular"/>
-          <w:b/>
-          <w:kern w:val="0"/>
-          <w:szCs w:val="20"/>
-        </w:rPr>
-        <w:t xml:space="preserve"> </w:t>
-      </w:r>
-      <w:r>
-        <w:rPr>
-          <w:rFonts w:asciiTheme="minorEastAsia" w:hAnsiTheme="minorEastAsia" w:cs="MalgunGothicRegular" w:hint="eastAsia"/>
-          <w:b/>
-          <w:kern w:val="0"/>
-          <w:szCs w:val="20"/>
-        </w:rPr>
-        <w:t>변경한다</w:t>
-      </w:r>
-      <w:r>
-        <w:rPr>
-          <w:rFonts w:asciiTheme="minorEastAsia" w:hAnsiTheme="minorEastAsia" w:cs="MalgunGothicRegular"/>
-          <w:b/>
-          <w:kern w:val="0"/>
-          <w:szCs w:val="20"/>
-        </w:rPr>
-        <w:t>.</w:t>
-      </w:r>
-    </w:p>
-    <w:p>
-      <w:pPr>
-        <w:spacing w:after="0"/>
-        <w:rPr>
-          <w:rFonts w:asciiTheme="minorEastAsia" w:hAnsiTheme="minorEastAsia" w:cs="MalgunGothicRegular"/>
-          <w:b/>
-          <w:kern w:val="0"/>
-          <w:szCs w:val="20"/>
-        </w:rPr>
-      </w:pPr>
-    </w:p>
-    <w:p>
-      <w:pPr>
-        <w:spacing w:after="0"/>
-        <w:rPr>
-          <w:rFonts w:asciiTheme="minorEastAsia" w:hAnsiTheme="minorEastAsia" w:cs="MalgunGothicRegular"/>
-          <w:kern w:val="0"/>
-          <w:szCs w:val="20"/>
-        </w:rPr>
-      </w:pPr>
-      <w:r>
-        <w:rPr>
-          <w:rFonts w:asciiTheme="minorEastAsia" w:hAnsiTheme="minorEastAsia" w:cs="MalgunGothicRegular" w:hint="eastAsia"/>
-          <w:kern w:val="0"/>
-          <w:szCs w:val="20"/>
-        </w:rPr>
-        <w:t>Case1. 정상실행</w:t>
-      </w:r>
-      <w:proofErr w:type="gramStart"/>
-      <w:r>
-        <w:rPr>
-          <w:rFonts w:asciiTheme="minorEastAsia" w:hAnsiTheme="minorEastAsia" w:cs="MalgunGothicRegular" w:hint="eastAsia"/>
-          <w:kern w:val="0"/>
-          <w:szCs w:val="20"/>
-        </w:rPr>
-        <w:t xml:space="preserve">( </w:t>
-      </w:r>
-      <w:r>
-        <w:rPr>
-          <w:rFonts w:asciiTheme="minorEastAsia" w:hAnsiTheme="minorEastAsia" w:cs="MalgunGothicRegular"/>
-          <w:kern w:val="0"/>
-          <w:szCs w:val="20"/>
-        </w:rPr>
-        <w:t>‘</w:t>
-      </w:r>
-      <w:r>
-        <w:rPr>
-          <w:rFonts w:asciiTheme="minorEastAsia" w:hAnsiTheme="minorEastAsia" w:cs="MalgunGothicRegular" w:hint="eastAsia"/>
-          <w:kern w:val="0"/>
-          <w:szCs w:val="20"/>
-        </w:rPr>
-        <w:t>word</w:t>
-      </w:r>
-      <w:proofErr w:type="gramEnd"/>
-      <w:r>
-        <w:rPr>
-          <w:rFonts w:asciiTheme="minorEastAsia" w:hAnsiTheme="minorEastAsia" w:cs="MalgunGothicRegular"/>
-          <w:kern w:val="0"/>
-          <w:szCs w:val="20"/>
-        </w:rPr>
-        <w:t>-replace’</w:t>
-      </w:r>
-      <w:r>
-        <w:rPr>
-          <w:rFonts w:asciiTheme="minorEastAsia" w:hAnsiTheme="minorEastAsia" w:cs="MalgunGothicRegular" w:hint="eastAsia"/>
-          <w:kern w:val="0"/>
-          <w:szCs w:val="20"/>
-        </w:rPr>
-        <w:t xml:space="preserve">, </w:t>
-      </w:r>
-      <w:r>
-        <w:rPr>
-          <w:rFonts w:asciiTheme="minorEastAsia" w:hAnsiTheme="minorEastAsia" w:cs="MalgunGothicRegular"/>
-          <w:kern w:val="0"/>
-          <w:szCs w:val="20"/>
-        </w:rPr>
-        <w:t>‘</w:t>
-      </w:r>
-      <w:r>
-        <w:rPr>
-          <w:rFonts w:asciiTheme="minorEastAsia" w:hAnsiTheme="minorEastAsia" w:cs="MalgunGothicRegular" w:hint="eastAsia"/>
-          <w:kern w:val="0"/>
-          <w:szCs w:val="20"/>
-        </w:rPr>
-        <w:t>replace</w:t>
-      </w:r>
-      <w:r>
-        <w:rPr>
-          <w:rFonts w:asciiTheme="minorEastAsia" w:hAnsiTheme="minorEastAsia" w:cs="MalgunGothicRegular"/>
-          <w:kern w:val="0"/>
-          <w:szCs w:val="20"/>
-        </w:rPr>
-        <w:t>’</w:t>
-      </w:r>
-      <w:r>
-        <w:rPr>
-          <w:rFonts w:asciiTheme="minorEastAsia" w:hAnsiTheme="minorEastAsia" w:cs="MalgunGothicRegular" w:hint="eastAsia"/>
-          <w:kern w:val="0"/>
-          <w:szCs w:val="20"/>
-        </w:rPr>
-        <w:t xml:space="preserve"> </w:t>
-      </w:r>
-      <w:r>
-        <w:rPr>
-          <w:rFonts w:asciiTheme="minorEastAsia" w:hAnsiTheme="minorEastAsia" w:cs="MalgunGothicRegular"/>
-          <w:kern w:val="0"/>
-          <w:szCs w:val="20"/>
-        </w:rPr>
-        <w:t>command</w:t>
-      </w:r>
-      <w:r>
-        <w:rPr>
-          <w:rFonts w:asciiTheme="minorEastAsia" w:hAnsiTheme="minorEastAsia" w:cs="MalgunGothicRegular" w:hint="eastAsia"/>
-          <w:kern w:val="0"/>
-          <w:szCs w:val="20"/>
-        </w:rPr>
-        <w:t xml:space="preserve"> 사용)</w:t>
-      </w:r>
-    </w:p>
-    <w:p>
-      <w:pPr>
-        <w:spacing w:after="0"/>
-        <w:rPr>
-          <w:rFonts w:asciiTheme="minorEastAsia" w:hAnsiTheme="minorEastAsia" w:cs="MalgunGothicRegular"/>
-          <w:kern w:val="0"/>
-          <w:szCs w:val="20"/>
-        </w:rPr>
-      </w:pPr>
-      <w:r>
-        <w:rPr>
-          <w:rFonts w:asciiTheme="minorEastAsia" w:hAnsiTheme="minorEastAsia" w:cs="MalgunGothicRegular" w:hint="eastAsia"/>
-          <w:kern w:val="0"/>
-          <w:szCs w:val="20"/>
-        </w:rPr>
-        <w:t>- input.txt</w:t>
-      </w:r>
-    </w:p>
-    <w:p>
-      <w:pPr>
-        <w:spacing w:after="0"/>
-        <w:rPr>
-          <w:rFonts w:asciiTheme="minorEastAsia" w:hAnsiTheme="minorEastAsia" w:cs="MalgunGothicRegular"/>
-          <w:kern w:val="0"/>
-          <w:szCs w:val="20"/>
-        </w:rPr>
-      </w:pPr>
-      <w:r>
-        <w:rPr>
-          <w:rFonts w:asciiTheme="minorEastAsia" w:hAnsiTheme="minorEastAsia" w:cs="MalgunGothicRegular" w:hint="eastAsia"/>
-          <w:kern w:val="0"/>
-          <w:szCs w:val="20"/>
-        </w:rPr>
-        <w:t>동일</w:t>
-      </w:r>
-    </w:p>
-    <w:p>
-      <w:pPr>
-        <w:spacing w:after="0"/>
-        <w:rPr>
-          <w:rFonts w:asciiTheme="minorEastAsia" w:hAnsiTheme="minorEastAsia" w:cs="MalgunGothicRegular"/>
-          <w:kern w:val="0"/>
-          <w:szCs w:val="20"/>
-        </w:rPr>
-      </w:pPr>
-    </w:p>
-    <w:p>
-      <w:pPr>
-        <w:spacing w:after="0"/>
-        <w:rPr>
-          <w:rFonts w:asciiTheme="minorEastAsia" w:hAnsiTheme="minorEastAsia" w:cs="MalgunGothicRegular"/>
-          <w:kern w:val="0"/>
-          <w:szCs w:val="20"/>
-        </w:rPr>
-      </w:pPr>
-      <w:r>
-        <w:rPr>
-          <w:rFonts w:asciiTheme="minorEastAsia" w:hAnsiTheme="minorEastAsia" w:cs="MalgunGothicRegular" w:hint="eastAsia"/>
-          <w:kern w:val="0"/>
-          <w:szCs w:val="20"/>
-        </w:rPr>
-        <w:t xml:space="preserve">- </w:t>
-      </w:r>
-      <w:proofErr w:type="gramStart"/>
-      <w:r>
-        <w:rPr>
-          <w:rFonts w:asciiTheme="minorEastAsia" w:hAnsiTheme="minorEastAsia" w:cs="MalgunGothicRegular" w:hint="eastAsia"/>
-          <w:kern w:val="0"/>
-          <w:szCs w:val="20"/>
-        </w:rPr>
-        <w:t>terminal</w:t>
-      </w:r>
-      <w:proofErr w:type="gramEnd"/>
-    </w:p>
-    <w:p>
-      <w:pPr>
-        <w:spacing w:after="0"/>
-        <w:rPr>
-          <w:rFonts w:asciiTheme="minorEastAsia" w:hAnsiTheme="minorEastAsia" w:cs="MalgunGothicRegular"/>
+          <w:rFonts w:asciiTheme="minorEastAsia" w:hAnsiTheme="minorEastAsia" w:cs="MalgunGothicRegular" w:hint="eastAsia"/>
+          <w:b/>
           <w:kern w:val="0"/>
           <w:szCs w:val="20"/>
         </w:rPr>
@@ -4599,10 +4097,10 @@
           <w:noProof/>
         </w:rPr>
         <w:drawing>
-          <wp:inline distT="0" distB="0" distL="0" distR="0" wp14:anchorId="7D72B0EA" wp14:editId="16D41FF9">
-            <wp:extent cx="5943600" cy="2194560"/>
-            <wp:effectExtent l="0" t="0" r="0" b="0"/>
-            <wp:docPr id="28" name="그림 28"/>
+          <wp:inline distT="0" distB="0" distL="0" distR="0" wp14:anchorId="733A2EF9" wp14:editId="697CBD38">
+            <wp:extent cx="4914000" cy="4246722"/>
+            <wp:effectExtent l="0" t="0" r="1270" b="1905"/>
+            <wp:docPr id="21" name="그림 21"/>
             <wp:cNvGraphicFramePr>
               <a:graphicFrameLocks xmlns:a="http://schemas.openxmlformats.org/drawingml/2006/main" noChangeAspect="1"/>
             </wp:cNvGraphicFramePr>
@@ -4622,7 +4120,7 @@
                   <pic:spPr>
                     <a:xfrm>
                       <a:off x="0" y="0"/>
-                      <a:ext cx="5943600" cy="2194560"/>
+                      <a:ext cx="4914000" cy="4246722"/>
                     </a:xfrm>
                     <a:prstGeom prst="rect">
                       <a:avLst/>
@@ -4637,36 +4135,605 @@
     </w:p>
     <w:p>
       <w:pPr>
+        <w:wordWrap/>
+        <w:adjustRightInd w:val="0"/>
+        <w:spacing w:after="0" w:line="240" w:lineRule="auto"/>
+        <w:jc w:val="left"/>
+        <w:rPr>
+          <w:rFonts w:asciiTheme="minorEastAsia" w:hAnsiTheme="minorEastAsia" w:cs="MalgunGothicRegular"/>
+          <w:b/>
+          <w:kern w:val="0"/>
+          <w:szCs w:val="20"/>
+        </w:rPr>
+      </w:pPr>
+      <w:r>
+        <w:rPr>
+          <w:rFonts w:asciiTheme="minorEastAsia" w:hAnsiTheme="minorEastAsia" w:cs="MalgunGothicRegular"/>
+          <w:b/>
+          <w:kern w:val="0"/>
+          <w:szCs w:val="20"/>
+        </w:rPr>
+        <w:lastRenderedPageBreak/>
+        <w:t>2) Word-</w:t>
+      </w:r>
+      <w:proofErr w:type="gramStart"/>
+      <w:r>
+        <w:rPr>
+          <w:rFonts w:asciiTheme="minorEastAsia" w:hAnsiTheme="minorEastAsia" w:cs="MalgunGothicRegular"/>
+          <w:b/>
+          <w:kern w:val="0"/>
+          <w:szCs w:val="20"/>
+        </w:rPr>
+        <w:t>replace :</w:t>
+      </w:r>
+      <w:proofErr w:type="gramEnd"/>
+      <w:r>
+        <w:rPr>
+          <w:rFonts w:asciiTheme="minorEastAsia" w:hAnsiTheme="minorEastAsia" w:cs="MalgunGothicRegular"/>
+          <w:b/>
+          <w:kern w:val="0"/>
+          <w:szCs w:val="20"/>
+        </w:rPr>
+        <w:t xml:space="preserve"> </w:t>
+      </w:r>
+      <w:proofErr w:type="spellStart"/>
+      <w:r>
+        <w:rPr>
+          <w:rFonts w:asciiTheme="minorEastAsia" w:hAnsiTheme="minorEastAsia" w:cs="MalgunGothicRegular" w:hint="eastAsia"/>
+          <w:b/>
+          <w:kern w:val="0"/>
+          <w:szCs w:val="20"/>
+        </w:rPr>
+        <w:t>입력받은</w:t>
+      </w:r>
+      <w:proofErr w:type="spellEnd"/>
+      <w:r>
+        <w:rPr>
+          <w:rFonts w:asciiTheme="minorEastAsia" w:hAnsiTheme="minorEastAsia" w:cs="MalgunGothicRegular"/>
+          <w:b/>
+          <w:kern w:val="0"/>
+          <w:szCs w:val="20"/>
+        </w:rPr>
+        <w:t xml:space="preserve"> </w:t>
+      </w:r>
+      <w:r>
+        <w:rPr>
+          <w:rFonts w:asciiTheme="minorEastAsia" w:hAnsiTheme="minorEastAsia" w:cs="MalgunGothicRegular" w:hint="eastAsia"/>
+          <w:b/>
+          <w:kern w:val="0"/>
+          <w:szCs w:val="20"/>
+        </w:rPr>
+        <w:t>임의의</w:t>
+      </w:r>
+      <w:r>
+        <w:rPr>
+          <w:rFonts w:asciiTheme="minorEastAsia" w:hAnsiTheme="minorEastAsia" w:cs="MalgunGothicRegular"/>
+          <w:b/>
+          <w:kern w:val="0"/>
+          <w:szCs w:val="20"/>
+        </w:rPr>
+        <w:t xml:space="preserve"> </w:t>
+      </w:r>
+      <w:r>
+        <w:rPr>
+          <w:rFonts w:asciiTheme="minorEastAsia" w:hAnsiTheme="minorEastAsia" w:cs="MalgunGothicRegular" w:hint="eastAsia"/>
+          <w:b/>
+          <w:kern w:val="0"/>
+          <w:szCs w:val="20"/>
+        </w:rPr>
+        <w:t>단어가</w:t>
+      </w:r>
+      <w:r>
+        <w:rPr>
+          <w:rFonts w:asciiTheme="minorEastAsia" w:hAnsiTheme="minorEastAsia" w:cs="MalgunGothicRegular"/>
+          <w:b/>
+          <w:kern w:val="0"/>
+          <w:szCs w:val="20"/>
+        </w:rPr>
+        <w:t xml:space="preserve"> </w:t>
+      </w:r>
+      <w:r>
+        <w:rPr>
+          <w:rFonts w:asciiTheme="minorEastAsia" w:hAnsiTheme="minorEastAsia" w:cs="MalgunGothicRegular" w:hint="eastAsia"/>
+          <w:b/>
+          <w:kern w:val="0"/>
+          <w:szCs w:val="20"/>
+        </w:rPr>
+        <w:t>텍스트</w:t>
+      </w:r>
+      <w:r>
+        <w:rPr>
+          <w:rFonts w:asciiTheme="minorEastAsia" w:hAnsiTheme="minorEastAsia" w:cs="MalgunGothicRegular"/>
+          <w:b/>
+          <w:kern w:val="0"/>
+          <w:szCs w:val="20"/>
+        </w:rPr>
+        <w:t xml:space="preserve"> </w:t>
+      </w:r>
+      <w:r>
+        <w:rPr>
+          <w:rFonts w:asciiTheme="minorEastAsia" w:hAnsiTheme="minorEastAsia" w:cs="MalgunGothicRegular" w:hint="eastAsia"/>
+          <w:b/>
+          <w:kern w:val="0"/>
+          <w:szCs w:val="20"/>
+        </w:rPr>
+        <w:t>내에</w:t>
+      </w:r>
+      <w:r>
+        <w:rPr>
+          <w:rFonts w:asciiTheme="minorEastAsia" w:hAnsiTheme="minorEastAsia" w:cs="MalgunGothicRegular"/>
+          <w:b/>
+          <w:kern w:val="0"/>
+          <w:szCs w:val="20"/>
+        </w:rPr>
+        <w:t xml:space="preserve"> </w:t>
+      </w:r>
+      <w:r>
+        <w:rPr>
+          <w:rFonts w:asciiTheme="minorEastAsia" w:hAnsiTheme="minorEastAsia" w:cs="MalgunGothicRegular" w:hint="eastAsia"/>
+          <w:b/>
+          <w:kern w:val="0"/>
+          <w:szCs w:val="20"/>
+        </w:rPr>
+        <w:t>포함되었을</w:t>
+      </w:r>
+      <w:r>
+        <w:rPr>
+          <w:rFonts w:asciiTheme="minorEastAsia" w:hAnsiTheme="minorEastAsia" w:cs="MalgunGothicRegular"/>
+          <w:b/>
+          <w:kern w:val="0"/>
+          <w:szCs w:val="20"/>
+        </w:rPr>
+        <w:t xml:space="preserve"> </w:t>
+      </w:r>
+      <w:r>
+        <w:rPr>
+          <w:rFonts w:asciiTheme="minorEastAsia" w:hAnsiTheme="minorEastAsia" w:cs="MalgunGothicRegular" w:hint="eastAsia"/>
+          <w:b/>
+          <w:kern w:val="0"/>
+          <w:szCs w:val="20"/>
+        </w:rPr>
+        <w:t>경우</w:t>
+      </w:r>
+      <w:r>
+        <w:rPr>
+          <w:rFonts w:asciiTheme="minorEastAsia" w:hAnsiTheme="minorEastAsia" w:cs="MalgunGothicRegular"/>
+          <w:b/>
+          <w:kern w:val="0"/>
+          <w:szCs w:val="20"/>
+        </w:rPr>
+        <w:t xml:space="preserve">, </w:t>
+      </w:r>
+      <w:r>
+        <w:rPr>
+          <w:rFonts w:asciiTheme="minorEastAsia" w:hAnsiTheme="minorEastAsia" w:cs="MalgunGothicRegular" w:hint="eastAsia"/>
+          <w:b/>
+          <w:kern w:val="0"/>
+          <w:szCs w:val="20"/>
+        </w:rPr>
+        <w:t>해당</w:t>
+      </w:r>
+      <w:r>
+        <w:rPr>
+          <w:rFonts w:asciiTheme="minorEastAsia" w:hAnsiTheme="minorEastAsia" w:cs="MalgunGothicRegular"/>
+          <w:b/>
+          <w:kern w:val="0"/>
+          <w:szCs w:val="20"/>
+        </w:rPr>
+        <w:t xml:space="preserve"> </w:t>
+      </w:r>
+      <w:r>
+        <w:rPr>
+          <w:rFonts w:asciiTheme="minorEastAsia" w:hAnsiTheme="minorEastAsia" w:cs="MalgunGothicRegular" w:hint="eastAsia"/>
+          <w:b/>
+          <w:kern w:val="0"/>
+          <w:szCs w:val="20"/>
+        </w:rPr>
+        <w:t>단어를</w:t>
+      </w:r>
+    </w:p>
+    <w:p>
+      <w:pPr>
         <w:spacing w:after="0"/>
         <w:rPr>
           <w:rFonts w:asciiTheme="minorEastAsia" w:hAnsiTheme="minorEastAsia" w:cs="MalgunGothicRegular"/>
-          <w:kern w:val="0"/>
-          <w:szCs w:val="20"/>
-        </w:rPr>
-      </w:pPr>
+          <w:b/>
+          <w:kern w:val="0"/>
+          <w:szCs w:val="20"/>
+        </w:rPr>
+      </w:pPr>
+      <w:r>
+        <w:rPr>
+          <w:rFonts w:asciiTheme="minorEastAsia" w:hAnsiTheme="minorEastAsia" w:cs="MalgunGothicRegular" w:hint="eastAsia"/>
+          <w:b/>
+          <w:kern w:val="0"/>
+          <w:szCs w:val="20"/>
+        </w:rPr>
+        <w:t>사용자가</w:t>
+      </w:r>
+      <w:r>
+        <w:rPr>
+          <w:rFonts w:asciiTheme="minorEastAsia" w:hAnsiTheme="minorEastAsia" w:cs="MalgunGothicRegular"/>
+          <w:b/>
+          <w:kern w:val="0"/>
+          <w:szCs w:val="20"/>
+        </w:rPr>
+        <w:t xml:space="preserve"> </w:t>
+      </w:r>
+      <w:r>
+        <w:rPr>
+          <w:rFonts w:asciiTheme="minorEastAsia" w:hAnsiTheme="minorEastAsia" w:cs="MalgunGothicRegular" w:hint="eastAsia"/>
+          <w:b/>
+          <w:kern w:val="0"/>
+          <w:szCs w:val="20"/>
+        </w:rPr>
+        <w:t>입력한</w:t>
+      </w:r>
+      <w:r>
+        <w:rPr>
+          <w:rFonts w:asciiTheme="minorEastAsia" w:hAnsiTheme="minorEastAsia" w:cs="MalgunGothicRegular"/>
+          <w:b/>
+          <w:kern w:val="0"/>
+          <w:szCs w:val="20"/>
+        </w:rPr>
+        <w:t xml:space="preserve"> </w:t>
+      </w:r>
+      <w:r>
+        <w:rPr>
+          <w:rFonts w:asciiTheme="minorEastAsia" w:hAnsiTheme="minorEastAsia" w:cs="MalgunGothicRegular" w:hint="eastAsia"/>
+          <w:b/>
+          <w:kern w:val="0"/>
+          <w:szCs w:val="20"/>
+        </w:rPr>
+        <w:t>다른</w:t>
+      </w:r>
+      <w:r>
+        <w:rPr>
+          <w:rFonts w:asciiTheme="minorEastAsia" w:hAnsiTheme="minorEastAsia" w:cs="MalgunGothicRegular"/>
+          <w:b/>
+          <w:kern w:val="0"/>
+          <w:szCs w:val="20"/>
+        </w:rPr>
+        <w:t xml:space="preserve"> </w:t>
+      </w:r>
+      <w:r>
+        <w:rPr>
+          <w:rFonts w:asciiTheme="minorEastAsia" w:hAnsiTheme="minorEastAsia" w:cs="MalgunGothicRegular" w:hint="eastAsia"/>
+          <w:b/>
+          <w:kern w:val="0"/>
+          <w:szCs w:val="20"/>
+        </w:rPr>
+        <w:t>단어로</w:t>
+      </w:r>
+      <w:r>
+        <w:rPr>
+          <w:rFonts w:asciiTheme="minorEastAsia" w:hAnsiTheme="minorEastAsia" w:cs="MalgunGothicRegular"/>
+          <w:b/>
+          <w:kern w:val="0"/>
+          <w:szCs w:val="20"/>
+        </w:rPr>
+        <w:t xml:space="preserve"> </w:t>
+      </w:r>
+      <w:r>
+        <w:rPr>
+          <w:rFonts w:asciiTheme="minorEastAsia" w:hAnsiTheme="minorEastAsia" w:cs="MalgunGothicRegular" w:hint="eastAsia"/>
+          <w:b/>
+          <w:kern w:val="0"/>
+          <w:szCs w:val="20"/>
+        </w:rPr>
+        <w:t>변경한다</w:t>
+      </w:r>
+      <w:r>
+        <w:rPr>
+          <w:rFonts w:asciiTheme="minorEastAsia" w:hAnsiTheme="minorEastAsia" w:cs="MalgunGothicRegular"/>
+          <w:b/>
+          <w:kern w:val="0"/>
+          <w:szCs w:val="20"/>
+        </w:rPr>
+        <w:t>.</w:t>
+      </w:r>
     </w:p>
     <w:p>
       <w:pPr>
         <w:spacing w:after="0"/>
         <w:rPr>
           <w:rFonts w:asciiTheme="minorEastAsia" w:hAnsiTheme="minorEastAsia" w:cs="MalgunGothicRegular"/>
-          <w:kern w:val="0"/>
-          <w:szCs w:val="20"/>
-        </w:rPr>
-      </w:pPr>
-      <w:r>
-        <w:rPr>
-          <w:rFonts w:asciiTheme="minorEastAsia" w:hAnsiTheme="minorEastAsia" w:cs="MalgunGothicRegular" w:hint="eastAsia"/>
-          <w:kern w:val="0"/>
-          <w:szCs w:val="20"/>
-        </w:rPr>
-        <w:t>- output.txt</w:t>
-      </w:r>
+          <w:b/>
+          <w:kern w:val="0"/>
+          <w:szCs w:val="20"/>
+        </w:rPr>
+      </w:pPr>
     </w:p>
     <w:p>
       <w:pPr>
         <w:spacing w:after="0"/>
         <w:rPr>
+          <w:rFonts w:asciiTheme="minorEastAsia" w:hAnsiTheme="minorEastAsia" w:cs="MalgunGothicRegular" w:hint="eastAsia"/>
+          <w:kern w:val="0"/>
+          <w:szCs w:val="20"/>
+        </w:rPr>
+      </w:pPr>
+      <w:r>
+        <w:rPr>
+          <w:rFonts w:asciiTheme="minorEastAsia" w:hAnsiTheme="minorEastAsia" w:cs="MalgunGothicRegular" w:hint="eastAsia"/>
+          <w:kern w:val="0"/>
+          <w:szCs w:val="20"/>
+        </w:rPr>
+        <w:t>Case1. 정상실행</w:t>
+      </w:r>
+      <w:r>
+        <w:rPr>
+          <w:rFonts w:asciiTheme="minorEastAsia" w:hAnsiTheme="minorEastAsia" w:cs="MalgunGothicRegular" w:hint="eastAsia"/>
+          <w:kern w:val="0"/>
+          <w:szCs w:val="20"/>
+        </w:rPr>
+        <w:t xml:space="preserve"> 한 단어</w:t>
+      </w:r>
+      <w:proofErr w:type="gramStart"/>
+      <w:r>
+        <w:rPr>
+          <w:rFonts w:asciiTheme="minorEastAsia" w:hAnsiTheme="minorEastAsia" w:cs="MalgunGothicRegular" w:hint="eastAsia"/>
+          <w:kern w:val="0"/>
+          <w:szCs w:val="20"/>
+        </w:rPr>
+        <w:t xml:space="preserve">( </w:t>
+      </w:r>
+      <w:r>
+        <w:rPr>
+          <w:rFonts w:asciiTheme="minorEastAsia" w:hAnsiTheme="minorEastAsia" w:cs="MalgunGothicRegular"/>
+          <w:kern w:val="0"/>
+          <w:szCs w:val="20"/>
+        </w:rPr>
+        <w:t>‘</w:t>
+      </w:r>
+      <w:r>
+        <w:rPr>
+          <w:rFonts w:asciiTheme="minorEastAsia" w:hAnsiTheme="minorEastAsia" w:cs="MalgunGothicRegular" w:hint="eastAsia"/>
+          <w:kern w:val="0"/>
+          <w:szCs w:val="20"/>
+        </w:rPr>
+        <w:t>word</w:t>
+      </w:r>
+      <w:proofErr w:type="gramEnd"/>
+      <w:r>
+        <w:rPr>
+          <w:rFonts w:asciiTheme="minorEastAsia" w:hAnsiTheme="minorEastAsia" w:cs="MalgunGothicRegular"/>
+          <w:kern w:val="0"/>
+          <w:szCs w:val="20"/>
+        </w:rPr>
+        <w:t>-replace’</w:t>
+      </w:r>
+      <w:r>
+        <w:rPr>
+          <w:rFonts w:asciiTheme="minorEastAsia" w:hAnsiTheme="minorEastAsia" w:cs="MalgunGothicRegular" w:hint="eastAsia"/>
+          <w:kern w:val="0"/>
+          <w:szCs w:val="20"/>
+        </w:rPr>
+        <w:t xml:space="preserve">, </w:t>
+      </w:r>
+      <w:r>
+        <w:rPr>
+          <w:rFonts w:asciiTheme="minorEastAsia" w:hAnsiTheme="minorEastAsia" w:cs="MalgunGothicRegular"/>
+          <w:kern w:val="0"/>
+          <w:szCs w:val="20"/>
+        </w:rPr>
+        <w:t>‘</w:t>
+      </w:r>
+      <w:r>
+        <w:rPr>
+          <w:rFonts w:asciiTheme="minorEastAsia" w:hAnsiTheme="minorEastAsia" w:cs="MalgunGothicRegular" w:hint="eastAsia"/>
+          <w:kern w:val="0"/>
+          <w:szCs w:val="20"/>
+        </w:rPr>
+        <w:t>replace</w:t>
+      </w:r>
+      <w:r>
+        <w:rPr>
+          <w:rFonts w:asciiTheme="minorEastAsia" w:hAnsiTheme="minorEastAsia" w:cs="MalgunGothicRegular"/>
+          <w:kern w:val="0"/>
+          <w:szCs w:val="20"/>
+        </w:rPr>
+        <w:t>’</w:t>
+      </w:r>
+      <w:r>
+        <w:rPr>
+          <w:rFonts w:asciiTheme="minorEastAsia" w:hAnsiTheme="minorEastAsia" w:cs="MalgunGothicRegular" w:hint="eastAsia"/>
+          <w:kern w:val="0"/>
+          <w:szCs w:val="20"/>
+        </w:rPr>
+        <w:t xml:space="preserve">, </w:t>
+      </w:r>
+      <w:r>
+        <w:rPr>
+          <w:rFonts w:asciiTheme="minorEastAsia" w:hAnsiTheme="minorEastAsia" w:cs="MalgunGothicRegular"/>
+          <w:kern w:val="0"/>
+          <w:szCs w:val="20"/>
+        </w:rPr>
+        <w:t>‘</w:t>
+      </w:r>
+      <w:proofErr w:type="spellStart"/>
+      <w:r>
+        <w:rPr>
+          <w:rFonts w:asciiTheme="minorEastAsia" w:hAnsiTheme="minorEastAsia" w:cs="MalgunGothicRegular" w:hint="eastAsia"/>
+          <w:kern w:val="0"/>
+          <w:szCs w:val="20"/>
+        </w:rPr>
+        <w:t>wr</w:t>
+      </w:r>
+      <w:proofErr w:type="spellEnd"/>
+      <w:r>
+        <w:rPr>
+          <w:rFonts w:asciiTheme="minorEastAsia" w:hAnsiTheme="minorEastAsia" w:cs="MalgunGothicRegular"/>
+          <w:kern w:val="0"/>
+          <w:szCs w:val="20"/>
+        </w:rPr>
+        <w:t>’</w:t>
+      </w:r>
+      <w:r>
+        <w:rPr>
+          <w:rFonts w:asciiTheme="minorEastAsia" w:hAnsiTheme="minorEastAsia" w:cs="MalgunGothicRegular" w:hint="eastAsia"/>
+          <w:kern w:val="0"/>
+          <w:szCs w:val="20"/>
+        </w:rPr>
+        <w:t xml:space="preserve"> </w:t>
+      </w:r>
+      <w:r>
+        <w:rPr>
+          <w:rFonts w:asciiTheme="minorEastAsia" w:hAnsiTheme="minorEastAsia" w:cs="MalgunGothicRegular"/>
+          <w:kern w:val="0"/>
+          <w:szCs w:val="20"/>
+        </w:rPr>
+        <w:t>command</w:t>
+      </w:r>
+      <w:r>
+        <w:rPr>
+          <w:rFonts w:asciiTheme="minorEastAsia" w:hAnsiTheme="minorEastAsia" w:cs="MalgunGothicRegular" w:hint="eastAsia"/>
+          <w:kern w:val="0"/>
+          <w:szCs w:val="20"/>
+        </w:rPr>
+        <w:t xml:space="preserve"> 사용)</w:t>
+      </w:r>
+    </w:p>
+    <w:p>
+      <w:pPr>
+        <w:spacing w:after="0"/>
+        <w:rPr>
+          <w:rFonts w:asciiTheme="minorEastAsia" w:hAnsiTheme="minorEastAsia" w:cs="MalgunGothicRegular" w:hint="eastAsia"/>
+          <w:kern w:val="0"/>
+          <w:szCs w:val="20"/>
+        </w:rPr>
+      </w:pPr>
+      <w:r>
+        <w:rPr>
+          <w:rFonts w:asciiTheme="minorEastAsia" w:hAnsiTheme="minorEastAsia" w:cs="MalgunGothicRegular"/>
+          <w:kern w:val="0"/>
+          <w:szCs w:val="20"/>
+        </w:rPr>
+        <w:t>‘</w:t>
+      </w:r>
+      <w:r>
+        <w:rPr>
+          <w:rFonts w:asciiTheme="minorEastAsia" w:hAnsiTheme="minorEastAsia" w:cs="MalgunGothicRegular" w:hint="eastAsia"/>
+          <w:kern w:val="0"/>
+          <w:szCs w:val="20"/>
+        </w:rPr>
+        <w:t>edit</w:t>
+      </w:r>
+      <w:r>
+        <w:rPr>
+          <w:rFonts w:asciiTheme="minorEastAsia" w:hAnsiTheme="minorEastAsia" w:cs="MalgunGothicRegular"/>
+          <w:kern w:val="0"/>
+          <w:szCs w:val="20"/>
+        </w:rPr>
+        <w:t xml:space="preserve"> e’</w:t>
+      </w:r>
+      <w:r>
+        <w:rPr>
+          <w:rFonts w:asciiTheme="minorEastAsia" w:hAnsiTheme="minorEastAsia" w:cs="MalgunGothicRegular" w:hint="eastAsia"/>
+          <w:kern w:val="0"/>
+          <w:szCs w:val="20"/>
+        </w:rPr>
+        <w:t xml:space="preserve"> command 문자열 바꾸기</w:t>
+      </w:r>
+    </w:p>
+    <w:p>
+      <w:pPr>
+        <w:spacing w:after="0"/>
+        <w:rPr>
+          <w:rFonts w:asciiTheme="minorEastAsia" w:hAnsiTheme="minorEastAsia" w:cs="MalgunGothicRegular" w:hint="eastAsia"/>
+          <w:kern w:val="0"/>
+          <w:szCs w:val="20"/>
+        </w:rPr>
+      </w:pPr>
+      <w:r>
+        <w:rPr>
+          <w:rFonts w:asciiTheme="minorEastAsia" w:hAnsiTheme="minorEastAsia" w:cs="MalgunGothicRegular"/>
+          <w:kern w:val="0"/>
+          <w:szCs w:val="20"/>
+        </w:rPr>
+        <w:t>‘</w:t>
+      </w:r>
+      <w:r>
+        <w:rPr>
+          <w:rFonts w:asciiTheme="minorEastAsia" w:hAnsiTheme="minorEastAsia" w:cs="MalgunGothicRegular" w:hint="eastAsia"/>
+          <w:kern w:val="0"/>
+          <w:szCs w:val="20"/>
+        </w:rPr>
+        <w:t>print p</w:t>
+      </w:r>
+      <w:r>
+        <w:rPr>
+          <w:rFonts w:asciiTheme="minorEastAsia" w:hAnsiTheme="minorEastAsia" w:cs="MalgunGothicRegular"/>
+          <w:kern w:val="0"/>
+          <w:szCs w:val="20"/>
+        </w:rPr>
+        <w:t>’</w:t>
+      </w:r>
+      <w:r>
+        <w:rPr>
+          <w:rFonts w:asciiTheme="minorEastAsia" w:hAnsiTheme="minorEastAsia" w:cs="MalgunGothicRegular" w:hint="eastAsia"/>
+          <w:kern w:val="0"/>
+          <w:szCs w:val="20"/>
+        </w:rPr>
+        <w:t xml:space="preserve"> </w:t>
+      </w:r>
+      <w:r>
+        <w:rPr>
+          <w:rFonts w:asciiTheme="minorEastAsia" w:hAnsiTheme="minorEastAsia" w:cs="MalgunGothicRegular"/>
+          <w:kern w:val="0"/>
+          <w:szCs w:val="20"/>
+        </w:rPr>
+        <w:t>command</w:t>
+      </w:r>
+      <w:r>
+        <w:rPr>
+          <w:rFonts w:asciiTheme="minorEastAsia" w:hAnsiTheme="minorEastAsia" w:cs="MalgunGothicRegular" w:hint="eastAsia"/>
+          <w:kern w:val="0"/>
+          <w:szCs w:val="20"/>
+        </w:rPr>
+        <w:t xml:space="preserve"> output.txt로 출력</w:t>
+      </w:r>
+    </w:p>
+    <w:p>
+      <w:pPr>
+        <w:spacing w:after="0"/>
+        <w:rPr>
+          <w:rFonts w:asciiTheme="minorEastAsia" w:hAnsiTheme="minorEastAsia" w:cs="MalgunGothicRegular"/>
+          <w:kern w:val="0"/>
+          <w:szCs w:val="20"/>
+        </w:rPr>
+      </w:pPr>
+      <w:r>
+        <w:rPr>
+          <w:rFonts w:asciiTheme="minorEastAsia" w:hAnsiTheme="minorEastAsia" w:cs="MalgunGothicRegular" w:hint="eastAsia"/>
+          <w:kern w:val="0"/>
+          <w:szCs w:val="20"/>
+        </w:rPr>
+        <w:t xml:space="preserve">- </w:t>
+      </w:r>
+      <w:proofErr w:type="gramStart"/>
+      <w:r>
+        <w:rPr>
+          <w:rFonts w:asciiTheme="minorEastAsia" w:hAnsiTheme="minorEastAsia" w:cs="MalgunGothicRegular" w:hint="eastAsia"/>
+          <w:kern w:val="0"/>
+          <w:szCs w:val="20"/>
+        </w:rPr>
+        <w:t>IDLE(</w:t>
+      </w:r>
+      <w:proofErr w:type="gramEnd"/>
+      <w:r>
+        <w:rPr>
+          <w:rFonts w:asciiTheme="minorEastAsia" w:hAnsiTheme="minorEastAsia" w:cs="MalgunGothicRegular" w:hint="eastAsia"/>
+          <w:kern w:val="0"/>
+          <w:szCs w:val="20"/>
+        </w:rPr>
+        <w:t>python GUI)</w:t>
+      </w:r>
+    </w:p>
+    <w:p>
+      <w:pPr>
+        <w:spacing w:after="0"/>
+        <w:rPr>
           <w:rFonts w:asciiTheme="minorEastAsia" w:hAnsiTheme="minorEastAsia" w:cs="MalgunGothicRegular"/>
           <w:kern w:val="0"/>
           <w:szCs w:val="20"/>
@@ -4677,10 +4744,10 @@
           <w:noProof/>
         </w:rPr>
         <w:drawing>
-          <wp:inline distT="0" distB="0" distL="0" distR="0" wp14:anchorId="5FE841E9" wp14:editId="5C19A7F8">
-            <wp:extent cx="5781675" cy="2324100"/>
-            <wp:effectExtent l="0" t="0" r="9525" b="0"/>
-            <wp:docPr id="27" name="그림 27"/>
+          <wp:inline distT="0" distB="0" distL="0" distR="0" wp14:anchorId="5EEB783F" wp14:editId="4433437E">
+            <wp:extent cx="5943600" cy="5136515"/>
+            <wp:effectExtent l="0" t="0" r="0" b="6985"/>
+            <wp:docPr id="35" name="그림 35"/>
             <wp:cNvGraphicFramePr>
               <a:graphicFrameLocks xmlns:a="http://schemas.openxmlformats.org/drawingml/2006/main" noChangeAspect="1"/>
             </wp:cNvGraphicFramePr>
@@ -4700,7 +4767,7 @@
                   <pic:spPr>
                     <a:xfrm>
                       <a:off x="0" y="0"/>
-                      <a:ext cx="5781675" cy="2324100"/>
+                      <a:ext cx="5943600" cy="5136515"/>
                     </a:xfrm>
                     <a:prstGeom prst="rect">
                       <a:avLst/>
@@ -4717,8 +4784,8 @@
       <w:pPr>
         <w:spacing w:after="0"/>
         <w:rPr>
-          <w:rFonts w:asciiTheme="minorEastAsia" w:hAnsiTheme="minorEastAsia"/>
-          <w:b/>
+          <w:rFonts w:asciiTheme="minorEastAsia" w:hAnsiTheme="minorEastAsia" w:cs="MalgunGothicRegular" w:hint="eastAsia"/>
+          <w:kern w:val="0"/>
           <w:szCs w:val="20"/>
         </w:rPr>
       </w:pPr>
@@ -4727,51 +4794,26 @@
       <w:pPr>
         <w:spacing w:after="0"/>
         <w:rPr>
-          <w:rFonts w:asciiTheme="minorEastAsia" w:hAnsiTheme="minorEastAsia"/>
-          <w:szCs w:val="20"/>
-        </w:rPr>
-      </w:pPr>
+          <w:rFonts w:asciiTheme="minorEastAsia" w:hAnsiTheme="minorEastAsia" w:cs="MalgunGothicRegular"/>
+          <w:kern w:val="0"/>
+          <w:szCs w:val="20"/>
+        </w:rPr>
+      </w:pPr>
+      <w:r>
+        <w:rPr>
+          <w:rFonts w:asciiTheme="minorEastAsia" w:hAnsiTheme="minorEastAsia" w:cs="MalgunGothicRegular" w:hint="eastAsia"/>
+          <w:kern w:val="0"/>
+          <w:szCs w:val="20"/>
+        </w:rPr>
+        <w:t>- output.txt</w:t>
+      </w:r>
     </w:p>
     <w:p>
       <w:pPr>
         <w:spacing w:after="0"/>
         <w:rPr>
-          <w:rFonts w:asciiTheme="minorEastAsia" w:hAnsiTheme="minorEastAsia"/>
-          <w:szCs w:val="20"/>
-        </w:rPr>
-      </w:pPr>
-    </w:p>
-    <w:p>
-      <w:pPr>
-        <w:spacing w:after="0"/>
-        <w:rPr>
-          <w:rFonts w:asciiTheme="minorEastAsia" w:hAnsiTheme="minorEastAsia"/>
-          <w:szCs w:val="20"/>
-        </w:rPr>
-      </w:pPr>
-    </w:p>
-    <w:p>
-      <w:pPr>
-        <w:spacing w:after="0"/>
-        <w:rPr>
-          <w:rFonts w:asciiTheme="minorEastAsia" w:hAnsiTheme="minorEastAsia"/>
-          <w:szCs w:val="20"/>
-        </w:rPr>
-      </w:pPr>
-      <w:r>
-        <w:rPr>
-          <w:rFonts w:asciiTheme="minorEastAsia" w:hAnsiTheme="minorEastAsia" w:hint="eastAsia"/>
-          <w:szCs w:val="20"/>
-        </w:rPr>
-        <w:lastRenderedPageBreak/>
-        <w:t>Case2. 잘못된 명령어 입력</w:t>
-      </w:r>
-    </w:p>
-    <w:p>
-      <w:pPr>
-        <w:spacing w:after="0"/>
-        <w:rPr>
-          <w:rFonts w:asciiTheme="minorEastAsia" w:hAnsiTheme="minorEastAsia"/>
+          <w:rFonts w:asciiTheme="minorEastAsia" w:hAnsiTheme="minorEastAsia" w:cs="MalgunGothicRegular"/>
+          <w:kern w:val="0"/>
           <w:szCs w:val="20"/>
         </w:rPr>
       </w:pPr>
@@ -4780,10 +4822,10 @@
           <w:noProof/>
         </w:rPr>
         <w:drawing>
-          <wp:inline distT="0" distB="0" distL="0" distR="0" wp14:anchorId="7544C241" wp14:editId="6282EEFC">
-            <wp:extent cx="5943600" cy="2194560"/>
+          <wp:inline distT="0" distB="0" distL="0" distR="0" wp14:anchorId="55567614" wp14:editId="70FCB12F">
+            <wp:extent cx="5314950" cy="1676400"/>
             <wp:effectExtent l="0" t="0" r="0" b="0"/>
-            <wp:docPr id="29" name="그림 29"/>
+            <wp:docPr id="37" name="그림 37"/>
             <wp:cNvGraphicFramePr>
               <a:graphicFrameLocks xmlns:a="http://schemas.openxmlformats.org/drawingml/2006/main" noChangeAspect="1"/>
             </wp:cNvGraphicFramePr>
@@ -4803,7 +4845,7 @@
                   <pic:spPr>
                     <a:xfrm>
                       <a:off x="0" y="0"/>
-                      <a:ext cx="5943600" cy="2194560"/>
+                      <a:ext cx="5314950" cy="1676400"/>
                     </a:xfrm>
                     <a:prstGeom prst="rect">
                       <a:avLst/>
@@ -4821,6 +4863,7 @@
         <w:spacing w:after="0"/>
         <w:rPr>
           <w:rFonts w:asciiTheme="minorEastAsia" w:hAnsiTheme="minorEastAsia"/>
+          <w:b/>
           <w:szCs w:val="20"/>
         </w:rPr>
       </w:pPr>
@@ -4830,143 +4873,103 @@
         <w:spacing w:after="0"/>
         <w:rPr>
           <w:rFonts w:asciiTheme="minorEastAsia" w:hAnsiTheme="minorEastAsia"/>
-          <w:b/>
-          <w:szCs w:val="20"/>
-        </w:rPr>
-      </w:pPr>
-      <w:r>
+          <w:szCs w:val="20"/>
+        </w:rPr>
+      </w:pPr>
+    </w:p>
+    <w:p>
+      <w:pPr>
+        <w:spacing w:after="0"/>
         <w:rPr>
           <w:rFonts w:asciiTheme="minorEastAsia" w:hAnsiTheme="minorEastAsia" w:hint="eastAsia"/>
-          <w:b/>
-          <w:szCs w:val="20"/>
-        </w:rPr>
-        <w:t>3) 프로그램 종료 명령어</w:t>
-      </w:r>
+          <w:szCs w:val="20"/>
+        </w:rPr>
+      </w:pPr>
     </w:p>
     <w:p>
       <w:pPr>
         <w:spacing w:after="0"/>
         <w:rPr>
-          <w:rFonts w:asciiTheme="minorEastAsia" w:hAnsiTheme="minorEastAsia"/>
-          <w:szCs w:val="20"/>
-        </w:rPr>
-      </w:pPr>
+          <w:rFonts w:asciiTheme="minorEastAsia" w:hAnsiTheme="minorEastAsia" w:cs="MalgunGothicRegular" w:hint="eastAsia"/>
+          <w:kern w:val="0"/>
+          <w:szCs w:val="20"/>
+        </w:rPr>
+      </w:pPr>
+      <w:r>
+        <w:rPr>
+          <w:rFonts w:asciiTheme="minorEastAsia" w:hAnsiTheme="minorEastAsia" w:cs="MalgunGothicRegular" w:hint="eastAsia"/>
+          <w:kern w:val="0"/>
+          <w:szCs w:val="20"/>
+        </w:rPr>
+        <w:lastRenderedPageBreak/>
+        <w:t>Case</w:t>
+      </w:r>
+      <w:r>
+        <w:rPr>
+          <w:rFonts w:asciiTheme="minorEastAsia" w:hAnsiTheme="minorEastAsia" w:cs="MalgunGothicRegular" w:hint="eastAsia"/>
+          <w:kern w:val="0"/>
+          <w:szCs w:val="20"/>
+        </w:rPr>
+        <w:t>2</w:t>
+      </w:r>
+      <w:r>
+        <w:rPr>
+          <w:rFonts w:asciiTheme="minorEastAsia" w:hAnsiTheme="minorEastAsia" w:cs="MalgunGothicRegular" w:hint="eastAsia"/>
+          <w:kern w:val="0"/>
+          <w:szCs w:val="20"/>
+        </w:rPr>
+        <w:t xml:space="preserve">. 정상실행 </w:t>
+      </w:r>
+      <w:r>
+        <w:rPr>
+          <w:rFonts w:asciiTheme="minorEastAsia" w:hAnsiTheme="minorEastAsia" w:cs="MalgunGothicRegular" w:hint="eastAsia"/>
+          <w:kern w:val="0"/>
+          <w:szCs w:val="20"/>
+        </w:rPr>
+        <w:t>두</w:t>
+      </w:r>
+      <w:r>
+        <w:rPr>
+          <w:rFonts w:asciiTheme="minorEastAsia" w:hAnsiTheme="minorEastAsia" w:cs="MalgunGothicRegular" w:hint="eastAsia"/>
+          <w:kern w:val="0"/>
+          <w:szCs w:val="20"/>
+        </w:rPr>
+        <w:t xml:space="preserve"> 단어</w:t>
+      </w:r>
     </w:p>
     <w:p>
       <w:pPr>
         <w:spacing w:after="0"/>
         <w:rPr>
-          <w:rFonts w:asciiTheme="minorEastAsia" w:hAnsiTheme="minorEastAsia"/>
-          <w:szCs w:val="20"/>
-        </w:rPr>
-      </w:pPr>
-      <w:r>
-        <w:rPr>
           <w:rFonts w:asciiTheme="minorEastAsia" w:hAnsiTheme="minorEastAsia" w:hint="eastAsia"/>
           <w:szCs w:val="20"/>
         </w:rPr>
-        <w:t xml:space="preserve">Case1. 정상실행( </w:t>
-      </w:r>
-      <w:r>
-        <w:rPr>
-          <w:rFonts w:asciiTheme="minorEastAsia" w:hAnsiTheme="minorEastAsia"/>
-          <w:szCs w:val="20"/>
-        </w:rPr>
-        <w:t>‘</w:t>
-      </w:r>
+      </w:pPr>
       <w:r>
         <w:rPr>
           <w:rFonts w:asciiTheme="minorEastAsia" w:hAnsiTheme="minorEastAsia" w:hint="eastAsia"/>
           <w:szCs w:val="20"/>
         </w:rPr>
-        <w:t>quit</w:t>
-      </w:r>
-      <w:r>
-        <w:rPr>
-          <w:rFonts w:asciiTheme="minorEastAsia" w:hAnsiTheme="minorEastAsia"/>
-          <w:szCs w:val="20"/>
-        </w:rPr>
-        <w:t>’</w:t>
-      </w:r>
-      <w:r>
+        <w:t>- IDLE (python GUI)</w:t>
+      </w:r>
+    </w:p>
+    <w:p>
+      <w:pPr>
+        <w:spacing w:after="0"/>
         <w:rPr>
           <w:rFonts w:asciiTheme="minorEastAsia" w:hAnsiTheme="minorEastAsia" w:hint="eastAsia"/>
           <w:szCs w:val="20"/>
         </w:rPr>
-        <w:t xml:space="preserve">, </w:t>
-      </w:r>
-      <w:r>
-        <w:rPr>
-          <w:rFonts w:asciiTheme="minorEastAsia" w:hAnsiTheme="minorEastAsia"/>
-          <w:szCs w:val="20"/>
-        </w:rPr>
-        <w:t>‘</w:t>
-      </w:r>
-      <w:r>
-        <w:rPr>
-          <w:rFonts w:asciiTheme="minorEastAsia" w:hAnsiTheme="minorEastAsia" w:hint="eastAsia"/>
-          <w:szCs w:val="20"/>
-        </w:rPr>
-        <w:t>exit</w:t>
-      </w:r>
-      <w:r>
-        <w:rPr>
-          <w:rFonts w:asciiTheme="minorEastAsia" w:hAnsiTheme="minorEastAsia"/>
-          <w:szCs w:val="20"/>
-        </w:rPr>
-        <w:t>’</w:t>
-      </w:r>
-      <w:r>
-        <w:rPr>
-          <w:rFonts w:asciiTheme="minorEastAsia" w:hAnsiTheme="minorEastAsia" w:hint="eastAsia"/>
-          <w:szCs w:val="20"/>
-        </w:rPr>
-        <w:t xml:space="preserve"> command 사용)</w:t>
-      </w:r>
-    </w:p>
-    <w:p>
-      <w:pPr>
-        <w:spacing w:after="0"/>
-        <w:rPr>
-          <w:rFonts w:asciiTheme="minorEastAsia" w:hAnsiTheme="minorEastAsia"/>
-          <w:szCs w:val="20"/>
-        </w:rPr>
-      </w:pPr>
-      <w:r>
-        <w:rPr>
-          <w:rFonts w:asciiTheme="minorEastAsia" w:hAnsiTheme="minorEastAsia" w:hint="eastAsia"/>
-          <w:szCs w:val="20"/>
-        </w:rPr>
-        <w:t xml:space="preserve">- </w:t>
-      </w:r>
-      <w:proofErr w:type="gramStart"/>
-      <w:r>
-        <w:rPr>
-          <w:rFonts w:asciiTheme="minorEastAsia" w:hAnsiTheme="minorEastAsia" w:hint="eastAsia"/>
-          <w:szCs w:val="20"/>
-        </w:rPr>
-        <w:t>terminal</w:t>
-      </w:r>
-      <w:proofErr w:type="gramEnd"/>
-    </w:p>
-    <w:p>
-      <w:pPr>
-        <w:spacing w:after="0"/>
-        <w:rPr>
-          <w:rFonts w:asciiTheme="minorEastAsia" w:hAnsiTheme="minorEastAsia"/>
-          <w:b/>
-          <w:szCs w:val="20"/>
-        </w:rPr>
       </w:pPr>
       <w:r>
         <w:rPr>
           <w:noProof/>
         </w:rPr>
         <w:drawing>
-          <wp:inline distT="0" distB="0" distL="0" distR="0" wp14:anchorId="282AC2CD" wp14:editId="4A1A6E19">
-            <wp:extent cx="5943600" cy="2194560"/>
+          <wp:inline distT="0" distB="0" distL="0" distR="0" wp14:anchorId="572FC030" wp14:editId="612809FD">
+            <wp:extent cx="5943600" cy="6256020"/>
             <wp:effectExtent l="0" t="0" r="0" b="0"/>
-            <wp:docPr id="30" name="그림 30"/>
+            <wp:docPr id="39" name="그림 39"/>
             <wp:cNvGraphicFramePr>
               <a:graphicFrameLocks xmlns:a="http://schemas.openxmlformats.org/drawingml/2006/main" noChangeAspect="1"/>
             </wp:cNvGraphicFramePr>
@@ -4986,7 +4989,290 @@
                   <pic:spPr>
                     <a:xfrm>
                       <a:off x="0" y="0"/>
-                      <a:ext cx="5943600" cy="2194560"/>
+                      <a:ext cx="5943600" cy="6256020"/>
+                    </a:xfrm>
+                    <a:prstGeom prst="rect">
+                      <a:avLst/>
+                    </a:prstGeom>
+                  </pic:spPr>
+                </pic:pic>
+              </a:graphicData>
+            </a:graphic>
+          </wp:inline>
+        </w:drawing>
+      </w:r>
+    </w:p>
+    <w:p>
+      <w:pPr>
+        <w:spacing w:after="0"/>
+        <w:rPr>
+          <w:rFonts w:asciiTheme="minorEastAsia" w:hAnsiTheme="minorEastAsia" w:hint="eastAsia"/>
+          <w:szCs w:val="20"/>
+        </w:rPr>
+      </w:pPr>
+    </w:p>
+    <w:p>
+      <w:pPr>
+        <w:spacing w:after="0"/>
+        <w:rPr>
+          <w:rFonts w:asciiTheme="minorEastAsia" w:hAnsiTheme="minorEastAsia" w:hint="eastAsia"/>
+          <w:szCs w:val="20"/>
+        </w:rPr>
+      </w:pPr>
+      <w:r>
+        <w:rPr>
+          <w:rFonts w:asciiTheme="minorEastAsia" w:hAnsiTheme="minorEastAsia" w:hint="eastAsia"/>
+          <w:szCs w:val="20"/>
+        </w:rPr>
+        <w:t>- output.txt</w:t>
+      </w:r>
+    </w:p>
+    <w:p>
+      <w:pPr>
+        <w:spacing w:after="0"/>
+        <w:rPr>
+          <w:rFonts w:asciiTheme="minorEastAsia" w:hAnsiTheme="minorEastAsia" w:hint="eastAsia"/>
+          <w:szCs w:val="20"/>
+        </w:rPr>
+      </w:pPr>
+      <w:r>
+        <w:rPr>
+          <w:noProof/>
+        </w:rPr>
+        <w:drawing>
+          <wp:inline distT="0" distB="0" distL="0" distR="0" wp14:anchorId="1110F586" wp14:editId="52A7C0FD">
+            <wp:extent cx="5314950" cy="1676400"/>
+            <wp:effectExtent l="0" t="0" r="0" b="0"/>
+            <wp:docPr id="40" name="그림 40"/>
+            <wp:cNvGraphicFramePr>
+              <a:graphicFrameLocks xmlns:a="http://schemas.openxmlformats.org/drawingml/2006/main" noChangeAspect="1"/>
+            </wp:cNvGraphicFramePr>
+            <a:graphic xmlns:a="http://schemas.openxmlformats.org/drawingml/2006/main">
+              <a:graphicData uri="http://schemas.openxmlformats.org/drawingml/2006/picture">
+                <pic:pic xmlns:pic="http://schemas.openxmlformats.org/drawingml/2006/picture">
+                  <pic:nvPicPr>
+                    <pic:cNvPr id="0" name=""/>
+                    <pic:cNvPicPr/>
+                  </pic:nvPicPr>
+                  <pic:blipFill>
+                    <a:blip r:embed="rId29"/>
+                    <a:stretch>
+                      <a:fillRect/>
+                    </a:stretch>
+                  </pic:blipFill>
+                  <pic:spPr>
+                    <a:xfrm>
+                      <a:off x="0" y="0"/>
+                      <a:ext cx="5314950" cy="1676400"/>
+                    </a:xfrm>
+                    <a:prstGeom prst="rect">
+                      <a:avLst/>
+                    </a:prstGeom>
+                  </pic:spPr>
+                </pic:pic>
+              </a:graphicData>
+            </a:graphic>
+          </wp:inline>
+        </w:drawing>
+      </w:r>
+    </w:p>
+    <w:p>
+      <w:pPr>
+        <w:spacing w:after="0"/>
+        <w:rPr>
+          <w:rFonts w:asciiTheme="minorEastAsia" w:hAnsiTheme="minorEastAsia" w:hint="eastAsia"/>
+          <w:szCs w:val="20"/>
+        </w:rPr>
+      </w:pPr>
+    </w:p>
+    <w:p>
+      <w:pPr>
+        <w:spacing w:after="0"/>
+        <w:rPr>
+          <w:rFonts w:asciiTheme="minorEastAsia" w:hAnsiTheme="minorEastAsia" w:hint="eastAsia"/>
+          <w:szCs w:val="20"/>
+        </w:rPr>
+      </w:pPr>
+    </w:p>
+    <w:p>
+      <w:pPr>
+        <w:spacing w:after="0"/>
+        <w:rPr>
+          <w:rFonts w:asciiTheme="minorEastAsia" w:hAnsiTheme="minorEastAsia" w:hint="eastAsia"/>
+          <w:szCs w:val="20"/>
+        </w:rPr>
+      </w:pPr>
+    </w:p>
+    <w:p>
+      <w:pPr>
+        <w:spacing w:after="0"/>
+        <w:rPr>
+          <w:rFonts w:asciiTheme="minorEastAsia" w:hAnsiTheme="minorEastAsia"/>
+          <w:b/>
+          <w:szCs w:val="20"/>
+        </w:rPr>
+      </w:pPr>
+      <w:r>
+        <w:rPr>
+          <w:rFonts w:asciiTheme="minorEastAsia" w:hAnsiTheme="minorEastAsia" w:hint="eastAsia"/>
+          <w:b/>
+          <w:szCs w:val="20"/>
+        </w:rPr>
+        <w:lastRenderedPageBreak/>
+        <w:t>3) 프로그램 종료 명령어</w:t>
+      </w:r>
+    </w:p>
+    <w:p>
+      <w:pPr>
+        <w:spacing w:after="0"/>
+        <w:rPr>
+          <w:rFonts w:asciiTheme="minorEastAsia" w:hAnsiTheme="minorEastAsia"/>
+          <w:szCs w:val="20"/>
+        </w:rPr>
+      </w:pPr>
+    </w:p>
+    <w:p>
+      <w:pPr>
+        <w:spacing w:after="0"/>
+        <w:rPr>
+          <w:rFonts w:asciiTheme="minorEastAsia" w:hAnsiTheme="minorEastAsia"/>
+          <w:szCs w:val="20"/>
+        </w:rPr>
+      </w:pPr>
+      <w:r>
+        <w:rPr>
+          <w:rFonts w:asciiTheme="minorEastAsia" w:hAnsiTheme="minorEastAsia" w:hint="eastAsia"/>
+          <w:szCs w:val="20"/>
+        </w:rPr>
+        <w:t xml:space="preserve">Case1. 정상실행( </w:t>
+      </w:r>
+      <w:r>
+        <w:rPr>
+          <w:rFonts w:asciiTheme="minorEastAsia" w:hAnsiTheme="minorEastAsia"/>
+          <w:szCs w:val="20"/>
+        </w:rPr>
+        <w:t>‘</w:t>
+      </w:r>
+      <w:r>
+        <w:rPr>
+          <w:rFonts w:asciiTheme="minorEastAsia" w:hAnsiTheme="minorEastAsia" w:hint="eastAsia"/>
+          <w:szCs w:val="20"/>
+        </w:rPr>
+        <w:t>quit</w:t>
+      </w:r>
+      <w:r>
+        <w:rPr>
+          <w:rFonts w:asciiTheme="minorEastAsia" w:hAnsiTheme="minorEastAsia"/>
+          <w:szCs w:val="20"/>
+        </w:rPr>
+        <w:t>’</w:t>
+      </w:r>
+      <w:r>
+        <w:rPr>
+          <w:rFonts w:asciiTheme="minorEastAsia" w:hAnsiTheme="minorEastAsia" w:hint="eastAsia"/>
+          <w:szCs w:val="20"/>
+        </w:rPr>
+        <w:t xml:space="preserve">, </w:t>
+      </w:r>
+      <w:r>
+        <w:rPr>
+          <w:rFonts w:asciiTheme="minorEastAsia" w:hAnsiTheme="minorEastAsia"/>
+          <w:szCs w:val="20"/>
+        </w:rPr>
+        <w:t>‘</w:t>
+      </w:r>
+      <w:r>
+        <w:rPr>
+          <w:rFonts w:asciiTheme="minorEastAsia" w:hAnsiTheme="minorEastAsia" w:hint="eastAsia"/>
+          <w:szCs w:val="20"/>
+        </w:rPr>
+        <w:t>exit</w:t>
+      </w:r>
+      <w:r>
+        <w:rPr>
+          <w:rFonts w:asciiTheme="minorEastAsia" w:hAnsiTheme="minorEastAsia"/>
+          <w:szCs w:val="20"/>
+        </w:rPr>
+        <w:t>’</w:t>
+      </w:r>
+      <w:r>
+        <w:rPr>
+          <w:rFonts w:asciiTheme="minorEastAsia" w:hAnsiTheme="minorEastAsia" w:hint="eastAsia"/>
+          <w:szCs w:val="20"/>
+        </w:rPr>
+        <w:t xml:space="preserve"> command 사용)</w:t>
+      </w:r>
+    </w:p>
+    <w:p>
+      <w:pPr>
+        <w:spacing w:after="0"/>
+        <w:rPr>
+          <w:rFonts w:asciiTheme="minorEastAsia" w:hAnsiTheme="minorEastAsia"/>
+          <w:szCs w:val="20"/>
+        </w:rPr>
+      </w:pPr>
+      <w:r>
+        <w:rPr>
+          <w:rFonts w:asciiTheme="minorEastAsia" w:hAnsiTheme="minorEastAsia" w:hint="eastAsia"/>
+          <w:szCs w:val="20"/>
+        </w:rPr>
+        <w:t xml:space="preserve">- </w:t>
+      </w:r>
+      <w:proofErr w:type="gramStart"/>
+      <w:r>
+        <w:rPr>
+          <w:rFonts w:asciiTheme="minorEastAsia" w:hAnsiTheme="minorEastAsia" w:hint="eastAsia"/>
+          <w:szCs w:val="20"/>
+        </w:rPr>
+        <w:t>IDLE(</w:t>
+      </w:r>
+      <w:proofErr w:type="gramEnd"/>
+      <w:r>
+        <w:rPr>
+          <w:rFonts w:asciiTheme="minorEastAsia" w:hAnsiTheme="minorEastAsia" w:hint="eastAsia"/>
+          <w:szCs w:val="20"/>
+        </w:rPr>
+        <w:t>python GUI)</w:t>
+      </w:r>
+    </w:p>
+    <w:p>
+      <w:pPr>
+        <w:spacing w:after="0"/>
+        <w:rPr>
+          <w:rFonts w:asciiTheme="minorEastAsia" w:hAnsiTheme="minorEastAsia"/>
+          <w:b/>
+          <w:szCs w:val="20"/>
+        </w:rPr>
+      </w:pPr>
+      <w:r>
+        <w:rPr>
+          <w:noProof/>
+        </w:rPr>
+        <w:drawing>
+          <wp:inline distT="0" distB="0" distL="0" distR="0" wp14:anchorId="6CC410C9" wp14:editId="0765D7DF">
+            <wp:extent cx="5943600" cy="2759075"/>
+            <wp:effectExtent l="0" t="0" r="0" b="3175"/>
+            <wp:docPr id="38" name="그림 38"/>
+            <wp:cNvGraphicFramePr>
+              <a:graphicFrameLocks xmlns:a="http://schemas.openxmlformats.org/drawingml/2006/main" noChangeAspect="1"/>
+            </wp:cNvGraphicFramePr>
+            <a:graphic xmlns:a="http://schemas.openxmlformats.org/drawingml/2006/main">
+              <a:graphicData uri="http://schemas.openxmlformats.org/drawingml/2006/picture">
+                <pic:pic xmlns:pic="http://schemas.openxmlformats.org/drawingml/2006/picture">
+                  <pic:nvPicPr>
+                    <pic:cNvPr id="0" name=""/>
+                    <pic:cNvPicPr/>
+                  </pic:nvPicPr>
+                  <pic:blipFill>
+                    <a:blip r:embed="rId30"/>
+                    <a:stretch>
+                      <a:fillRect/>
+                    </a:stretch>
+                  </pic:blipFill>
+                  <pic:spPr>
+                    <a:xfrm>
+                      <a:off x="0" y="0"/>
+                      <a:ext cx="5943600" cy="2759075"/>
                     </a:xfrm>
                     <a:prstGeom prst="rect">
                       <a:avLst/>
@@ -5780,7 +6066,7 @@
   <a:extraClrSchemeLst/>
   <a:extLst>
     <a:ext uri="{05A4C25C-085E-4340-85A3-A5531E510DB2}">
-      <thm15:themeFamily xmlns="" xmlns:thm15="http://schemas.microsoft.com/office/thememl/2012/main" name="Office Theme" id="{62F939B6-93AF-4DB8-9C6B-D6C7DFDC589F}" vid="{4A3C46E8-61CC-4603-A589-7422A47A8E4A}"/>
+      <thm15:themeFamily xmlns:thm15="http://schemas.microsoft.com/office/thememl/2012/main" xmlns="" name="Office Theme" id="{62F939B6-93AF-4DB8-9C6B-D6C7DFDC589F}" vid="{4A3C46E8-61CC-4603-A589-7422A47A8E4A}"/>
     </a:ext>
   </a:extLst>
 </a:theme>
@@ -5791,7 +6077,7 @@
 </file>
 
 <file path=customXml/itemProps1.xml><?xml version="1.0" encoding="utf-8"?>
-<ds:datastoreItem xmlns:ds="http://schemas.openxmlformats.org/officeDocument/2006/customXml" ds:itemID="{92C24571-2E29-4BDE-9226-95A449107796}">
+<ds:datastoreItem xmlns:ds="http://schemas.openxmlformats.org/officeDocument/2006/customXml" ds:itemID="{FE5F57D6-B3EA-4F93-9E2C-34DDA370F409}">
   <ds:schemaRefs>
     <ds:schemaRef ds:uri="http://schemas.openxmlformats.org/officeDocument/2006/bibliography"/>
   </ds:schemaRefs>
